--- a/sem5/cyber/lab4/cyberbezp-lab4.docx
+++ b/sem5/cyber/lab4/cyberbezp-lab4.docx
@@ -108,7 +108,16 @@
                         <w:sz w:val="88"/>
                         <w:szCs w:val="88"/>
                       </w:rPr>
-                      <w:t>ASYMETRYCZNE ALGORYTMY SZYFROWANIA</w:t>
+                      <w:t>Asymetryczne algorytmy szyfrowania</w:t>
+                    </w:r>
+                    <w:r>
+                      <w:rPr>
+                        <w:rFonts w:ascii="Calibri" w:eastAsiaTheme="majorEastAsia" w:hAnsi="Calibri" w:cs="Calibri"/>
+                        <w:color w:val="156082" w:themeColor="accent1"/>
+                        <w:sz w:val="88"/>
+                        <w:szCs w:val="88"/>
+                      </w:rPr>
+                      <w:t xml:space="preserve"> </w:t>
                     </w:r>
                   </w:p>
                 </w:sdtContent>
@@ -152,7 +161,6 @@
                     <w:text/>
                   </w:sdtPr>
                   <w:sdtContent>
-                    <w:proofErr w:type="spellStart"/>
                     <w:r>
                       <w:rPr>
                         <w:rFonts w:ascii="Calibri" w:hAnsi="Calibri" w:cs="Calibri"/>
@@ -162,7 +170,6 @@
                       </w:rPr>
                       <w:t>Cyberbezpieczeństwo</w:t>
                     </w:r>
-                    <w:proofErr w:type="spellEnd"/>
                   </w:sdtContent>
                 </w:sdt>
                 <w:r>
@@ -301,29 +308,7 @@
                         <w:szCs w:val="28"/>
                         <w:lang w:val="en-US"/>
                       </w:rPr>
-                      <w:t xml:space="preserve">Nr. </w:t>
-                    </w:r>
-                    <w:proofErr w:type="spellStart"/>
-                    <w:r>
-                      <w:rPr>
-                        <w:rFonts w:ascii="Calibri" w:hAnsi="Calibri" w:cs="Calibri"/>
-                        <w:color w:val="156082" w:themeColor="accent1"/>
-                        <w:sz w:val="28"/>
-                        <w:szCs w:val="28"/>
-                        <w:lang w:val="en-US"/>
-                      </w:rPr>
-                      <w:t>Indeksu</w:t>
-                    </w:r>
-                    <w:proofErr w:type="spellEnd"/>
-                    <w:r>
-                      <w:rPr>
-                        <w:rFonts w:ascii="Calibri" w:hAnsi="Calibri" w:cs="Calibri"/>
-                        <w:color w:val="156082" w:themeColor="accent1"/>
-                        <w:sz w:val="28"/>
-                        <w:szCs w:val="28"/>
-                        <w:lang w:val="en-US"/>
-                      </w:rPr>
-                      <w:t>: 272644</w:t>
+                      <w:t>Nr. Indeksu: 272644</w:t>
                     </w:r>
                   </w:p>
                 </w:sdtContent>
@@ -586,111 +571,13 @@
         </w:rPr>
         <w:t>(„</w:t>
       </w:r>
-      <w:proofErr w:type="spellStart"/>
-      <w:r>
-        <w:rPr>
-          <w:rFonts w:ascii="Calibri" w:hAnsi="Calibri" w:cs="Calibri"/>
-          <w:lang w:val="pl-PL"/>
-        </w:rPr>
-        <w:t>litwo</w:t>
-      </w:r>
-      <w:proofErr w:type="spellEnd"/>
-      <w:r>
-        <w:rPr>
-          <w:rFonts w:ascii="Calibri" w:hAnsi="Calibri" w:cs="Calibri"/>
-          <w:lang w:val="pl-PL"/>
-        </w:rPr>
-        <w:t xml:space="preserve"> ojczyzno moja ty </w:t>
-      </w:r>
-      <w:proofErr w:type="spellStart"/>
-      <w:r>
-        <w:rPr>
-          <w:rFonts w:ascii="Calibri" w:hAnsi="Calibri" w:cs="Calibri"/>
-          <w:lang w:val="pl-PL"/>
-        </w:rPr>
-        <w:t>jestes</w:t>
-      </w:r>
-      <w:proofErr w:type="spellEnd"/>
-      <w:r>
-        <w:rPr>
-          <w:rFonts w:ascii="Calibri" w:hAnsi="Calibri" w:cs="Calibri"/>
-          <w:lang w:val="pl-PL"/>
-        </w:rPr>
-        <w:t xml:space="preserve"> jak zdrowie ile </w:t>
-      </w:r>
-      <w:proofErr w:type="spellStart"/>
-      <w:r>
-        <w:rPr>
-          <w:rFonts w:ascii="Calibri" w:hAnsi="Calibri" w:cs="Calibri"/>
-          <w:lang w:val="pl-PL"/>
-        </w:rPr>
-        <w:t>cie</w:t>
-      </w:r>
-      <w:proofErr w:type="spellEnd"/>
-      <w:r>
-        <w:rPr>
-          <w:rFonts w:ascii="Calibri" w:hAnsi="Calibri" w:cs="Calibri"/>
-          <w:lang w:val="pl-PL"/>
-        </w:rPr>
-        <w:t xml:space="preserve"> trzeba </w:t>
-      </w:r>
-      <w:proofErr w:type="spellStart"/>
-      <w:r>
-        <w:rPr>
-          <w:rFonts w:ascii="Calibri" w:hAnsi="Calibri" w:cs="Calibri"/>
-          <w:lang w:val="pl-PL"/>
-        </w:rPr>
-        <w:t>cenic</w:t>
-      </w:r>
-      <w:proofErr w:type="spellEnd"/>
-      <w:r>
-        <w:rPr>
-          <w:rFonts w:ascii="Calibri" w:hAnsi="Calibri" w:cs="Calibri"/>
-          <w:lang w:val="pl-PL"/>
-        </w:rPr>
-        <w:t xml:space="preserve"> ten tylko </w:t>
-      </w:r>
-      <w:proofErr w:type="spellStart"/>
-      <w:r>
-        <w:rPr>
-          <w:rFonts w:ascii="Calibri" w:hAnsi="Calibri" w:cs="Calibri"/>
-          <w:lang w:val="pl-PL"/>
-        </w:rPr>
-        <w:t>sie</w:t>
-      </w:r>
-      <w:proofErr w:type="spellEnd"/>
-      <w:r>
-        <w:rPr>
-          <w:rFonts w:ascii="Calibri" w:hAnsi="Calibri" w:cs="Calibri"/>
-          <w:lang w:val="pl-PL"/>
-        </w:rPr>
-        <w:t xml:space="preserve"> dowie kto </w:t>
-      </w:r>
-      <w:proofErr w:type="spellStart"/>
-      <w:r>
-        <w:rPr>
-          <w:rFonts w:ascii="Calibri" w:hAnsi="Calibri" w:cs="Calibri"/>
-          <w:lang w:val="pl-PL"/>
-        </w:rPr>
-        <w:t>cie</w:t>
-      </w:r>
-      <w:proofErr w:type="spellEnd"/>
-      <w:r>
-        <w:rPr>
-          <w:rFonts w:ascii="Calibri" w:hAnsi="Calibri" w:cs="Calibri"/>
-          <w:lang w:val="pl-PL"/>
-        </w:rPr>
-        <w:t xml:space="preserve"> </w:t>
-      </w:r>
-      <w:proofErr w:type="spellStart"/>
-      <w:r>
-        <w:rPr>
-          <w:rFonts w:ascii="Calibri" w:hAnsi="Calibri" w:cs="Calibri"/>
-          <w:lang w:val="pl-PL"/>
-        </w:rPr>
-        <w:t>stracil</w:t>
-      </w:r>
-      <w:proofErr w:type="spellEnd"/>
+      <w:r>
+        <w:rPr>
+          <w:rFonts w:ascii="Calibri" w:hAnsi="Calibri" w:cs="Calibri"/>
+          <w:lang w:val="pl-PL"/>
+        </w:rPr>
+        <w:t>litwo ojczyzno moja ty jestes jak zdrowie ile cie trzeba cenic ten tylko sie dowie kto cie stracil</w:t>
+      </w:r>
       <w:r>
         <w:rPr>
           <w:rFonts w:ascii="Calibri" w:hAnsi="Calibri" w:cs="Calibri"/>
@@ -1061,6 +948,7 @@
       <w:r>
         <w:rPr>
           <w:rFonts w:ascii="Calibri" w:hAnsi="Calibri" w:cs="Calibri"/>
+          <w:noProof/>
           <w:lang w:val="pl-PL"/>
         </w:rPr>
         <w:drawing>
@@ -1119,35 +1007,7 @@
           <w:rFonts w:ascii="Calibri" w:hAnsi="Calibri" w:cs="Calibri"/>
           <w:lang w:val="pl-PL"/>
         </w:rPr>
-        <w:t>RSA</w:t>
-      </w:r>
-      <w:r>
-        <w:rPr>
-          <w:rFonts w:ascii="Calibri" w:hAnsi="Calibri" w:cs="Calibri"/>
-          <w:lang w:val="pl-PL"/>
-        </w:rPr>
-        <w:t>,</w:t>
-      </w:r>
-      <w:r>
-        <w:rPr>
-          <w:rFonts w:ascii="Calibri" w:hAnsi="Calibri" w:cs="Calibri"/>
-          <w:lang w:val="pl-PL"/>
-        </w:rPr>
-        <w:t xml:space="preserve"> klucz </w:t>
-      </w:r>
-      <w:r>
-        <w:rPr>
-          <w:rFonts w:ascii="Calibri" w:hAnsi="Calibri" w:cs="Calibri"/>
-          <w:lang w:val="pl-PL"/>
-        </w:rPr>
-        <w:t xml:space="preserve">1024 </w:t>
-      </w:r>
-      <w:r>
-        <w:rPr>
-          <w:rFonts w:ascii="Calibri" w:hAnsi="Calibri" w:cs="Calibri"/>
-          <w:lang w:val="pl-PL"/>
-        </w:rPr>
-        <w:t>bitowy:</w:t>
+        <w:t>RSA, klucz 1024 bitowy:</w:t>
       </w:r>
     </w:p>
     <w:p>
@@ -1160,6 +1020,7 @@
       <w:r>
         <w:rPr>
           <w:rFonts w:ascii="Calibri" w:hAnsi="Calibri" w:cs="Calibri"/>
+          <w:noProof/>
           <w:lang w:val="pl-PL"/>
         </w:rPr>
         <w:drawing>
@@ -1219,35 +1080,7 @@
           <w:rFonts w:ascii="Calibri" w:hAnsi="Calibri" w:cs="Calibri"/>
           <w:lang w:val="pl-PL"/>
         </w:rPr>
-        <w:t>RSA</w:t>
-      </w:r>
-      <w:r>
-        <w:rPr>
-          <w:rFonts w:ascii="Calibri" w:hAnsi="Calibri" w:cs="Calibri"/>
-          <w:lang w:val="pl-PL"/>
-        </w:rPr>
-        <w:t>,</w:t>
-      </w:r>
-      <w:r>
-        <w:rPr>
-          <w:rFonts w:ascii="Calibri" w:hAnsi="Calibri" w:cs="Calibri"/>
-          <w:lang w:val="pl-PL"/>
-        </w:rPr>
-        <w:t xml:space="preserve"> klucz </w:t>
-      </w:r>
-      <w:r>
-        <w:rPr>
-          <w:rFonts w:ascii="Calibri" w:hAnsi="Calibri" w:cs="Calibri"/>
-          <w:lang w:val="pl-PL"/>
-        </w:rPr>
-        <w:t>2048</w:t>
-      </w:r>
-      <w:r>
-        <w:rPr>
-          <w:rFonts w:ascii="Calibri" w:hAnsi="Calibri" w:cs="Calibri"/>
-          <w:lang w:val="pl-PL"/>
-        </w:rPr>
-        <w:t xml:space="preserve"> bitowy:</w:t>
+        <w:t>RSA, klucz 2048 bitowy:</w:t>
       </w:r>
     </w:p>
     <w:p>
@@ -1260,6 +1093,7 @@
       <w:r>
         <w:rPr>
           <w:rFonts w:ascii="Calibri" w:hAnsi="Calibri" w:cs="Calibri"/>
+          <w:noProof/>
           <w:lang w:val="pl-PL"/>
         </w:rPr>
         <w:drawing>
@@ -1321,6 +1155,13 @@
         </w:rPr>
         <w:t>Tabela entropii:</w:t>
       </w:r>
+      <w:r>
+        <w:rPr>
+          <w:rFonts w:ascii="Calibri" w:hAnsi="Calibri" w:cs="Calibri"/>
+          <w:lang w:val="pl-PL"/>
+        </w:rPr>
+        <w:t xml:space="preserve"> (TJ przeskalowany do wspólnego mianownika 8,00) </w:t>
+      </w:r>
     </w:p>
     <w:tbl>
       <w:tblPr>
@@ -1329,8 +1170,8 @@
         <w:tblLook w:val="04A0" w:firstRow="1" w:lastRow="0" w:firstColumn="1" w:lastColumn="0" w:noHBand="0" w:noVBand="1"/>
       </w:tblPr>
       <w:tblGrid>
-        <w:gridCol w:w="1812"/>
-        <w:gridCol w:w="1812"/>
+        <w:gridCol w:w="1271"/>
+        <w:gridCol w:w="2353"/>
         <w:gridCol w:w="1812"/>
         <w:gridCol w:w="1813"/>
         <w:gridCol w:w="1813"/>
@@ -1370,7 +1211,7 @@
       <w:tr>
         <w:tc>
           <w:tcPr>
-            <w:tcW w:w="1812" w:type="dxa"/>
+            <w:tcW w:w="1271" w:type="dxa"/>
           </w:tcPr>
           <w:p>
             <w:pPr>
@@ -1383,7 +1224,7 @@
         </w:tc>
         <w:tc>
           <w:tcPr>
-            <w:tcW w:w="1812" w:type="dxa"/>
+            <w:tcW w:w="2353" w:type="dxa"/>
           </w:tcPr>
           <w:p>
             <w:pPr>
@@ -1515,7 +1356,7 @@
         </w:trPr>
         <w:tc>
           <w:tcPr>
-            <w:tcW w:w="1812" w:type="dxa"/>
+            <w:tcW w:w="1271" w:type="dxa"/>
           </w:tcPr>
           <w:p>
             <w:pPr>
@@ -1539,7 +1380,7 @@
         </w:tc>
         <w:tc>
           <w:tcPr>
-            <w:tcW w:w="1812" w:type="dxa"/>
+            <w:tcW w:w="2353" w:type="dxa"/>
           </w:tcPr>
           <w:p>
             <w:pPr>
@@ -1557,7 +1398,34 @@
                 <w:szCs w:val="24"/>
                 <w:lang w:val="pl-PL"/>
               </w:rPr>
-              <w:t>0,00/4,70</w:t>
+              <w:t>0,00/</w:t>
+            </w:r>
+            <w:r>
+              <w:rPr>
+                <w:rFonts w:ascii="Calibri" w:hAnsi="Calibri" w:cs="Calibri"/>
+                <w:sz w:val="24"/>
+                <w:szCs w:val="24"/>
+                <w:lang w:val="pl-PL"/>
+              </w:rPr>
+              <w:t>4,7</w:t>
+            </w:r>
+            <w:r>
+              <w:rPr>
+                <w:rFonts w:ascii="Calibri" w:hAnsi="Calibri" w:cs="Calibri"/>
+                <w:sz w:val="24"/>
+                <w:szCs w:val="24"/>
+                <w:lang w:val="pl-PL"/>
+              </w:rPr>
+              <w:t>0</w:t>
+            </w:r>
+            <w:r>
+              <w:rPr>
+                <w:rFonts w:ascii="Calibri" w:hAnsi="Calibri" w:cs="Calibri"/>
+                <w:sz w:val="24"/>
+                <w:szCs w:val="24"/>
+                <w:lang w:val="pl-PL"/>
+              </w:rPr>
+              <w:t xml:space="preserve"> (0,00/8,00)</w:t>
             </w:r>
           </w:p>
         </w:tc>
@@ -1605,34 +1473,7 @@
                 <w:szCs w:val="24"/>
                 <w:lang w:val="pl-PL"/>
               </w:rPr>
-              <w:t>6</w:t>
-            </w:r>
-            <w:r>
-              <w:rPr>
-                <w:rFonts w:ascii="Calibri" w:hAnsi="Calibri" w:cs="Calibri"/>
-                <w:sz w:val="24"/>
-                <w:szCs w:val="24"/>
-                <w:lang w:val="pl-PL"/>
-              </w:rPr>
-              <w:t>,</w:t>
-            </w:r>
-            <w:r>
-              <w:rPr>
-                <w:rFonts w:ascii="Calibri" w:hAnsi="Calibri" w:cs="Calibri"/>
-                <w:sz w:val="24"/>
-                <w:szCs w:val="24"/>
-                <w:lang w:val="pl-PL"/>
-              </w:rPr>
-              <w:t>77</w:t>
-            </w:r>
-            <w:r>
-              <w:rPr>
-                <w:rFonts w:ascii="Calibri" w:hAnsi="Calibri" w:cs="Calibri"/>
-                <w:sz w:val="24"/>
-                <w:szCs w:val="24"/>
-                <w:lang w:val="pl-PL"/>
-              </w:rPr>
-              <w:t>/8,00</w:t>
+              <w:t>6,77/8,00</w:t>
             </w:r>
           </w:p>
         </w:tc>
@@ -1694,7 +1535,7 @@
         </w:trPr>
         <w:tc>
           <w:tcPr>
-            <w:tcW w:w="1812" w:type="dxa"/>
+            <w:tcW w:w="1271" w:type="dxa"/>
           </w:tcPr>
           <w:p>
             <w:pPr>
@@ -1718,7 +1559,7 @@
         </w:tc>
         <w:tc>
           <w:tcPr>
-            <w:tcW w:w="1812" w:type="dxa"/>
+            <w:tcW w:w="2353" w:type="dxa"/>
           </w:tcPr>
           <w:p>
             <w:pPr>
@@ -1736,7 +1577,7 @@
                 <w:szCs w:val="24"/>
                 <w:lang w:val="pl-PL"/>
               </w:rPr>
-              <w:t>3,92</w:t>
+              <w:t>3,92/4,70</w:t>
             </w:r>
             <w:r>
               <w:rPr>
@@ -1745,7 +1586,25 @@
                 <w:szCs w:val="24"/>
                 <w:lang w:val="pl-PL"/>
               </w:rPr>
-              <w:t>/4,70</w:t>
+              <w:t xml:space="preserve"> (</w:t>
+            </w:r>
+            <w:r>
+              <w:rPr>
+                <w:rFonts w:ascii="Calibri" w:hAnsi="Calibri" w:cs="Calibri"/>
+                <w:sz w:val="24"/>
+                <w:szCs w:val="24"/>
+                <w:lang w:val="pl-PL"/>
+              </w:rPr>
+              <w:t>6,67</w:t>
+            </w:r>
+            <w:r>
+              <w:rPr>
+                <w:rFonts w:ascii="Calibri" w:hAnsi="Calibri" w:cs="Calibri"/>
+                <w:sz w:val="24"/>
+                <w:szCs w:val="24"/>
+                <w:lang w:val="pl-PL"/>
+              </w:rPr>
+              <w:t>/8,00)</w:t>
             </w:r>
           </w:p>
         </w:tc>
@@ -1793,34 +1652,7 @@
                 <w:szCs w:val="24"/>
                 <w:lang w:val="pl-PL"/>
               </w:rPr>
-              <w:t>7</w:t>
-            </w:r>
-            <w:r>
-              <w:rPr>
-                <w:rFonts w:ascii="Calibri" w:hAnsi="Calibri" w:cs="Calibri"/>
-                <w:sz w:val="24"/>
-                <w:szCs w:val="24"/>
-                <w:lang w:val="pl-PL"/>
-              </w:rPr>
-              <w:t>,</w:t>
-            </w:r>
-            <w:r>
-              <w:rPr>
-                <w:rFonts w:ascii="Calibri" w:hAnsi="Calibri" w:cs="Calibri"/>
-                <w:sz w:val="24"/>
-                <w:szCs w:val="24"/>
-                <w:lang w:val="pl-PL"/>
-              </w:rPr>
-              <w:t>96</w:t>
-            </w:r>
-            <w:r>
-              <w:rPr>
-                <w:rFonts w:ascii="Calibri" w:hAnsi="Calibri" w:cs="Calibri"/>
-                <w:sz w:val="24"/>
-                <w:szCs w:val="24"/>
-                <w:lang w:val="pl-PL"/>
-              </w:rPr>
-              <w:t>/8,00</w:t>
+              <w:t>7,96/8,00</w:t>
             </w:r>
           </w:p>
         </w:tc>
@@ -1882,7 +1714,7 @@
         </w:trPr>
         <w:tc>
           <w:tcPr>
-            <w:tcW w:w="1812" w:type="dxa"/>
+            <w:tcW w:w="1271" w:type="dxa"/>
           </w:tcPr>
           <w:p>
             <w:pPr>
@@ -1906,7 +1738,7 @@
         </w:tc>
         <w:tc>
           <w:tcPr>
-            <w:tcW w:w="1812" w:type="dxa"/>
+            <w:tcW w:w="2353" w:type="dxa"/>
           </w:tcPr>
           <w:p>
             <w:pPr>
@@ -1924,7 +1756,7 @@
                 <w:szCs w:val="24"/>
                 <w:lang w:val="pl-PL"/>
               </w:rPr>
-              <w:t>4,25</w:t>
+              <w:t>4,25/4,70</w:t>
             </w:r>
             <w:r>
               <w:rPr>
@@ -1933,7 +1765,25 @@
                 <w:szCs w:val="24"/>
                 <w:lang w:val="pl-PL"/>
               </w:rPr>
-              <w:t>/4,70</w:t>
+              <w:t xml:space="preserve"> (</w:t>
+            </w:r>
+            <w:r>
+              <w:rPr>
+                <w:rFonts w:ascii="Calibri" w:hAnsi="Calibri" w:cs="Calibri"/>
+                <w:sz w:val="24"/>
+                <w:szCs w:val="24"/>
+                <w:lang w:val="pl-PL"/>
+              </w:rPr>
+              <w:t>7,23</w:t>
+            </w:r>
+            <w:r>
+              <w:rPr>
+                <w:rFonts w:ascii="Calibri" w:hAnsi="Calibri" w:cs="Calibri"/>
+                <w:sz w:val="24"/>
+                <w:szCs w:val="24"/>
+                <w:lang w:val="pl-PL"/>
+              </w:rPr>
+              <w:t>/8,00)</w:t>
             </w:r>
           </w:p>
         </w:tc>
@@ -1981,34 +1831,7 @@
                 <w:szCs w:val="24"/>
                 <w:lang w:val="pl-PL"/>
               </w:rPr>
-              <w:t>7</w:t>
-            </w:r>
-            <w:r>
-              <w:rPr>
-                <w:rFonts w:ascii="Calibri" w:hAnsi="Calibri" w:cs="Calibri"/>
-                <w:sz w:val="24"/>
-                <w:szCs w:val="24"/>
-                <w:lang w:val="pl-PL"/>
-              </w:rPr>
-              <w:t>,</w:t>
-            </w:r>
-            <w:r>
-              <w:rPr>
-                <w:rFonts w:ascii="Calibri" w:hAnsi="Calibri" w:cs="Calibri"/>
-                <w:sz w:val="24"/>
-                <w:szCs w:val="24"/>
-                <w:lang w:val="pl-PL"/>
-              </w:rPr>
-              <w:t>97</w:t>
-            </w:r>
-            <w:r>
-              <w:rPr>
-                <w:rFonts w:ascii="Calibri" w:hAnsi="Calibri" w:cs="Calibri"/>
-                <w:sz w:val="24"/>
-                <w:szCs w:val="24"/>
-                <w:lang w:val="pl-PL"/>
-              </w:rPr>
-              <w:t>/8,00</w:t>
+              <w:t>7,97/8,00</w:t>
             </w:r>
           </w:p>
         </w:tc>
@@ -2182,6 +2005,7 @@
       <w:r>
         <w:rPr>
           <w:rFonts w:ascii="Calibri" w:hAnsi="Calibri" w:cs="Calibri"/>
+          <w:noProof/>
           <w:lang w:val="pl-PL"/>
         </w:rPr>
         <w:drawing>
@@ -2223,6 +2047,7 @@
       <w:r>
         <w:rPr>
           <w:rFonts w:ascii="Calibri" w:hAnsi="Calibri" w:cs="Calibri"/>
+          <w:noProof/>
           <w:lang w:val="pl-PL"/>
         </w:rPr>
         <w:drawing>
@@ -2264,6 +2089,7 @@
       <w:r>
         <w:rPr>
           <w:rFonts w:ascii="Calibri" w:hAnsi="Calibri" w:cs="Calibri"/>
+          <w:noProof/>
           <w:lang w:val="pl-PL"/>
         </w:rPr>
         <w:drawing>
@@ -2350,6 +2176,7 @@
       <w:r>
         <w:rPr>
           <w:rFonts w:ascii="Calibri" w:hAnsi="Calibri" w:cs="Calibri"/>
+          <w:noProof/>
           <w:lang w:val="pl-PL"/>
         </w:rPr>
         <w:drawing>
@@ -2391,6 +2218,7 @@
       <w:r>
         <w:rPr>
           <w:rFonts w:ascii="Calibri" w:hAnsi="Calibri" w:cs="Calibri"/>
+          <w:noProof/>
           <w:lang w:val="pl-PL"/>
         </w:rPr>
         <w:drawing>
@@ -2432,6 +2260,7 @@
       <w:r>
         <w:rPr>
           <w:rFonts w:ascii="Calibri" w:hAnsi="Calibri" w:cs="Calibri"/>
+          <w:noProof/>
           <w:lang w:val="pl-PL"/>
         </w:rPr>
         <w:drawing>
@@ -2502,6 +2331,7 @@
       <w:r>
         <w:rPr>
           <w:rFonts w:ascii="Calibri" w:hAnsi="Calibri" w:cs="Calibri"/>
+          <w:noProof/>
           <w:lang w:val="pl-PL"/>
         </w:rPr>
         <w:drawing>
@@ -2543,6 +2373,7 @@
       <w:r>
         <w:rPr>
           <w:rFonts w:ascii="Calibri" w:hAnsi="Calibri" w:cs="Calibri"/>
+          <w:noProof/>
           <w:lang w:val="pl-PL"/>
         </w:rPr>
         <w:drawing>
@@ -2584,6 +2415,7 @@
       <w:r>
         <w:rPr>
           <w:rFonts w:ascii="Calibri" w:hAnsi="Calibri" w:cs="Calibri"/>
+          <w:noProof/>
           <w:lang w:val="pl-PL"/>
         </w:rPr>
         <w:drawing>
@@ -2654,6 +2486,7 @@
       <w:r>
         <w:rPr>
           <w:rFonts w:ascii="Calibri" w:hAnsi="Calibri" w:cs="Calibri"/>
+          <w:noProof/>
           <w:lang w:val="pl-PL"/>
         </w:rPr>
         <w:drawing>
@@ -2695,6 +2528,7 @@
       <w:r>
         <w:rPr>
           <w:rFonts w:ascii="Calibri" w:hAnsi="Calibri" w:cs="Calibri"/>
+          <w:noProof/>
           <w:lang w:val="pl-PL"/>
         </w:rPr>
         <w:drawing>
@@ -2736,6 +2570,7 @@
       <w:r>
         <w:rPr>
           <w:rFonts w:ascii="Calibri" w:hAnsi="Calibri" w:cs="Calibri"/>
+          <w:noProof/>
           <w:lang w:val="pl-PL"/>
         </w:rPr>
         <w:drawing>
@@ -2846,226 +2681,69 @@
           <w:lang w:val="pl-PL"/>
         </w:rPr>
         <w:lastRenderedPageBreak/>
-        <w:t>Zadanie 1.</w:t>
-      </w:r>
-      <w:r>
-        <w:rPr>
-          <w:rFonts w:ascii="Calibri" w:hAnsi="Calibri" w:cs="Calibri"/>
-          <w:b/>
-          <w:bCs/>
-          <w:color w:val="E97132" w:themeColor="accent2"/>
-          <w:sz w:val="28"/>
-          <w:szCs w:val="28"/>
-          <w:lang w:val="pl-PL"/>
-        </w:rPr>
-        <w:t>4</w:t>
-      </w:r>
-      <w:r>
-        <w:rPr>
-          <w:rFonts w:ascii="Calibri" w:hAnsi="Calibri" w:cs="Calibri"/>
-          <w:b/>
-          <w:bCs/>
-          <w:color w:val="E97132" w:themeColor="accent2"/>
-          <w:sz w:val="28"/>
-          <w:szCs w:val="28"/>
-          <w:lang w:val="pl-PL"/>
-        </w:rPr>
-        <w:t>;</w:t>
+        <w:t>Zadanie 1.4;</w:t>
       </w:r>
     </w:p>
     <w:tbl>
       <w:tblPr>
         <w:tblStyle w:val="Tabela-Siatka"/>
         <w:tblW w:w="0" w:type="auto"/>
+        <w:tblInd w:w="-147" w:type="dxa"/>
         <w:tblLook w:val="04A0" w:firstRow="1" w:lastRow="0" w:firstColumn="1" w:lastColumn="0" w:noHBand="0" w:noVBand="1"/>
       </w:tblPr>
       <w:tblGrid>
-        <w:gridCol w:w="1006"/>
-        <w:gridCol w:w="1007"/>
-        <w:gridCol w:w="1007"/>
-        <w:gridCol w:w="1007"/>
-        <w:gridCol w:w="1007"/>
-        <w:gridCol w:w="1007"/>
-        <w:gridCol w:w="1007"/>
-        <w:gridCol w:w="1007"/>
-        <w:gridCol w:w="1007"/>
+        <w:gridCol w:w="743"/>
+        <w:gridCol w:w="1300"/>
+        <w:gridCol w:w="1522"/>
+        <w:gridCol w:w="1300"/>
+        <w:gridCol w:w="1522"/>
+        <w:gridCol w:w="1300"/>
+        <w:gridCol w:w="1522"/>
       </w:tblGrid>
       <w:tr>
         <w:tc>
           <w:tcPr>
-            <w:tcW w:w="1006" w:type="dxa"/>
+            <w:tcW w:w="9209" w:type="dxa"/>
+            <w:gridSpan w:val="7"/>
           </w:tcPr>
           <w:p>
             <w:pPr>
+              <w:jc w:val="center"/>
               <w:rPr>
                 <w:rFonts w:ascii="Calibri" w:hAnsi="Calibri" w:cs="Calibri"/>
                 <w:b/>
                 <w:bCs/>
-                <w:color w:val="E97132" w:themeColor="accent2"/>
                 <w:sz w:val="28"/>
                 <w:szCs w:val="28"/>
                 <w:lang w:val="pl-PL"/>
               </w:rPr>
             </w:pPr>
-          </w:p>
-        </w:tc>
-        <w:tc>
-          <w:tcPr>
-            <w:tcW w:w="1007" w:type="dxa"/>
-          </w:tcPr>
-          <w:p>
-            <w:pPr>
+            <w:r>
               <w:rPr>
                 <w:rFonts w:ascii="Calibri" w:hAnsi="Calibri" w:cs="Calibri"/>
                 <w:b/>
                 <w:bCs/>
-                <w:color w:val="E97132" w:themeColor="accent2"/>
                 <w:sz w:val="28"/>
                 <w:szCs w:val="28"/>
                 <w:lang w:val="pl-PL"/>
               </w:rPr>
-            </w:pPr>
-          </w:p>
-        </w:tc>
-        <w:tc>
-          <w:tcPr>
-            <w:tcW w:w="1007" w:type="dxa"/>
-          </w:tcPr>
-          <w:p>
-            <w:pPr>
-              <w:rPr>
-                <w:rFonts w:ascii="Calibri" w:hAnsi="Calibri" w:cs="Calibri"/>
-                <w:b/>
-                <w:bCs/>
-                <w:color w:val="E97132" w:themeColor="accent2"/>
-                <w:sz w:val="28"/>
-                <w:szCs w:val="28"/>
-                <w:lang w:val="pl-PL"/>
-              </w:rPr>
-            </w:pPr>
-          </w:p>
-        </w:tc>
-        <w:tc>
-          <w:tcPr>
-            <w:tcW w:w="1007" w:type="dxa"/>
-          </w:tcPr>
-          <w:p>
-            <w:pPr>
-              <w:rPr>
-                <w:rFonts w:ascii="Calibri" w:hAnsi="Calibri" w:cs="Calibri"/>
-                <w:b/>
-                <w:bCs/>
-                <w:color w:val="E97132" w:themeColor="accent2"/>
-                <w:sz w:val="28"/>
-                <w:szCs w:val="28"/>
-                <w:lang w:val="pl-PL"/>
-              </w:rPr>
-            </w:pPr>
-          </w:p>
-        </w:tc>
-        <w:tc>
-          <w:tcPr>
-            <w:tcW w:w="1007" w:type="dxa"/>
-          </w:tcPr>
-          <w:p>
-            <w:pPr>
-              <w:rPr>
-                <w:rFonts w:ascii="Calibri" w:hAnsi="Calibri" w:cs="Calibri"/>
-                <w:b/>
-                <w:bCs/>
-                <w:color w:val="E97132" w:themeColor="accent2"/>
-                <w:sz w:val="28"/>
-                <w:szCs w:val="28"/>
-                <w:lang w:val="pl-PL"/>
-              </w:rPr>
-            </w:pPr>
-          </w:p>
-        </w:tc>
-        <w:tc>
-          <w:tcPr>
-            <w:tcW w:w="1007" w:type="dxa"/>
-          </w:tcPr>
-          <w:p>
-            <w:pPr>
-              <w:rPr>
-                <w:rFonts w:ascii="Calibri" w:hAnsi="Calibri" w:cs="Calibri"/>
-                <w:b/>
-                <w:bCs/>
-                <w:color w:val="E97132" w:themeColor="accent2"/>
-                <w:sz w:val="28"/>
-                <w:szCs w:val="28"/>
-                <w:lang w:val="pl-PL"/>
-              </w:rPr>
-            </w:pPr>
-          </w:p>
-        </w:tc>
-        <w:tc>
-          <w:tcPr>
-            <w:tcW w:w="1007" w:type="dxa"/>
-          </w:tcPr>
-          <w:p>
-            <w:pPr>
-              <w:rPr>
-                <w:rFonts w:ascii="Calibri" w:hAnsi="Calibri" w:cs="Calibri"/>
-                <w:b/>
-                <w:bCs/>
-                <w:color w:val="E97132" w:themeColor="accent2"/>
-                <w:sz w:val="28"/>
-                <w:szCs w:val="28"/>
-                <w:lang w:val="pl-PL"/>
-              </w:rPr>
-            </w:pPr>
-          </w:p>
-        </w:tc>
-        <w:tc>
-          <w:tcPr>
-            <w:tcW w:w="1007" w:type="dxa"/>
-          </w:tcPr>
-          <w:p>
-            <w:pPr>
-              <w:rPr>
-                <w:rFonts w:ascii="Calibri" w:hAnsi="Calibri" w:cs="Calibri"/>
-                <w:b/>
-                <w:bCs/>
-                <w:color w:val="E97132" w:themeColor="accent2"/>
-                <w:sz w:val="28"/>
-                <w:szCs w:val="28"/>
-                <w:lang w:val="pl-PL"/>
-              </w:rPr>
-            </w:pPr>
-          </w:p>
-        </w:tc>
-        <w:tc>
-          <w:tcPr>
-            <w:tcW w:w="1007" w:type="dxa"/>
-          </w:tcPr>
-          <w:p>
-            <w:pPr>
-              <w:rPr>
-                <w:rFonts w:ascii="Calibri" w:hAnsi="Calibri" w:cs="Calibri"/>
-                <w:b/>
-                <w:bCs/>
-                <w:color w:val="E97132" w:themeColor="accent2"/>
-                <w:sz w:val="28"/>
-                <w:szCs w:val="28"/>
-                <w:lang w:val="pl-PL"/>
-              </w:rPr>
-            </w:pPr>
+              <w:t>Czas szyfrowania i deszyfrowania RSA zależnie od rozmiaru pliku i długości klucza</w:t>
+            </w:r>
           </w:p>
         </w:tc>
       </w:tr>
       <w:tr>
         <w:tc>
           <w:tcPr>
-            <w:tcW w:w="1006" w:type="dxa"/>
+            <w:tcW w:w="743" w:type="dxa"/>
           </w:tcPr>
           <w:p>
             <w:pPr>
+              <w:jc w:val="center"/>
               <w:rPr>
                 <w:rFonts w:ascii="Calibri" w:hAnsi="Calibri" w:cs="Calibri"/>
                 <w:b/>
                 <w:bCs/>
-                <w:color w:val="E97132" w:themeColor="accent2"/>
                 <w:sz w:val="28"/>
                 <w:szCs w:val="28"/>
                 <w:lang w:val="pl-PL"/>
@@ -3075,161 +2753,119 @@
         </w:tc>
         <w:tc>
           <w:tcPr>
-            <w:tcW w:w="1007" w:type="dxa"/>
+            <w:tcW w:w="2822" w:type="dxa"/>
+            <w:gridSpan w:val="2"/>
           </w:tcPr>
           <w:p>
             <w:pPr>
+              <w:jc w:val="center"/>
               <w:rPr>
                 <w:rFonts w:ascii="Calibri" w:hAnsi="Calibri" w:cs="Calibri"/>
                 <w:b/>
                 <w:bCs/>
-                <w:color w:val="E97132" w:themeColor="accent2"/>
                 <w:sz w:val="28"/>
                 <w:szCs w:val="28"/>
                 <w:lang w:val="pl-PL"/>
               </w:rPr>
             </w:pPr>
+            <w:r>
+              <w:rPr>
+                <w:rFonts w:ascii="Calibri" w:hAnsi="Calibri" w:cs="Calibri"/>
+                <w:sz w:val="24"/>
+                <w:szCs w:val="24"/>
+                <w:lang w:val="pl-PL"/>
+              </w:rPr>
+              <w:t>512 bitów</w:t>
+            </w:r>
           </w:p>
         </w:tc>
         <w:tc>
           <w:tcPr>
-            <w:tcW w:w="1007" w:type="dxa"/>
+            <w:tcW w:w="2822" w:type="dxa"/>
+            <w:gridSpan w:val="2"/>
           </w:tcPr>
           <w:p>
             <w:pPr>
+              <w:jc w:val="center"/>
               <w:rPr>
                 <w:rFonts w:ascii="Calibri" w:hAnsi="Calibri" w:cs="Calibri"/>
                 <w:b/>
                 <w:bCs/>
-                <w:color w:val="E97132" w:themeColor="accent2"/>
                 <w:sz w:val="28"/>
                 <w:szCs w:val="28"/>
                 <w:lang w:val="pl-PL"/>
               </w:rPr>
             </w:pPr>
+            <w:r>
+              <w:rPr>
+                <w:rFonts w:ascii="Calibri" w:hAnsi="Calibri" w:cs="Calibri"/>
+                <w:sz w:val="24"/>
+                <w:szCs w:val="24"/>
+                <w:lang w:val="pl-PL"/>
+              </w:rPr>
+              <w:t>1024</w:t>
+            </w:r>
+            <w:r>
+              <w:rPr>
+                <w:rFonts w:ascii="Calibri" w:hAnsi="Calibri" w:cs="Calibri"/>
+                <w:sz w:val="24"/>
+                <w:szCs w:val="24"/>
+                <w:lang w:val="pl-PL"/>
+              </w:rPr>
+              <w:t xml:space="preserve"> bitów</w:t>
+            </w:r>
           </w:p>
         </w:tc>
         <w:tc>
           <w:tcPr>
-            <w:tcW w:w="1007" w:type="dxa"/>
+            <w:tcW w:w="2822" w:type="dxa"/>
+            <w:gridSpan w:val="2"/>
           </w:tcPr>
           <w:p>
             <w:pPr>
+              <w:jc w:val="center"/>
               <w:rPr>
                 <w:rFonts w:ascii="Calibri" w:hAnsi="Calibri" w:cs="Calibri"/>
                 <w:b/>
                 <w:bCs/>
-                <w:color w:val="E97132" w:themeColor="accent2"/>
                 <w:sz w:val="28"/>
                 <w:szCs w:val="28"/>
                 <w:lang w:val="pl-PL"/>
               </w:rPr>
             </w:pPr>
-          </w:p>
-        </w:tc>
-        <w:tc>
-          <w:tcPr>
-            <w:tcW w:w="1007" w:type="dxa"/>
-          </w:tcPr>
-          <w:p>
-            <w:pPr>
-              <w:rPr>
-                <w:rFonts w:ascii="Calibri" w:hAnsi="Calibri" w:cs="Calibri"/>
-                <w:b/>
-                <w:bCs/>
-                <w:color w:val="E97132" w:themeColor="accent2"/>
-                <w:sz w:val="28"/>
-                <w:szCs w:val="28"/>
-                <w:lang w:val="pl-PL"/>
-              </w:rPr>
-            </w:pPr>
-          </w:p>
-        </w:tc>
-        <w:tc>
-          <w:tcPr>
-            <w:tcW w:w="1007" w:type="dxa"/>
-          </w:tcPr>
-          <w:p>
-            <w:pPr>
-              <w:rPr>
-                <w:rFonts w:ascii="Calibri" w:hAnsi="Calibri" w:cs="Calibri"/>
-                <w:b/>
-                <w:bCs/>
-                <w:color w:val="E97132" w:themeColor="accent2"/>
-                <w:sz w:val="28"/>
-                <w:szCs w:val="28"/>
-                <w:lang w:val="pl-PL"/>
-              </w:rPr>
-            </w:pPr>
-          </w:p>
-        </w:tc>
-        <w:tc>
-          <w:tcPr>
-            <w:tcW w:w="1007" w:type="dxa"/>
-          </w:tcPr>
-          <w:p>
-            <w:pPr>
-              <w:rPr>
-                <w:rFonts w:ascii="Calibri" w:hAnsi="Calibri" w:cs="Calibri"/>
-                <w:b/>
-                <w:bCs/>
-                <w:color w:val="E97132" w:themeColor="accent2"/>
-                <w:sz w:val="28"/>
-                <w:szCs w:val="28"/>
-                <w:lang w:val="pl-PL"/>
-              </w:rPr>
-            </w:pPr>
-          </w:p>
-        </w:tc>
-        <w:tc>
-          <w:tcPr>
-            <w:tcW w:w="1007" w:type="dxa"/>
-          </w:tcPr>
-          <w:p>
-            <w:pPr>
-              <w:rPr>
-                <w:rFonts w:ascii="Calibri" w:hAnsi="Calibri" w:cs="Calibri"/>
-                <w:b/>
-                <w:bCs/>
-                <w:color w:val="E97132" w:themeColor="accent2"/>
-                <w:sz w:val="28"/>
-                <w:szCs w:val="28"/>
-                <w:lang w:val="pl-PL"/>
-              </w:rPr>
-            </w:pPr>
-          </w:p>
-        </w:tc>
-        <w:tc>
-          <w:tcPr>
-            <w:tcW w:w="1007" w:type="dxa"/>
-          </w:tcPr>
-          <w:p>
-            <w:pPr>
-              <w:rPr>
-                <w:rFonts w:ascii="Calibri" w:hAnsi="Calibri" w:cs="Calibri"/>
-                <w:b/>
-                <w:bCs/>
-                <w:color w:val="E97132" w:themeColor="accent2"/>
-                <w:sz w:val="28"/>
-                <w:szCs w:val="28"/>
-                <w:lang w:val="pl-PL"/>
-              </w:rPr>
-            </w:pPr>
+            <w:r>
+              <w:rPr>
+                <w:rFonts w:ascii="Calibri" w:hAnsi="Calibri" w:cs="Calibri"/>
+                <w:sz w:val="24"/>
+                <w:szCs w:val="24"/>
+                <w:lang w:val="pl-PL"/>
+              </w:rPr>
+              <w:t xml:space="preserve">2048 </w:t>
+            </w:r>
+            <w:r>
+              <w:rPr>
+                <w:rFonts w:ascii="Calibri" w:hAnsi="Calibri" w:cs="Calibri"/>
+                <w:sz w:val="24"/>
+                <w:szCs w:val="24"/>
+                <w:lang w:val="pl-PL"/>
+              </w:rPr>
+              <w:t>bitów</w:t>
+            </w:r>
           </w:p>
         </w:tc>
       </w:tr>
       <w:tr>
         <w:tc>
           <w:tcPr>
-            <w:tcW w:w="1006" w:type="dxa"/>
+            <w:tcW w:w="743" w:type="dxa"/>
           </w:tcPr>
           <w:p>
             <w:pPr>
+              <w:jc w:val="center"/>
               <w:rPr>
                 <w:rFonts w:ascii="Calibri" w:hAnsi="Calibri" w:cs="Calibri"/>
                 <w:b/>
                 <w:bCs/>
-                <w:color w:val="E97132" w:themeColor="accent2"/>
                 <w:sz w:val="28"/>
                 <w:szCs w:val="28"/>
                 <w:lang w:val="pl-PL"/>
@@ -3239,653 +2875,928 @@
         </w:tc>
         <w:tc>
           <w:tcPr>
-            <w:tcW w:w="1007" w:type="dxa"/>
+            <w:tcW w:w="1300" w:type="dxa"/>
           </w:tcPr>
           <w:p>
             <w:pPr>
-              <w:rPr>
-                <w:rFonts w:ascii="Calibri" w:hAnsi="Calibri" w:cs="Calibri"/>
-                <w:b/>
-                <w:bCs/>
-                <w:color w:val="E97132" w:themeColor="accent2"/>
-                <w:sz w:val="28"/>
-                <w:szCs w:val="28"/>
+              <w:jc w:val="center"/>
+              <w:rPr>
+                <w:rFonts w:ascii="Calibri" w:hAnsi="Calibri" w:cs="Calibri"/>
                 <w:lang w:val="pl-PL"/>
               </w:rPr>
             </w:pPr>
+            <w:r>
+              <w:rPr>
+                <w:rFonts w:ascii="Calibri" w:hAnsi="Calibri" w:cs="Calibri"/>
+                <w:lang w:val="pl-PL"/>
+              </w:rPr>
+              <w:t>Szyfrowanie</w:t>
+            </w:r>
           </w:p>
         </w:tc>
         <w:tc>
           <w:tcPr>
-            <w:tcW w:w="1007" w:type="dxa"/>
+            <w:tcW w:w="1522" w:type="dxa"/>
           </w:tcPr>
           <w:p>
             <w:pPr>
+              <w:jc w:val="center"/>
               <w:rPr>
                 <w:rFonts w:ascii="Calibri" w:hAnsi="Calibri" w:cs="Calibri"/>
                 <w:b/>
                 <w:bCs/>
-                <w:color w:val="E97132" w:themeColor="accent2"/>
-                <w:sz w:val="28"/>
-                <w:szCs w:val="28"/>
                 <w:lang w:val="pl-PL"/>
               </w:rPr>
             </w:pPr>
+            <w:r>
+              <w:rPr>
+                <w:rFonts w:ascii="Calibri" w:hAnsi="Calibri" w:cs="Calibri"/>
+                <w:lang w:val="pl-PL"/>
+              </w:rPr>
+              <w:t>Deszyfrowanie</w:t>
+            </w:r>
           </w:p>
         </w:tc>
         <w:tc>
           <w:tcPr>
-            <w:tcW w:w="1007" w:type="dxa"/>
+            <w:tcW w:w="1300" w:type="dxa"/>
           </w:tcPr>
           <w:p>
             <w:pPr>
+              <w:jc w:val="center"/>
               <w:rPr>
                 <w:rFonts w:ascii="Calibri" w:hAnsi="Calibri" w:cs="Calibri"/>
                 <w:b/>
                 <w:bCs/>
-                <w:color w:val="E97132" w:themeColor="accent2"/>
-                <w:sz w:val="28"/>
-                <w:szCs w:val="28"/>
                 <w:lang w:val="pl-PL"/>
               </w:rPr>
             </w:pPr>
+            <w:r>
+              <w:rPr>
+                <w:rFonts w:ascii="Calibri" w:hAnsi="Calibri" w:cs="Calibri"/>
+                <w:lang w:val="pl-PL"/>
+              </w:rPr>
+              <w:t>Szyfrowanie</w:t>
+            </w:r>
           </w:p>
         </w:tc>
         <w:tc>
           <w:tcPr>
-            <w:tcW w:w="1007" w:type="dxa"/>
+            <w:tcW w:w="1522" w:type="dxa"/>
           </w:tcPr>
           <w:p>
             <w:pPr>
+              <w:jc w:val="center"/>
               <w:rPr>
                 <w:rFonts w:ascii="Calibri" w:hAnsi="Calibri" w:cs="Calibri"/>
                 <w:b/>
                 <w:bCs/>
-                <w:color w:val="E97132" w:themeColor="accent2"/>
-                <w:sz w:val="28"/>
-                <w:szCs w:val="28"/>
                 <w:lang w:val="pl-PL"/>
               </w:rPr>
             </w:pPr>
+            <w:r>
+              <w:rPr>
+                <w:rFonts w:ascii="Calibri" w:hAnsi="Calibri" w:cs="Calibri"/>
+                <w:lang w:val="pl-PL"/>
+              </w:rPr>
+              <w:t>Deszyfrowanie</w:t>
+            </w:r>
           </w:p>
         </w:tc>
         <w:tc>
           <w:tcPr>
-            <w:tcW w:w="1007" w:type="dxa"/>
+            <w:tcW w:w="1300" w:type="dxa"/>
           </w:tcPr>
           <w:p>
             <w:pPr>
+              <w:jc w:val="center"/>
               <w:rPr>
                 <w:rFonts w:ascii="Calibri" w:hAnsi="Calibri" w:cs="Calibri"/>
                 <w:b/>
                 <w:bCs/>
-                <w:color w:val="E97132" w:themeColor="accent2"/>
-                <w:sz w:val="28"/>
-                <w:szCs w:val="28"/>
                 <w:lang w:val="pl-PL"/>
               </w:rPr>
             </w:pPr>
+            <w:r>
+              <w:rPr>
+                <w:rFonts w:ascii="Calibri" w:hAnsi="Calibri" w:cs="Calibri"/>
+                <w:lang w:val="pl-PL"/>
+              </w:rPr>
+              <w:t>Szyfrowanie</w:t>
+            </w:r>
           </w:p>
         </w:tc>
         <w:tc>
           <w:tcPr>
-            <w:tcW w:w="1007" w:type="dxa"/>
+            <w:tcW w:w="1522" w:type="dxa"/>
           </w:tcPr>
           <w:p>
             <w:pPr>
+              <w:jc w:val="center"/>
               <w:rPr>
                 <w:rFonts w:ascii="Calibri" w:hAnsi="Calibri" w:cs="Calibri"/>
                 <w:b/>
                 <w:bCs/>
-                <w:color w:val="E97132" w:themeColor="accent2"/>
-                <w:sz w:val="28"/>
-                <w:szCs w:val="28"/>
                 <w:lang w:val="pl-PL"/>
               </w:rPr>
             </w:pPr>
-          </w:p>
-        </w:tc>
-        <w:tc>
-          <w:tcPr>
-            <w:tcW w:w="1007" w:type="dxa"/>
-          </w:tcPr>
-          <w:p>
-            <w:pPr>
-              <w:rPr>
-                <w:rFonts w:ascii="Calibri" w:hAnsi="Calibri" w:cs="Calibri"/>
-                <w:b/>
-                <w:bCs/>
-                <w:color w:val="E97132" w:themeColor="accent2"/>
-                <w:sz w:val="28"/>
-                <w:szCs w:val="28"/>
-                <w:lang w:val="pl-PL"/>
-              </w:rPr>
-            </w:pPr>
-          </w:p>
-        </w:tc>
-        <w:tc>
-          <w:tcPr>
-            <w:tcW w:w="1007" w:type="dxa"/>
-          </w:tcPr>
-          <w:p>
-            <w:pPr>
-              <w:rPr>
-                <w:rFonts w:ascii="Calibri" w:hAnsi="Calibri" w:cs="Calibri"/>
-                <w:b/>
-                <w:bCs/>
-                <w:color w:val="E97132" w:themeColor="accent2"/>
-                <w:sz w:val="28"/>
-                <w:szCs w:val="28"/>
-                <w:lang w:val="pl-PL"/>
-              </w:rPr>
-            </w:pPr>
+            <w:r>
+              <w:rPr>
+                <w:rFonts w:ascii="Calibri" w:hAnsi="Calibri" w:cs="Calibri"/>
+                <w:lang w:val="pl-PL"/>
+              </w:rPr>
+              <w:t>Deszyfrowanie</w:t>
+            </w:r>
           </w:p>
         </w:tc>
       </w:tr>
       <w:tr>
         <w:tc>
           <w:tcPr>
-            <w:tcW w:w="1006" w:type="dxa"/>
+            <w:tcW w:w="743" w:type="dxa"/>
           </w:tcPr>
           <w:p>
             <w:pPr>
+              <w:jc w:val="center"/>
               <w:rPr>
                 <w:rFonts w:ascii="Calibri" w:hAnsi="Calibri" w:cs="Calibri"/>
                 <w:b/>
                 <w:bCs/>
-                <w:color w:val="E97132" w:themeColor="accent2"/>
                 <w:sz w:val="28"/>
                 <w:szCs w:val="28"/>
                 <w:lang w:val="pl-PL"/>
               </w:rPr>
             </w:pPr>
+            <w:r>
+              <w:rPr>
+                <w:rFonts w:ascii="Calibri" w:hAnsi="Calibri" w:cs="Calibri"/>
+                <w:b/>
+                <w:bCs/>
+                <w:sz w:val="28"/>
+                <w:szCs w:val="28"/>
+                <w:lang w:val="pl-PL"/>
+              </w:rPr>
+              <w:t>1mb</w:t>
+            </w:r>
           </w:p>
         </w:tc>
         <w:tc>
           <w:tcPr>
-            <w:tcW w:w="1007" w:type="dxa"/>
+            <w:tcW w:w="1300" w:type="dxa"/>
           </w:tcPr>
           <w:p>
             <w:pPr>
-              <w:rPr>
-                <w:rFonts w:ascii="Calibri" w:hAnsi="Calibri" w:cs="Calibri"/>
-                <w:b/>
-                <w:bCs/>
-                <w:color w:val="E97132" w:themeColor="accent2"/>
+              <w:jc w:val="center"/>
+              <w:rPr>
+                <w:rFonts w:ascii="Calibri" w:hAnsi="Calibri" w:cs="Calibri"/>
                 <w:sz w:val="28"/>
                 <w:szCs w:val="28"/>
                 <w:lang w:val="pl-PL"/>
               </w:rPr>
             </w:pPr>
+            <w:r>
+              <w:rPr>
+                <w:rFonts w:ascii="Calibri" w:hAnsi="Calibri" w:cs="Calibri"/>
+                <w:sz w:val="28"/>
+                <w:szCs w:val="28"/>
+                <w:lang w:val="pl-PL"/>
+              </w:rPr>
+              <w:t>0,184s</w:t>
+            </w:r>
           </w:p>
         </w:tc>
         <w:tc>
           <w:tcPr>
-            <w:tcW w:w="1007" w:type="dxa"/>
+            <w:tcW w:w="1522" w:type="dxa"/>
           </w:tcPr>
           <w:p>
             <w:pPr>
-              <w:rPr>
-                <w:rFonts w:ascii="Calibri" w:hAnsi="Calibri" w:cs="Calibri"/>
-                <w:b/>
-                <w:bCs/>
-                <w:color w:val="E97132" w:themeColor="accent2"/>
+              <w:jc w:val="center"/>
+              <w:rPr>
+                <w:rFonts w:ascii="Calibri" w:hAnsi="Calibri" w:cs="Calibri"/>
                 <w:sz w:val="28"/>
                 <w:szCs w:val="28"/>
                 <w:lang w:val="pl-PL"/>
               </w:rPr>
             </w:pPr>
+            <w:r>
+              <w:rPr>
+                <w:rFonts w:ascii="Calibri" w:hAnsi="Calibri" w:cs="Calibri"/>
+                <w:sz w:val="28"/>
+                <w:szCs w:val="28"/>
+                <w:lang w:val="pl-PL"/>
+              </w:rPr>
+              <w:t>2,371s</w:t>
+            </w:r>
           </w:p>
         </w:tc>
         <w:tc>
           <w:tcPr>
-            <w:tcW w:w="1007" w:type="dxa"/>
+            <w:tcW w:w="1300" w:type="dxa"/>
           </w:tcPr>
           <w:p>
             <w:pPr>
-              <w:rPr>
-                <w:rFonts w:ascii="Calibri" w:hAnsi="Calibri" w:cs="Calibri"/>
-                <w:b/>
-                <w:bCs/>
-                <w:color w:val="E97132" w:themeColor="accent2"/>
+              <w:jc w:val="center"/>
+              <w:rPr>
+                <w:rFonts w:ascii="Calibri" w:hAnsi="Calibri" w:cs="Calibri"/>
                 <w:sz w:val="28"/>
                 <w:szCs w:val="28"/>
                 <w:lang w:val="pl-PL"/>
               </w:rPr>
             </w:pPr>
+            <w:r>
+              <w:rPr>
+                <w:rFonts w:ascii="Calibri" w:hAnsi="Calibri" w:cs="Calibri"/>
+                <w:sz w:val="28"/>
+                <w:szCs w:val="28"/>
+                <w:lang w:val="pl-PL"/>
+              </w:rPr>
+              <w:t>0,270s</w:t>
+            </w:r>
           </w:p>
         </w:tc>
         <w:tc>
           <w:tcPr>
-            <w:tcW w:w="1007" w:type="dxa"/>
+            <w:tcW w:w="1522" w:type="dxa"/>
           </w:tcPr>
           <w:p>
             <w:pPr>
-              <w:rPr>
-                <w:rFonts w:ascii="Calibri" w:hAnsi="Calibri" w:cs="Calibri"/>
-                <w:b/>
-                <w:bCs/>
-                <w:color w:val="E97132" w:themeColor="accent2"/>
+              <w:jc w:val="center"/>
+              <w:rPr>
+                <w:rFonts w:ascii="Calibri" w:hAnsi="Calibri" w:cs="Calibri"/>
                 <w:sz w:val="28"/>
                 <w:szCs w:val="28"/>
                 <w:lang w:val="pl-PL"/>
               </w:rPr>
             </w:pPr>
+            <w:r>
+              <w:rPr>
+                <w:rFonts w:ascii="Calibri" w:hAnsi="Calibri" w:cs="Calibri"/>
+                <w:sz w:val="28"/>
+                <w:szCs w:val="28"/>
+                <w:lang w:val="pl-PL"/>
+              </w:rPr>
+              <w:t>6,780s</w:t>
+            </w:r>
           </w:p>
         </w:tc>
         <w:tc>
           <w:tcPr>
-            <w:tcW w:w="1007" w:type="dxa"/>
+            <w:tcW w:w="1300" w:type="dxa"/>
           </w:tcPr>
           <w:p>
             <w:pPr>
-              <w:rPr>
-                <w:rFonts w:ascii="Calibri" w:hAnsi="Calibri" w:cs="Calibri"/>
-                <w:b/>
-                <w:bCs/>
-                <w:color w:val="E97132" w:themeColor="accent2"/>
+              <w:jc w:val="center"/>
+              <w:rPr>
+                <w:rFonts w:ascii="Calibri" w:hAnsi="Calibri" w:cs="Calibri"/>
                 <w:sz w:val="28"/>
                 <w:szCs w:val="28"/>
                 <w:lang w:val="pl-PL"/>
               </w:rPr>
             </w:pPr>
+            <w:r>
+              <w:rPr>
+                <w:rFonts w:ascii="Calibri" w:hAnsi="Calibri" w:cs="Calibri"/>
+                <w:sz w:val="28"/>
+                <w:szCs w:val="28"/>
+                <w:lang w:val="pl-PL"/>
+              </w:rPr>
+              <w:t>0,542s</w:t>
+            </w:r>
           </w:p>
         </w:tc>
         <w:tc>
           <w:tcPr>
-            <w:tcW w:w="1007" w:type="dxa"/>
+            <w:tcW w:w="1522" w:type="dxa"/>
           </w:tcPr>
           <w:p>
             <w:pPr>
-              <w:rPr>
-                <w:rFonts w:ascii="Calibri" w:hAnsi="Calibri" w:cs="Calibri"/>
-                <w:b/>
-                <w:bCs/>
-                <w:color w:val="E97132" w:themeColor="accent2"/>
+              <w:jc w:val="center"/>
+              <w:rPr>
+                <w:rFonts w:ascii="Calibri" w:hAnsi="Calibri" w:cs="Calibri"/>
                 <w:sz w:val="28"/>
                 <w:szCs w:val="28"/>
                 <w:lang w:val="pl-PL"/>
               </w:rPr>
             </w:pPr>
-          </w:p>
-        </w:tc>
-        <w:tc>
-          <w:tcPr>
-            <w:tcW w:w="1007" w:type="dxa"/>
-          </w:tcPr>
-          <w:p>
-            <w:pPr>
-              <w:rPr>
-                <w:rFonts w:ascii="Calibri" w:hAnsi="Calibri" w:cs="Calibri"/>
-                <w:b/>
-                <w:bCs/>
-                <w:color w:val="E97132" w:themeColor="accent2"/>
+            <w:r>
+              <w:rPr>
+                <w:rFonts w:ascii="Calibri" w:hAnsi="Calibri" w:cs="Calibri"/>
                 <w:sz w:val="28"/>
                 <w:szCs w:val="28"/>
                 <w:lang w:val="pl-PL"/>
               </w:rPr>
-            </w:pPr>
-          </w:p>
-        </w:tc>
-        <w:tc>
-          <w:tcPr>
-            <w:tcW w:w="1007" w:type="dxa"/>
-          </w:tcPr>
-          <w:p>
-            <w:pPr>
-              <w:rPr>
-                <w:rFonts w:ascii="Calibri" w:hAnsi="Calibri" w:cs="Calibri"/>
-                <w:b/>
-                <w:bCs/>
-                <w:color w:val="E97132" w:themeColor="accent2"/>
-                <w:sz w:val="28"/>
-                <w:szCs w:val="28"/>
-                <w:lang w:val="pl-PL"/>
-              </w:rPr>
-            </w:pPr>
+              <w:t>21,234s</w:t>
+            </w:r>
           </w:p>
         </w:tc>
       </w:tr>
       <w:tr>
         <w:tc>
           <w:tcPr>
-            <w:tcW w:w="1006" w:type="dxa"/>
+            <w:tcW w:w="743" w:type="dxa"/>
           </w:tcPr>
           <w:p>
             <w:pPr>
+              <w:jc w:val="center"/>
               <w:rPr>
                 <w:rFonts w:ascii="Calibri" w:hAnsi="Calibri" w:cs="Calibri"/>
                 <w:b/>
                 <w:bCs/>
-                <w:color w:val="E97132" w:themeColor="accent2"/>
                 <w:sz w:val="28"/>
                 <w:szCs w:val="28"/>
                 <w:lang w:val="pl-PL"/>
               </w:rPr>
             </w:pPr>
+            <w:r>
+              <w:rPr>
+                <w:rFonts w:ascii="Calibri" w:hAnsi="Calibri" w:cs="Calibri"/>
+                <w:b/>
+                <w:bCs/>
+                <w:sz w:val="28"/>
+                <w:szCs w:val="28"/>
+                <w:lang w:val="pl-PL"/>
+              </w:rPr>
+              <w:t>2mb</w:t>
+            </w:r>
           </w:p>
         </w:tc>
         <w:tc>
           <w:tcPr>
-            <w:tcW w:w="1007" w:type="dxa"/>
+            <w:tcW w:w="1300" w:type="dxa"/>
           </w:tcPr>
           <w:p>
             <w:pPr>
-              <w:rPr>
-                <w:rFonts w:ascii="Calibri" w:hAnsi="Calibri" w:cs="Calibri"/>
-                <w:b/>
-                <w:bCs/>
-                <w:color w:val="E97132" w:themeColor="accent2"/>
+              <w:jc w:val="center"/>
+              <w:rPr>
+                <w:rFonts w:ascii="Calibri" w:hAnsi="Calibri" w:cs="Calibri"/>
                 <w:sz w:val="28"/>
                 <w:szCs w:val="28"/>
                 <w:lang w:val="pl-PL"/>
               </w:rPr>
             </w:pPr>
+            <w:r>
+              <w:rPr>
+                <w:rFonts w:ascii="Calibri" w:hAnsi="Calibri" w:cs="Calibri"/>
+                <w:sz w:val="28"/>
+                <w:szCs w:val="28"/>
+                <w:lang w:val="pl-PL"/>
+              </w:rPr>
+              <w:t>0,363s</w:t>
+            </w:r>
           </w:p>
         </w:tc>
         <w:tc>
           <w:tcPr>
-            <w:tcW w:w="1007" w:type="dxa"/>
+            <w:tcW w:w="1522" w:type="dxa"/>
           </w:tcPr>
           <w:p>
             <w:pPr>
-              <w:rPr>
-                <w:rFonts w:ascii="Calibri" w:hAnsi="Calibri" w:cs="Calibri"/>
-                <w:b/>
-                <w:bCs/>
-                <w:color w:val="E97132" w:themeColor="accent2"/>
+              <w:jc w:val="center"/>
+              <w:rPr>
+                <w:rFonts w:ascii="Calibri" w:hAnsi="Calibri" w:cs="Calibri"/>
                 <w:sz w:val="28"/>
                 <w:szCs w:val="28"/>
                 <w:lang w:val="pl-PL"/>
               </w:rPr>
             </w:pPr>
+            <w:r>
+              <w:rPr>
+                <w:rFonts w:ascii="Calibri" w:hAnsi="Calibri" w:cs="Calibri"/>
+                <w:sz w:val="28"/>
+                <w:szCs w:val="28"/>
+                <w:lang w:val="pl-PL"/>
+              </w:rPr>
+              <w:t>4,746s</w:t>
+            </w:r>
           </w:p>
         </w:tc>
         <w:tc>
           <w:tcPr>
-            <w:tcW w:w="1007" w:type="dxa"/>
+            <w:tcW w:w="1300" w:type="dxa"/>
           </w:tcPr>
           <w:p>
             <w:pPr>
-              <w:rPr>
-                <w:rFonts w:ascii="Calibri" w:hAnsi="Calibri" w:cs="Calibri"/>
-                <w:b/>
-                <w:bCs/>
-                <w:color w:val="E97132" w:themeColor="accent2"/>
+              <w:jc w:val="center"/>
+              <w:rPr>
+                <w:rFonts w:ascii="Calibri" w:hAnsi="Calibri" w:cs="Calibri"/>
                 <w:sz w:val="28"/>
                 <w:szCs w:val="28"/>
                 <w:lang w:val="pl-PL"/>
               </w:rPr>
             </w:pPr>
+            <w:r>
+              <w:rPr>
+                <w:rFonts w:ascii="Calibri" w:hAnsi="Calibri" w:cs="Calibri"/>
+                <w:sz w:val="28"/>
+                <w:szCs w:val="28"/>
+                <w:lang w:val="pl-PL"/>
+              </w:rPr>
+              <w:t>0,547s</w:t>
+            </w:r>
           </w:p>
         </w:tc>
         <w:tc>
           <w:tcPr>
-            <w:tcW w:w="1007" w:type="dxa"/>
+            <w:tcW w:w="1522" w:type="dxa"/>
           </w:tcPr>
           <w:p>
             <w:pPr>
-              <w:rPr>
-                <w:rFonts w:ascii="Calibri" w:hAnsi="Calibri" w:cs="Calibri"/>
-                <w:b/>
-                <w:bCs/>
-                <w:color w:val="E97132" w:themeColor="accent2"/>
+              <w:jc w:val="center"/>
+              <w:rPr>
+                <w:rFonts w:ascii="Calibri" w:hAnsi="Calibri" w:cs="Calibri"/>
                 <w:sz w:val="28"/>
                 <w:szCs w:val="28"/>
                 <w:lang w:val="pl-PL"/>
               </w:rPr>
             </w:pPr>
+            <w:r>
+              <w:rPr>
+                <w:rFonts w:ascii="Calibri" w:hAnsi="Calibri" w:cs="Calibri"/>
+                <w:sz w:val="28"/>
+                <w:szCs w:val="28"/>
+                <w:lang w:val="pl-PL"/>
+              </w:rPr>
+              <w:t>13,471s</w:t>
+            </w:r>
           </w:p>
         </w:tc>
         <w:tc>
           <w:tcPr>
-            <w:tcW w:w="1007" w:type="dxa"/>
+            <w:tcW w:w="1300" w:type="dxa"/>
           </w:tcPr>
           <w:p>
             <w:pPr>
-              <w:rPr>
-                <w:rFonts w:ascii="Calibri" w:hAnsi="Calibri" w:cs="Calibri"/>
-                <w:b/>
-                <w:bCs/>
-                <w:color w:val="E97132" w:themeColor="accent2"/>
+              <w:jc w:val="center"/>
+              <w:rPr>
+                <w:rFonts w:ascii="Calibri" w:hAnsi="Calibri" w:cs="Calibri"/>
                 <w:sz w:val="28"/>
                 <w:szCs w:val="28"/>
                 <w:lang w:val="pl-PL"/>
               </w:rPr>
             </w:pPr>
+            <w:r>
+              <w:rPr>
+                <w:rFonts w:ascii="Calibri" w:hAnsi="Calibri" w:cs="Calibri"/>
+                <w:sz w:val="28"/>
+                <w:szCs w:val="28"/>
+                <w:lang w:val="pl-PL"/>
+              </w:rPr>
+              <w:t>1,083s</w:t>
+            </w:r>
           </w:p>
         </w:tc>
         <w:tc>
           <w:tcPr>
-            <w:tcW w:w="1007" w:type="dxa"/>
+            <w:tcW w:w="1522" w:type="dxa"/>
           </w:tcPr>
           <w:p>
             <w:pPr>
-              <w:rPr>
-                <w:rFonts w:ascii="Calibri" w:hAnsi="Calibri" w:cs="Calibri"/>
-                <w:b/>
-                <w:bCs/>
-                <w:color w:val="E97132" w:themeColor="accent2"/>
+              <w:jc w:val="center"/>
+              <w:rPr>
+                <w:rFonts w:ascii="Calibri" w:hAnsi="Calibri" w:cs="Calibri"/>
                 <w:sz w:val="28"/>
                 <w:szCs w:val="28"/>
                 <w:lang w:val="pl-PL"/>
               </w:rPr>
             </w:pPr>
-          </w:p>
-        </w:tc>
-        <w:tc>
-          <w:tcPr>
-            <w:tcW w:w="1007" w:type="dxa"/>
-          </w:tcPr>
-          <w:p>
-            <w:pPr>
-              <w:rPr>
-                <w:rFonts w:ascii="Calibri" w:hAnsi="Calibri" w:cs="Calibri"/>
-                <w:b/>
-                <w:bCs/>
-                <w:color w:val="E97132" w:themeColor="accent2"/>
+            <w:r>
+              <w:rPr>
+                <w:rFonts w:ascii="Calibri" w:hAnsi="Calibri" w:cs="Calibri"/>
                 <w:sz w:val="28"/>
                 <w:szCs w:val="28"/>
                 <w:lang w:val="pl-PL"/>
               </w:rPr>
-            </w:pPr>
-          </w:p>
-        </w:tc>
-        <w:tc>
-          <w:tcPr>
-            <w:tcW w:w="1007" w:type="dxa"/>
-          </w:tcPr>
-          <w:p>
-            <w:pPr>
-              <w:rPr>
-                <w:rFonts w:ascii="Calibri" w:hAnsi="Calibri" w:cs="Calibri"/>
-                <w:b/>
-                <w:bCs/>
-                <w:color w:val="E97132" w:themeColor="accent2"/>
-                <w:sz w:val="28"/>
-                <w:szCs w:val="28"/>
-                <w:lang w:val="pl-PL"/>
-              </w:rPr>
-            </w:pPr>
+              <w:t>42,216s</w:t>
+            </w:r>
           </w:p>
         </w:tc>
       </w:tr>
       <w:tr>
         <w:tc>
           <w:tcPr>
-            <w:tcW w:w="1006" w:type="dxa"/>
+            <w:tcW w:w="743" w:type="dxa"/>
           </w:tcPr>
           <w:p>
             <w:pPr>
+              <w:jc w:val="center"/>
               <w:rPr>
                 <w:rFonts w:ascii="Calibri" w:hAnsi="Calibri" w:cs="Calibri"/>
                 <w:b/>
                 <w:bCs/>
-                <w:color w:val="E97132" w:themeColor="accent2"/>
                 <w:sz w:val="28"/>
                 <w:szCs w:val="28"/>
                 <w:lang w:val="pl-PL"/>
               </w:rPr>
             </w:pPr>
+            <w:r>
+              <w:rPr>
+                <w:rFonts w:ascii="Calibri" w:hAnsi="Calibri" w:cs="Calibri"/>
+                <w:b/>
+                <w:bCs/>
+                <w:sz w:val="28"/>
+                <w:szCs w:val="28"/>
+                <w:lang w:val="pl-PL"/>
+              </w:rPr>
+              <w:t>5mb</w:t>
+            </w:r>
           </w:p>
         </w:tc>
         <w:tc>
           <w:tcPr>
-            <w:tcW w:w="1007" w:type="dxa"/>
+            <w:tcW w:w="1300" w:type="dxa"/>
           </w:tcPr>
           <w:p>
             <w:pPr>
-              <w:rPr>
-                <w:rFonts w:ascii="Calibri" w:hAnsi="Calibri" w:cs="Calibri"/>
-                <w:b/>
-                <w:bCs/>
-                <w:color w:val="E97132" w:themeColor="accent2"/>
+              <w:jc w:val="center"/>
+              <w:rPr>
+                <w:rFonts w:ascii="Calibri" w:hAnsi="Calibri" w:cs="Calibri"/>
                 <w:sz w:val="28"/>
                 <w:szCs w:val="28"/>
                 <w:lang w:val="pl-PL"/>
               </w:rPr>
             </w:pPr>
+            <w:r>
+              <w:rPr>
+                <w:rFonts w:ascii="Calibri" w:hAnsi="Calibri" w:cs="Calibri"/>
+                <w:sz w:val="28"/>
+                <w:szCs w:val="28"/>
+                <w:lang w:val="pl-PL"/>
+              </w:rPr>
+              <w:t>0,928s</w:t>
+            </w:r>
           </w:p>
         </w:tc>
         <w:tc>
           <w:tcPr>
-            <w:tcW w:w="1007" w:type="dxa"/>
+            <w:tcW w:w="1522" w:type="dxa"/>
           </w:tcPr>
           <w:p>
             <w:pPr>
-              <w:rPr>
-                <w:rFonts w:ascii="Calibri" w:hAnsi="Calibri" w:cs="Calibri"/>
-                <w:b/>
-                <w:bCs/>
-                <w:color w:val="E97132" w:themeColor="accent2"/>
+              <w:jc w:val="center"/>
+              <w:rPr>
+                <w:rFonts w:ascii="Calibri" w:hAnsi="Calibri" w:cs="Calibri"/>
                 <w:sz w:val="28"/>
                 <w:szCs w:val="28"/>
                 <w:lang w:val="pl-PL"/>
               </w:rPr>
             </w:pPr>
+            <w:r>
+              <w:rPr>
+                <w:rFonts w:ascii="Calibri" w:hAnsi="Calibri" w:cs="Calibri"/>
+                <w:sz w:val="28"/>
+                <w:szCs w:val="28"/>
+                <w:lang w:val="pl-PL"/>
+              </w:rPr>
+              <w:t>12,146s</w:t>
+            </w:r>
           </w:p>
         </w:tc>
         <w:tc>
           <w:tcPr>
-            <w:tcW w:w="1007" w:type="dxa"/>
+            <w:tcW w:w="1300" w:type="dxa"/>
           </w:tcPr>
           <w:p>
             <w:pPr>
-              <w:rPr>
-                <w:rFonts w:ascii="Calibri" w:hAnsi="Calibri" w:cs="Calibri"/>
-                <w:b/>
-                <w:bCs/>
-                <w:color w:val="E97132" w:themeColor="accent2"/>
+              <w:jc w:val="center"/>
+              <w:rPr>
+                <w:rFonts w:ascii="Calibri" w:hAnsi="Calibri" w:cs="Calibri"/>
                 <w:sz w:val="28"/>
                 <w:szCs w:val="28"/>
                 <w:lang w:val="pl-PL"/>
               </w:rPr>
             </w:pPr>
+            <w:r>
+              <w:rPr>
+                <w:rFonts w:ascii="Calibri" w:hAnsi="Calibri" w:cs="Calibri"/>
+                <w:sz w:val="28"/>
+                <w:szCs w:val="28"/>
+                <w:lang w:val="pl-PL"/>
+              </w:rPr>
+              <w:t>1,382s</w:t>
+            </w:r>
           </w:p>
         </w:tc>
         <w:tc>
           <w:tcPr>
-            <w:tcW w:w="1007" w:type="dxa"/>
+            <w:tcW w:w="1522" w:type="dxa"/>
           </w:tcPr>
           <w:p>
             <w:pPr>
-              <w:rPr>
-                <w:rFonts w:ascii="Calibri" w:hAnsi="Calibri" w:cs="Calibri"/>
-                <w:b/>
-                <w:bCs/>
-                <w:color w:val="E97132" w:themeColor="accent2"/>
+              <w:jc w:val="center"/>
+              <w:rPr>
+                <w:rFonts w:ascii="Calibri" w:hAnsi="Calibri" w:cs="Calibri"/>
                 <w:sz w:val="28"/>
                 <w:szCs w:val="28"/>
                 <w:lang w:val="pl-PL"/>
               </w:rPr>
             </w:pPr>
+            <w:r>
+              <w:rPr>
+                <w:rFonts w:ascii="Calibri" w:hAnsi="Calibri" w:cs="Calibri"/>
+                <w:sz w:val="28"/>
+                <w:szCs w:val="28"/>
+                <w:lang w:val="pl-PL"/>
+              </w:rPr>
+              <w:t>34,445s</w:t>
+            </w:r>
           </w:p>
         </w:tc>
         <w:tc>
           <w:tcPr>
-            <w:tcW w:w="1007" w:type="dxa"/>
+            <w:tcW w:w="1300" w:type="dxa"/>
           </w:tcPr>
           <w:p>
             <w:pPr>
-              <w:rPr>
-                <w:rFonts w:ascii="Calibri" w:hAnsi="Calibri" w:cs="Calibri"/>
-                <w:b/>
-                <w:bCs/>
-                <w:color w:val="E97132" w:themeColor="accent2"/>
+              <w:jc w:val="center"/>
+              <w:rPr>
+                <w:rFonts w:ascii="Calibri" w:hAnsi="Calibri" w:cs="Calibri"/>
                 <w:sz w:val="28"/>
                 <w:szCs w:val="28"/>
                 <w:lang w:val="pl-PL"/>
               </w:rPr>
             </w:pPr>
+            <w:r>
+              <w:rPr>
+                <w:rFonts w:ascii="Calibri" w:hAnsi="Calibri" w:cs="Calibri"/>
+                <w:sz w:val="28"/>
+                <w:szCs w:val="28"/>
+                <w:lang w:val="pl-PL"/>
+              </w:rPr>
+              <w:t>2,809s</w:t>
+            </w:r>
           </w:p>
         </w:tc>
         <w:tc>
           <w:tcPr>
-            <w:tcW w:w="1007" w:type="dxa"/>
+            <w:tcW w:w="1522" w:type="dxa"/>
           </w:tcPr>
           <w:p>
             <w:pPr>
-              <w:rPr>
-                <w:rFonts w:ascii="Calibri" w:hAnsi="Calibri" w:cs="Calibri"/>
-                <w:b/>
-                <w:bCs/>
-                <w:color w:val="E97132" w:themeColor="accent2"/>
+              <w:jc w:val="center"/>
+              <w:rPr>
+                <w:rFonts w:ascii="Calibri" w:hAnsi="Calibri" w:cs="Calibri"/>
                 <w:sz w:val="28"/>
                 <w:szCs w:val="28"/>
                 <w:lang w:val="pl-PL"/>
               </w:rPr>
             </w:pPr>
+            <w:r>
+              <w:rPr>
+                <w:rFonts w:ascii="Calibri" w:hAnsi="Calibri" w:cs="Calibri"/>
+                <w:sz w:val="28"/>
+                <w:szCs w:val="28"/>
+                <w:lang w:val="pl-PL"/>
+              </w:rPr>
+              <w:t>107,308s</w:t>
+            </w:r>
           </w:p>
         </w:tc>
+      </w:tr>
+    </w:tbl>
+    <w:p>
+      <w:pPr>
+        <w:rPr>
+          <w:rFonts w:ascii="Calibri" w:hAnsi="Calibri" w:cs="Calibri"/>
+          <w:b/>
+          <w:bCs/>
+          <w:color w:val="E97132" w:themeColor="accent2"/>
+          <w:sz w:val="28"/>
+          <w:szCs w:val="28"/>
+          <w:lang w:val="pl-PL"/>
+        </w:rPr>
+      </w:pPr>
+      <w:r>
+        <w:rPr>
+          <w:rFonts w:ascii="Calibri" w:hAnsi="Calibri" w:cs="Calibri"/>
+          <w:b/>
+          <w:bCs/>
+          <w:color w:val="E97132" w:themeColor="accent2"/>
+          <w:sz w:val="28"/>
+          <w:szCs w:val="28"/>
+          <w:lang w:val="pl-PL"/>
+        </w:rPr>
+        <w:drawing>
+          <wp:inline distT="0" distB="0" distL="0" distR="0" wp14:anchorId="3E6B0DD1" wp14:editId="085F62BB">
+            <wp:extent cx="2933700" cy="1330018"/>
+            <wp:effectExtent l="0" t="0" r="0" b="3810"/>
+            <wp:docPr id="1519963119" name="Obraz 1" descr="Obraz zawierający tekst, zrzut ekranu, wyświetlacz, oprogramowanie&#10;&#10;Opis wygenerowany automatycznie"/>
+            <wp:cNvGraphicFramePr>
+              <a:graphicFrameLocks xmlns:a="http://schemas.openxmlformats.org/drawingml/2006/main" noChangeAspect="1"/>
+            </wp:cNvGraphicFramePr>
+            <a:graphic xmlns:a="http://schemas.openxmlformats.org/drawingml/2006/main">
+              <a:graphicData uri="http://schemas.openxmlformats.org/drawingml/2006/picture">
+                <pic:pic xmlns:pic="http://schemas.openxmlformats.org/drawingml/2006/picture">
+                  <pic:nvPicPr>
+                    <pic:cNvPr id="1519963119" name="Obraz 1" descr="Obraz zawierający tekst, zrzut ekranu, wyświetlacz, oprogramowanie&#10;&#10;Opis wygenerowany automatycznie"/>
+                    <pic:cNvPicPr/>
+                  </pic:nvPicPr>
+                  <pic:blipFill>
+                    <a:blip r:embed="rId24"/>
+                    <a:stretch>
+                      <a:fillRect/>
+                    </a:stretch>
+                  </pic:blipFill>
+                  <pic:spPr>
+                    <a:xfrm>
+                      <a:off x="0" y="0"/>
+                      <a:ext cx="2964246" cy="1343866"/>
+                    </a:xfrm>
+                    <a:prstGeom prst="rect">
+                      <a:avLst/>
+                    </a:prstGeom>
+                  </pic:spPr>
+                </pic:pic>
+              </a:graphicData>
+            </a:graphic>
+          </wp:inline>
+        </w:drawing>
+      </w:r>
+      <w:r>
+        <w:rPr>
+          <w:noProof/>
+        </w:rPr>
+        <w:drawing>
+          <wp:inline distT="0" distB="0" distL="0" distR="0" wp14:anchorId="1F4411EC" wp14:editId="117920FD">
+            <wp:extent cx="2457450" cy="1212768"/>
+            <wp:effectExtent l="0" t="0" r="0" b="6985"/>
+            <wp:docPr id="793722985" name="Obraz 1" descr="Obraz zawierający tekst, zrzut ekranu, oprogramowanie, Czcionka&#10;&#10;Opis wygenerowany automatycznie"/>
+            <wp:cNvGraphicFramePr>
+              <a:graphicFrameLocks xmlns:a="http://schemas.openxmlformats.org/drawingml/2006/main" noChangeAspect="1"/>
+            </wp:cNvGraphicFramePr>
+            <a:graphic xmlns:a="http://schemas.openxmlformats.org/drawingml/2006/main">
+              <a:graphicData uri="http://schemas.openxmlformats.org/drawingml/2006/picture">
+                <pic:pic xmlns:pic="http://schemas.openxmlformats.org/drawingml/2006/picture">
+                  <pic:nvPicPr>
+                    <pic:cNvPr id="793722985" name="Obraz 1" descr="Obraz zawierający tekst, zrzut ekranu, oprogramowanie, Czcionka&#10;&#10;Opis wygenerowany automatycznie"/>
+                    <pic:cNvPicPr>
+                      <a:picLocks noChangeAspect="1" noChangeArrowheads="1"/>
+                    </pic:cNvPicPr>
+                  </pic:nvPicPr>
+                  <pic:blipFill>
+                    <a:blip r:embed="rId25">
+                      <a:extLst>
+                        <a:ext uri="{28A0092B-C50C-407E-A947-70E740481C1C}">
+                          <a14:useLocalDpi xmlns:a14="http://schemas.microsoft.com/office/drawing/2010/main" val="0"/>
+                        </a:ext>
+                      </a:extLst>
+                    </a:blip>
+                    <a:srcRect/>
+                    <a:stretch>
+                      <a:fillRect/>
+                    </a:stretch>
+                  </pic:blipFill>
+                  <pic:spPr bwMode="auto">
+                    <a:xfrm>
+                      <a:off x="0" y="0"/>
+                      <a:ext cx="2462321" cy="1215172"/>
+                    </a:xfrm>
+                    <a:prstGeom prst="rect">
+                      <a:avLst/>
+                    </a:prstGeom>
+                    <a:noFill/>
+                    <a:ln>
+                      <a:noFill/>
+                    </a:ln>
+                  </pic:spPr>
+                </pic:pic>
+              </a:graphicData>
+            </a:graphic>
+          </wp:inline>
+        </w:drawing>
+      </w:r>
+    </w:p>
+    <w:p>
+      <w:pPr>
+        <w:rPr>
+          <w:rFonts w:ascii="Calibri" w:hAnsi="Calibri" w:cs="Calibri"/>
+          <w:b/>
+          <w:bCs/>
+          <w:color w:val="E97132" w:themeColor="accent2"/>
+          <w:sz w:val="28"/>
+          <w:szCs w:val="28"/>
+          <w:lang w:val="pl-PL"/>
+        </w:rPr>
+      </w:pPr>
+      <w:r>
+        <w:rPr>
+          <w:rFonts w:ascii="Calibri" w:hAnsi="Calibri" w:cs="Calibri"/>
+          <w:b/>
+          <w:bCs/>
+          <w:color w:val="E97132" w:themeColor="accent2"/>
+          <w:sz w:val="28"/>
+          <w:szCs w:val="28"/>
+          <w:lang w:val="pl-PL"/>
+        </w:rPr>
+        <w:t>Zadanie 1.</w:t>
+      </w:r>
+      <w:r>
+        <w:rPr>
+          <w:rFonts w:ascii="Calibri" w:hAnsi="Calibri" w:cs="Calibri"/>
+          <w:b/>
+          <w:bCs/>
+          <w:color w:val="E97132" w:themeColor="accent2"/>
+          <w:sz w:val="28"/>
+          <w:szCs w:val="28"/>
+          <w:lang w:val="pl-PL"/>
+        </w:rPr>
+        <w:t>5</w:t>
+      </w:r>
+      <w:r>
+        <w:rPr>
+          <w:rFonts w:ascii="Calibri" w:hAnsi="Calibri" w:cs="Calibri"/>
+          <w:b/>
+          <w:bCs/>
+          <w:color w:val="E97132" w:themeColor="accent2"/>
+          <w:sz w:val="28"/>
+          <w:szCs w:val="28"/>
+          <w:lang w:val="pl-PL"/>
+        </w:rPr>
+        <w:t>;</w:t>
+      </w:r>
+    </w:p>
+    <w:tbl>
+      <w:tblPr>
+        <w:tblStyle w:val="Tabela-Siatka"/>
+        <w:tblW w:w="0" w:type="auto"/>
+        <w:tblInd w:w="-147" w:type="dxa"/>
+        <w:tblLook w:val="04A0" w:firstRow="1" w:lastRow="0" w:firstColumn="1" w:lastColumn="0" w:noHBand="0" w:noVBand="1"/>
+      </w:tblPr>
+      <w:tblGrid>
+        <w:gridCol w:w="743"/>
+        <w:gridCol w:w="1300"/>
+        <w:gridCol w:w="1522"/>
+        <w:gridCol w:w="1300"/>
+        <w:gridCol w:w="1522"/>
+        <w:gridCol w:w="1300"/>
+        <w:gridCol w:w="1522"/>
+      </w:tblGrid>
+      <w:tr>
         <w:tc>
           <w:tcPr>
-            <w:tcW w:w="1007" w:type="dxa"/>
+            <w:tcW w:w="9209" w:type="dxa"/>
+            <w:gridSpan w:val="7"/>
           </w:tcPr>
           <w:p>
             <w:pPr>
+              <w:jc w:val="center"/>
               <w:rPr>
                 <w:rFonts w:ascii="Calibri" w:hAnsi="Calibri" w:cs="Calibri"/>
                 <w:b/>
                 <w:bCs/>
-                <w:color w:val="E97132" w:themeColor="accent2"/>
                 <w:sz w:val="28"/>
                 <w:szCs w:val="28"/>
                 <w:lang w:val="pl-PL"/>
               </w:rPr>
             </w:pPr>
-          </w:p>
-        </w:tc>
-        <w:tc>
-          <w:tcPr>
-            <w:tcW w:w="1007" w:type="dxa"/>
-          </w:tcPr>
-          <w:p>
-            <w:pPr>
+            <w:r>
               <w:rPr>
                 <w:rFonts w:ascii="Calibri" w:hAnsi="Calibri" w:cs="Calibri"/>
                 <w:b/>
                 <w:bCs/>
-                <w:color w:val="E97132" w:themeColor="accent2"/>
                 <w:sz w:val="28"/>
                 <w:szCs w:val="28"/>
                 <w:lang w:val="pl-PL"/>
               </w:rPr>
-            </w:pPr>
+              <w:t xml:space="preserve">Czas szyfrowania i deszyfrowania </w:t>
+            </w:r>
+            <w:r>
+              <w:rPr>
+                <w:rFonts w:ascii="Calibri" w:hAnsi="Calibri" w:cs="Calibri"/>
+                <w:b/>
+                <w:bCs/>
+                <w:sz w:val="28"/>
+                <w:szCs w:val="28"/>
+                <w:lang w:val="pl-PL"/>
+              </w:rPr>
+              <w:t>AES</w:t>
+            </w:r>
+            <w:r>
+              <w:rPr>
+                <w:rFonts w:ascii="Calibri" w:hAnsi="Calibri" w:cs="Calibri"/>
+                <w:b/>
+                <w:bCs/>
+                <w:sz w:val="28"/>
+                <w:szCs w:val="28"/>
+                <w:lang w:val="pl-PL"/>
+              </w:rPr>
+              <w:t xml:space="preserve"> zależnie od rozmiaru pliku i długości klucza</w:t>
+            </w:r>
           </w:p>
         </w:tc>
       </w:tr>
       <w:tr>
         <w:tc>
           <w:tcPr>
-            <w:tcW w:w="1006" w:type="dxa"/>
+            <w:tcW w:w="743" w:type="dxa"/>
           </w:tcPr>
           <w:p>
             <w:pPr>
+              <w:jc w:val="center"/>
               <w:rPr>
                 <w:rFonts w:ascii="Calibri" w:hAnsi="Calibri" w:cs="Calibri"/>
                 <w:b/>
                 <w:bCs/>
-                <w:color w:val="E97132" w:themeColor="accent2"/>
                 <w:sz w:val="28"/>
                 <w:szCs w:val="28"/>
                 <w:lang w:val="pl-PL"/>
@@ -3895,15 +3806,128 @@
         </w:tc>
         <w:tc>
           <w:tcPr>
-            <w:tcW w:w="1007" w:type="dxa"/>
+            <w:tcW w:w="2822" w:type="dxa"/>
+            <w:gridSpan w:val="2"/>
           </w:tcPr>
           <w:p>
             <w:pPr>
+              <w:jc w:val="center"/>
               <w:rPr>
                 <w:rFonts w:ascii="Calibri" w:hAnsi="Calibri" w:cs="Calibri"/>
                 <w:b/>
                 <w:bCs/>
-                <w:color w:val="E97132" w:themeColor="accent2"/>
+                <w:sz w:val="28"/>
+                <w:szCs w:val="28"/>
+                <w:lang w:val="pl-PL"/>
+              </w:rPr>
+            </w:pPr>
+            <w:r>
+              <w:rPr>
+                <w:rFonts w:ascii="Calibri" w:hAnsi="Calibri" w:cs="Calibri"/>
+                <w:sz w:val="24"/>
+                <w:szCs w:val="24"/>
+                <w:lang w:val="pl-PL"/>
+              </w:rPr>
+              <w:t>128</w:t>
+            </w:r>
+            <w:r>
+              <w:rPr>
+                <w:rFonts w:ascii="Calibri" w:hAnsi="Calibri" w:cs="Calibri"/>
+                <w:sz w:val="24"/>
+                <w:szCs w:val="24"/>
+                <w:lang w:val="pl-PL"/>
+              </w:rPr>
+              <w:t xml:space="preserve"> bitów</w:t>
+            </w:r>
+          </w:p>
+        </w:tc>
+        <w:tc>
+          <w:tcPr>
+            <w:tcW w:w="2822" w:type="dxa"/>
+            <w:gridSpan w:val="2"/>
+          </w:tcPr>
+          <w:p>
+            <w:pPr>
+              <w:jc w:val="center"/>
+              <w:rPr>
+                <w:rFonts w:ascii="Calibri" w:hAnsi="Calibri" w:cs="Calibri"/>
+                <w:b/>
+                <w:bCs/>
+                <w:sz w:val="28"/>
+                <w:szCs w:val="28"/>
+                <w:lang w:val="pl-PL"/>
+              </w:rPr>
+            </w:pPr>
+            <w:r>
+              <w:rPr>
+                <w:rFonts w:ascii="Calibri" w:hAnsi="Calibri" w:cs="Calibri"/>
+                <w:sz w:val="24"/>
+                <w:szCs w:val="24"/>
+                <w:lang w:val="pl-PL"/>
+              </w:rPr>
+              <w:t xml:space="preserve">192 </w:t>
+            </w:r>
+            <w:r>
+              <w:rPr>
+                <w:rFonts w:ascii="Calibri" w:hAnsi="Calibri" w:cs="Calibri"/>
+                <w:sz w:val="24"/>
+                <w:szCs w:val="24"/>
+                <w:lang w:val="pl-PL"/>
+              </w:rPr>
+              <w:t>bitów</w:t>
+            </w:r>
+          </w:p>
+        </w:tc>
+        <w:tc>
+          <w:tcPr>
+            <w:tcW w:w="2822" w:type="dxa"/>
+            <w:gridSpan w:val="2"/>
+          </w:tcPr>
+          <w:p>
+            <w:pPr>
+              <w:jc w:val="center"/>
+              <w:rPr>
+                <w:rFonts w:ascii="Calibri" w:hAnsi="Calibri" w:cs="Calibri"/>
+                <w:b/>
+                <w:bCs/>
+                <w:sz w:val="28"/>
+                <w:szCs w:val="28"/>
+                <w:lang w:val="pl-PL"/>
+              </w:rPr>
+            </w:pPr>
+            <w:r>
+              <w:rPr>
+                <w:rFonts w:ascii="Calibri" w:hAnsi="Calibri" w:cs="Calibri"/>
+                <w:sz w:val="24"/>
+                <w:szCs w:val="24"/>
+                <w:lang w:val="pl-PL"/>
+              </w:rPr>
+              <w:t xml:space="preserve">256 </w:t>
+            </w:r>
+            <w:r>
+              <w:rPr>
+                <w:rFonts w:ascii="Calibri" w:hAnsi="Calibri" w:cs="Calibri"/>
+                <w:sz w:val="24"/>
+                <w:szCs w:val="24"/>
+                <w:lang w:val="pl-PL"/>
+              </w:rPr>
+              <w:t>bitów</w:t>
+            </w:r>
+          </w:p>
+        </w:tc>
+      </w:tr>
+      <w:tr>
+        <w:tc>
+          <w:tcPr>
+            <w:tcW w:w="743" w:type="dxa"/>
+          </w:tcPr>
+          <w:p>
+            <w:pPr>
+              <w:jc w:val="center"/>
+              <w:rPr>
+                <w:rFonts w:ascii="Calibri" w:hAnsi="Calibri" w:cs="Calibri"/>
+                <w:b/>
+                <w:bCs/>
                 <w:sz w:val="28"/>
                 <w:szCs w:val="28"/>
                 <w:lang w:val="pl-PL"/>
@@ -3913,128 +3937,791 @@
         </w:tc>
         <w:tc>
           <w:tcPr>
-            <w:tcW w:w="1007" w:type="dxa"/>
+            <w:tcW w:w="1300" w:type="dxa"/>
           </w:tcPr>
           <w:p>
             <w:pPr>
-              <w:rPr>
-                <w:rFonts w:ascii="Calibri" w:hAnsi="Calibri" w:cs="Calibri"/>
-                <w:b/>
-                <w:bCs/>
-                <w:color w:val="E97132" w:themeColor="accent2"/>
-                <w:sz w:val="28"/>
-                <w:szCs w:val="28"/>
+              <w:jc w:val="center"/>
+              <w:rPr>
+                <w:rFonts w:ascii="Calibri" w:hAnsi="Calibri" w:cs="Calibri"/>
                 <w:lang w:val="pl-PL"/>
               </w:rPr>
             </w:pPr>
+            <w:r>
+              <w:rPr>
+                <w:rFonts w:ascii="Calibri" w:hAnsi="Calibri" w:cs="Calibri"/>
+                <w:lang w:val="pl-PL"/>
+              </w:rPr>
+              <w:t>Szyfrowanie</w:t>
+            </w:r>
           </w:p>
         </w:tc>
         <w:tc>
           <w:tcPr>
-            <w:tcW w:w="1007" w:type="dxa"/>
+            <w:tcW w:w="1522" w:type="dxa"/>
           </w:tcPr>
           <w:p>
             <w:pPr>
+              <w:jc w:val="center"/>
               <w:rPr>
                 <w:rFonts w:ascii="Calibri" w:hAnsi="Calibri" w:cs="Calibri"/>
                 <w:b/>
                 <w:bCs/>
-                <w:color w:val="E97132" w:themeColor="accent2"/>
-                <w:sz w:val="28"/>
-                <w:szCs w:val="28"/>
                 <w:lang w:val="pl-PL"/>
               </w:rPr>
             </w:pPr>
+            <w:r>
+              <w:rPr>
+                <w:rFonts w:ascii="Calibri" w:hAnsi="Calibri" w:cs="Calibri"/>
+                <w:lang w:val="pl-PL"/>
+              </w:rPr>
+              <w:t>Deszyfrowanie</w:t>
+            </w:r>
           </w:p>
         </w:tc>
         <w:tc>
           <w:tcPr>
-            <w:tcW w:w="1007" w:type="dxa"/>
+            <w:tcW w:w="1300" w:type="dxa"/>
           </w:tcPr>
           <w:p>
             <w:pPr>
+              <w:jc w:val="center"/>
               <w:rPr>
                 <w:rFonts w:ascii="Calibri" w:hAnsi="Calibri" w:cs="Calibri"/>
                 <w:b/>
                 <w:bCs/>
-                <w:color w:val="E97132" w:themeColor="accent2"/>
-                <w:sz w:val="28"/>
-                <w:szCs w:val="28"/>
                 <w:lang w:val="pl-PL"/>
               </w:rPr>
             </w:pPr>
+            <w:r>
+              <w:rPr>
+                <w:rFonts w:ascii="Calibri" w:hAnsi="Calibri" w:cs="Calibri"/>
+                <w:lang w:val="pl-PL"/>
+              </w:rPr>
+              <w:t>Szyfrowanie</w:t>
+            </w:r>
           </w:p>
         </w:tc>
         <w:tc>
           <w:tcPr>
-            <w:tcW w:w="1007" w:type="dxa"/>
+            <w:tcW w:w="1522" w:type="dxa"/>
           </w:tcPr>
           <w:p>
             <w:pPr>
+              <w:jc w:val="center"/>
               <w:rPr>
                 <w:rFonts w:ascii="Calibri" w:hAnsi="Calibri" w:cs="Calibri"/>
                 <w:b/>
                 <w:bCs/>
-                <w:color w:val="E97132" w:themeColor="accent2"/>
-                <w:sz w:val="28"/>
-                <w:szCs w:val="28"/>
                 <w:lang w:val="pl-PL"/>
               </w:rPr>
             </w:pPr>
+            <w:r>
+              <w:rPr>
+                <w:rFonts w:ascii="Calibri" w:hAnsi="Calibri" w:cs="Calibri"/>
+                <w:lang w:val="pl-PL"/>
+              </w:rPr>
+              <w:t>Deszyfrowanie</w:t>
+            </w:r>
           </w:p>
         </w:tc>
         <w:tc>
           <w:tcPr>
-            <w:tcW w:w="1007" w:type="dxa"/>
+            <w:tcW w:w="1300" w:type="dxa"/>
           </w:tcPr>
           <w:p>
             <w:pPr>
+              <w:jc w:val="center"/>
               <w:rPr>
                 <w:rFonts w:ascii="Calibri" w:hAnsi="Calibri" w:cs="Calibri"/>
                 <w:b/>
                 <w:bCs/>
-                <w:color w:val="E97132" w:themeColor="accent2"/>
-                <w:sz w:val="28"/>
-                <w:szCs w:val="28"/>
                 <w:lang w:val="pl-PL"/>
               </w:rPr>
             </w:pPr>
+            <w:r>
+              <w:rPr>
+                <w:rFonts w:ascii="Calibri" w:hAnsi="Calibri" w:cs="Calibri"/>
+                <w:lang w:val="pl-PL"/>
+              </w:rPr>
+              <w:t>Szyfrowanie</w:t>
+            </w:r>
           </w:p>
         </w:tc>
         <w:tc>
           <w:tcPr>
-            <w:tcW w:w="1007" w:type="dxa"/>
+            <w:tcW w:w="1522" w:type="dxa"/>
           </w:tcPr>
           <w:p>
             <w:pPr>
+              <w:jc w:val="center"/>
               <w:rPr>
                 <w:rFonts w:ascii="Calibri" w:hAnsi="Calibri" w:cs="Calibri"/>
                 <w:b/>
                 <w:bCs/>
-                <w:color w:val="E97132" w:themeColor="accent2"/>
+                <w:lang w:val="pl-PL"/>
+              </w:rPr>
+            </w:pPr>
+            <w:r>
+              <w:rPr>
+                <w:rFonts w:ascii="Calibri" w:hAnsi="Calibri" w:cs="Calibri"/>
+                <w:lang w:val="pl-PL"/>
+              </w:rPr>
+              <w:t>Deszyfrowanie</w:t>
+            </w:r>
+          </w:p>
+        </w:tc>
+      </w:tr>
+      <w:tr>
+        <w:tc>
+          <w:tcPr>
+            <w:tcW w:w="743" w:type="dxa"/>
+          </w:tcPr>
+          <w:p>
+            <w:pPr>
+              <w:jc w:val="center"/>
+              <w:rPr>
+                <w:rFonts w:ascii="Calibri" w:hAnsi="Calibri" w:cs="Calibri"/>
+                <w:b/>
+                <w:bCs/>
                 <w:sz w:val="28"/>
                 <w:szCs w:val="28"/>
                 <w:lang w:val="pl-PL"/>
               </w:rPr>
             </w:pPr>
+            <w:r>
+              <w:rPr>
+                <w:rFonts w:ascii="Calibri" w:hAnsi="Calibri" w:cs="Calibri"/>
+                <w:b/>
+                <w:bCs/>
+                <w:sz w:val="28"/>
+                <w:szCs w:val="28"/>
+                <w:lang w:val="pl-PL"/>
+              </w:rPr>
+              <w:t>1mb</w:t>
+            </w:r>
           </w:p>
         </w:tc>
         <w:tc>
           <w:tcPr>
-            <w:tcW w:w="1007" w:type="dxa"/>
+            <w:tcW w:w="1300" w:type="dxa"/>
           </w:tcPr>
           <w:p>
             <w:pPr>
+              <w:jc w:val="center"/>
+              <w:rPr>
+                <w:rFonts w:ascii="Calibri" w:hAnsi="Calibri" w:cs="Calibri"/>
+                <w:sz w:val="28"/>
+                <w:szCs w:val="28"/>
+                <w:lang w:val="pl-PL"/>
+              </w:rPr>
+            </w:pPr>
+            <w:r>
+              <w:rPr>
+                <w:rFonts w:ascii="Calibri" w:hAnsi="Calibri" w:cs="Calibri"/>
+                <w:sz w:val="28"/>
+                <w:szCs w:val="28"/>
+                <w:lang w:val="pl-PL"/>
+              </w:rPr>
+              <w:t>&lt;0,1s</w:t>
+            </w:r>
+          </w:p>
+        </w:tc>
+        <w:tc>
+          <w:tcPr>
+            <w:tcW w:w="1522" w:type="dxa"/>
+          </w:tcPr>
+          <w:p>
+            <w:pPr>
+              <w:jc w:val="center"/>
+              <w:rPr>
+                <w:rFonts w:ascii="Calibri" w:hAnsi="Calibri" w:cs="Calibri"/>
+                <w:sz w:val="28"/>
+                <w:szCs w:val="28"/>
+                <w:lang w:val="pl-PL"/>
+              </w:rPr>
+            </w:pPr>
+            <w:r>
+              <w:rPr>
+                <w:rFonts w:ascii="Calibri" w:hAnsi="Calibri" w:cs="Calibri"/>
+                <w:sz w:val="28"/>
+                <w:szCs w:val="28"/>
+                <w:lang w:val="pl-PL"/>
+              </w:rPr>
+              <w:t>&lt;0,</w:t>
+            </w:r>
+            <w:r>
+              <w:rPr>
+                <w:rFonts w:ascii="Calibri" w:hAnsi="Calibri" w:cs="Calibri"/>
+                <w:sz w:val="28"/>
+                <w:szCs w:val="28"/>
+                <w:lang w:val="pl-PL"/>
+              </w:rPr>
+              <w:t>2</w:t>
+            </w:r>
+            <w:r>
+              <w:rPr>
+                <w:rFonts w:ascii="Calibri" w:hAnsi="Calibri" w:cs="Calibri"/>
+                <w:sz w:val="28"/>
+                <w:szCs w:val="28"/>
+                <w:lang w:val="pl-PL"/>
+              </w:rPr>
+              <w:t>s</w:t>
+            </w:r>
+          </w:p>
+        </w:tc>
+        <w:tc>
+          <w:tcPr>
+            <w:tcW w:w="1300" w:type="dxa"/>
+          </w:tcPr>
+          <w:p>
+            <w:pPr>
+              <w:jc w:val="center"/>
+              <w:rPr>
+                <w:rFonts w:ascii="Calibri" w:hAnsi="Calibri" w:cs="Calibri"/>
+                <w:sz w:val="28"/>
+                <w:szCs w:val="28"/>
+                <w:lang w:val="pl-PL"/>
+              </w:rPr>
+            </w:pPr>
+            <w:r>
+              <w:rPr>
+                <w:rFonts w:ascii="Calibri" w:hAnsi="Calibri" w:cs="Calibri"/>
+                <w:sz w:val="28"/>
+                <w:szCs w:val="28"/>
+                <w:lang w:val="pl-PL"/>
+              </w:rPr>
+              <w:t>&lt;0,1s</w:t>
+            </w:r>
+          </w:p>
+        </w:tc>
+        <w:tc>
+          <w:tcPr>
+            <w:tcW w:w="1522" w:type="dxa"/>
+          </w:tcPr>
+          <w:p>
+            <w:pPr>
+              <w:jc w:val="center"/>
+              <w:rPr>
+                <w:rFonts w:ascii="Calibri" w:hAnsi="Calibri" w:cs="Calibri"/>
+                <w:sz w:val="28"/>
+                <w:szCs w:val="28"/>
+                <w:lang w:val="pl-PL"/>
+              </w:rPr>
+            </w:pPr>
+            <w:r>
+              <w:rPr>
+                <w:rFonts w:ascii="Calibri" w:hAnsi="Calibri" w:cs="Calibri"/>
+                <w:sz w:val="28"/>
+                <w:szCs w:val="28"/>
+                <w:lang w:val="pl-PL"/>
+              </w:rPr>
+              <w:t>&lt;0,</w:t>
+            </w:r>
+            <w:r>
+              <w:rPr>
+                <w:rFonts w:ascii="Calibri" w:hAnsi="Calibri" w:cs="Calibri"/>
+                <w:sz w:val="28"/>
+                <w:szCs w:val="28"/>
+                <w:lang w:val="pl-PL"/>
+              </w:rPr>
+              <w:t>3</w:t>
+            </w:r>
+            <w:r>
+              <w:rPr>
+                <w:rFonts w:ascii="Calibri" w:hAnsi="Calibri" w:cs="Calibri"/>
+                <w:sz w:val="28"/>
+                <w:szCs w:val="28"/>
+                <w:lang w:val="pl-PL"/>
+              </w:rPr>
+              <w:t>s</w:t>
+            </w:r>
+          </w:p>
+        </w:tc>
+        <w:tc>
+          <w:tcPr>
+            <w:tcW w:w="1300" w:type="dxa"/>
+          </w:tcPr>
+          <w:p>
+            <w:pPr>
+              <w:jc w:val="center"/>
+              <w:rPr>
+                <w:rFonts w:ascii="Calibri" w:hAnsi="Calibri" w:cs="Calibri"/>
+                <w:sz w:val="28"/>
+                <w:szCs w:val="28"/>
+                <w:lang w:val="pl-PL"/>
+              </w:rPr>
+            </w:pPr>
+            <w:r>
+              <w:rPr>
+                <w:rFonts w:ascii="Calibri" w:hAnsi="Calibri" w:cs="Calibri"/>
+                <w:sz w:val="28"/>
+                <w:szCs w:val="28"/>
+                <w:lang w:val="pl-PL"/>
+              </w:rPr>
+              <w:t>&lt;0,1s</w:t>
+            </w:r>
+          </w:p>
+        </w:tc>
+        <w:tc>
+          <w:tcPr>
+            <w:tcW w:w="1522" w:type="dxa"/>
+          </w:tcPr>
+          <w:p>
+            <w:pPr>
+              <w:jc w:val="center"/>
+              <w:rPr>
+                <w:rFonts w:ascii="Calibri" w:hAnsi="Calibri" w:cs="Calibri"/>
+                <w:sz w:val="28"/>
+                <w:szCs w:val="28"/>
+                <w:lang w:val="pl-PL"/>
+              </w:rPr>
+            </w:pPr>
+            <w:r>
+              <w:rPr>
+                <w:rFonts w:ascii="Calibri" w:hAnsi="Calibri" w:cs="Calibri"/>
+                <w:sz w:val="28"/>
+                <w:szCs w:val="28"/>
+                <w:lang w:val="pl-PL"/>
+              </w:rPr>
+              <w:t>&lt;0,4s</w:t>
+            </w:r>
+          </w:p>
+        </w:tc>
+      </w:tr>
+      <w:tr>
+        <w:tc>
+          <w:tcPr>
+            <w:tcW w:w="743" w:type="dxa"/>
+          </w:tcPr>
+          <w:p>
+            <w:pPr>
+              <w:jc w:val="center"/>
               <w:rPr>
                 <w:rFonts w:ascii="Calibri" w:hAnsi="Calibri" w:cs="Calibri"/>
                 <w:b/>
                 <w:bCs/>
-                <w:color w:val="E97132" w:themeColor="accent2"/>
                 <w:sz w:val="28"/>
                 <w:szCs w:val="28"/>
                 <w:lang w:val="pl-PL"/>
               </w:rPr>
             </w:pPr>
+            <w:r>
+              <w:rPr>
+                <w:rFonts w:ascii="Calibri" w:hAnsi="Calibri" w:cs="Calibri"/>
+                <w:b/>
+                <w:bCs/>
+                <w:sz w:val="28"/>
+                <w:szCs w:val="28"/>
+                <w:lang w:val="pl-PL"/>
+              </w:rPr>
+              <w:t>2mb</w:t>
+            </w:r>
+          </w:p>
+        </w:tc>
+        <w:tc>
+          <w:tcPr>
+            <w:tcW w:w="1300" w:type="dxa"/>
+          </w:tcPr>
+          <w:p>
+            <w:pPr>
+              <w:jc w:val="center"/>
+              <w:rPr>
+                <w:rFonts w:ascii="Calibri" w:hAnsi="Calibri" w:cs="Calibri"/>
+                <w:sz w:val="28"/>
+                <w:szCs w:val="28"/>
+                <w:lang w:val="pl-PL"/>
+              </w:rPr>
+            </w:pPr>
+            <w:r>
+              <w:rPr>
+                <w:rFonts w:ascii="Calibri" w:hAnsi="Calibri" w:cs="Calibri"/>
+                <w:sz w:val="28"/>
+                <w:szCs w:val="28"/>
+                <w:lang w:val="pl-PL"/>
+              </w:rPr>
+              <w:t>&lt;0,1s</w:t>
+            </w:r>
+          </w:p>
+        </w:tc>
+        <w:tc>
+          <w:tcPr>
+            <w:tcW w:w="1522" w:type="dxa"/>
+          </w:tcPr>
+          <w:p>
+            <w:pPr>
+              <w:jc w:val="center"/>
+              <w:rPr>
+                <w:rFonts w:ascii="Calibri" w:hAnsi="Calibri" w:cs="Calibri"/>
+                <w:sz w:val="28"/>
+                <w:szCs w:val="28"/>
+                <w:lang w:val="pl-PL"/>
+              </w:rPr>
+            </w:pPr>
+            <w:r>
+              <w:rPr>
+                <w:rFonts w:ascii="Calibri" w:hAnsi="Calibri" w:cs="Calibri"/>
+                <w:sz w:val="28"/>
+                <w:szCs w:val="28"/>
+                <w:lang w:val="pl-PL"/>
+              </w:rPr>
+              <w:t>&lt;0,3s</w:t>
+            </w:r>
+          </w:p>
+        </w:tc>
+        <w:tc>
+          <w:tcPr>
+            <w:tcW w:w="1300" w:type="dxa"/>
+          </w:tcPr>
+          <w:p>
+            <w:pPr>
+              <w:jc w:val="center"/>
+              <w:rPr>
+                <w:rFonts w:ascii="Calibri" w:hAnsi="Calibri" w:cs="Calibri"/>
+                <w:sz w:val="28"/>
+                <w:szCs w:val="28"/>
+                <w:lang w:val="pl-PL"/>
+              </w:rPr>
+            </w:pPr>
+            <w:r>
+              <w:rPr>
+                <w:rFonts w:ascii="Calibri" w:hAnsi="Calibri" w:cs="Calibri"/>
+                <w:sz w:val="28"/>
+                <w:szCs w:val="28"/>
+                <w:lang w:val="pl-PL"/>
+              </w:rPr>
+              <w:t>&lt;0,1s</w:t>
+            </w:r>
+          </w:p>
+        </w:tc>
+        <w:tc>
+          <w:tcPr>
+            <w:tcW w:w="1522" w:type="dxa"/>
+          </w:tcPr>
+          <w:p>
+            <w:pPr>
+              <w:jc w:val="center"/>
+              <w:rPr>
+                <w:rFonts w:ascii="Calibri" w:hAnsi="Calibri" w:cs="Calibri"/>
+                <w:b/>
+                <w:bCs/>
+                <w:sz w:val="28"/>
+                <w:szCs w:val="28"/>
+                <w:lang w:val="pl-PL"/>
+              </w:rPr>
+            </w:pPr>
+            <w:r>
+              <w:rPr>
+                <w:rFonts w:ascii="Calibri" w:hAnsi="Calibri" w:cs="Calibri"/>
+                <w:sz w:val="28"/>
+                <w:szCs w:val="28"/>
+                <w:lang w:val="pl-PL"/>
+              </w:rPr>
+              <w:t>&lt;0,</w:t>
+            </w:r>
+            <w:r>
+              <w:rPr>
+                <w:rFonts w:ascii="Calibri" w:hAnsi="Calibri" w:cs="Calibri"/>
+                <w:sz w:val="28"/>
+                <w:szCs w:val="28"/>
+                <w:lang w:val="pl-PL"/>
+              </w:rPr>
+              <w:t>4</w:t>
+            </w:r>
+            <w:r>
+              <w:rPr>
+                <w:rFonts w:ascii="Calibri" w:hAnsi="Calibri" w:cs="Calibri"/>
+                <w:sz w:val="28"/>
+                <w:szCs w:val="28"/>
+                <w:lang w:val="pl-PL"/>
+              </w:rPr>
+              <w:t>s</w:t>
+            </w:r>
+          </w:p>
+        </w:tc>
+        <w:tc>
+          <w:tcPr>
+            <w:tcW w:w="1300" w:type="dxa"/>
+          </w:tcPr>
+          <w:p>
+            <w:pPr>
+              <w:jc w:val="center"/>
+              <w:rPr>
+                <w:rFonts w:ascii="Calibri" w:hAnsi="Calibri" w:cs="Calibri"/>
+                <w:sz w:val="28"/>
+                <w:szCs w:val="28"/>
+                <w:lang w:val="pl-PL"/>
+              </w:rPr>
+            </w:pPr>
+            <w:r>
+              <w:rPr>
+                <w:rFonts w:ascii="Calibri" w:hAnsi="Calibri" w:cs="Calibri"/>
+                <w:sz w:val="28"/>
+                <w:szCs w:val="28"/>
+                <w:lang w:val="pl-PL"/>
+              </w:rPr>
+              <w:t>&lt;0,1s</w:t>
+            </w:r>
+          </w:p>
+        </w:tc>
+        <w:tc>
+          <w:tcPr>
+            <w:tcW w:w="1522" w:type="dxa"/>
+          </w:tcPr>
+          <w:p>
+            <w:pPr>
+              <w:jc w:val="center"/>
+              <w:rPr>
+                <w:rFonts w:ascii="Calibri" w:hAnsi="Calibri" w:cs="Calibri"/>
+                <w:sz w:val="28"/>
+                <w:szCs w:val="28"/>
+                <w:lang w:val="pl-PL"/>
+              </w:rPr>
+            </w:pPr>
+            <w:r>
+              <w:rPr>
+                <w:rFonts w:ascii="Calibri" w:hAnsi="Calibri" w:cs="Calibri"/>
+                <w:sz w:val="28"/>
+                <w:szCs w:val="28"/>
+                <w:lang w:val="pl-PL"/>
+              </w:rPr>
+              <w:t>&lt;</w:t>
+            </w:r>
+            <w:r>
+              <w:rPr>
+                <w:rFonts w:ascii="Calibri" w:hAnsi="Calibri" w:cs="Calibri"/>
+                <w:sz w:val="28"/>
+                <w:szCs w:val="28"/>
+                <w:lang w:val="pl-PL"/>
+              </w:rPr>
+              <w:t>0</w:t>
+            </w:r>
+            <w:r>
+              <w:rPr>
+                <w:rFonts w:ascii="Calibri" w:hAnsi="Calibri" w:cs="Calibri"/>
+                <w:sz w:val="28"/>
+                <w:szCs w:val="28"/>
+                <w:lang w:val="pl-PL"/>
+              </w:rPr>
+              <w:t>,</w:t>
+            </w:r>
+            <w:r>
+              <w:rPr>
+                <w:rFonts w:ascii="Calibri" w:hAnsi="Calibri" w:cs="Calibri"/>
+                <w:sz w:val="28"/>
+                <w:szCs w:val="28"/>
+                <w:lang w:val="pl-PL"/>
+              </w:rPr>
+              <w:t>7</w:t>
+            </w:r>
+            <w:r>
+              <w:rPr>
+                <w:rFonts w:ascii="Calibri" w:hAnsi="Calibri" w:cs="Calibri"/>
+                <w:sz w:val="28"/>
+                <w:szCs w:val="28"/>
+                <w:lang w:val="pl-PL"/>
+              </w:rPr>
+              <w:t>s</w:t>
+            </w:r>
+          </w:p>
+        </w:tc>
+      </w:tr>
+      <w:tr>
+        <w:tc>
+          <w:tcPr>
+            <w:tcW w:w="743" w:type="dxa"/>
+          </w:tcPr>
+          <w:p>
+            <w:pPr>
+              <w:jc w:val="center"/>
+              <w:rPr>
+                <w:rFonts w:ascii="Calibri" w:hAnsi="Calibri" w:cs="Calibri"/>
+                <w:b/>
+                <w:bCs/>
+                <w:sz w:val="28"/>
+                <w:szCs w:val="28"/>
+                <w:lang w:val="pl-PL"/>
+              </w:rPr>
+            </w:pPr>
+            <w:r>
+              <w:rPr>
+                <w:rFonts w:ascii="Calibri" w:hAnsi="Calibri" w:cs="Calibri"/>
+                <w:b/>
+                <w:bCs/>
+                <w:sz w:val="28"/>
+                <w:szCs w:val="28"/>
+                <w:lang w:val="pl-PL"/>
+              </w:rPr>
+              <w:t>5mb</w:t>
+            </w:r>
+          </w:p>
+        </w:tc>
+        <w:tc>
+          <w:tcPr>
+            <w:tcW w:w="1300" w:type="dxa"/>
+          </w:tcPr>
+          <w:p>
+            <w:pPr>
+              <w:jc w:val="center"/>
+              <w:rPr>
+                <w:rFonts w:ascii="Calibri" w:hAnsi="Calibri" w:cs="Calibri"/>
+                <w:sz w:val="28"/>
+                <w:szCs w:val="28"/>
+                <w:lang w:val="pl-PL"/>
+              </w:rPr>
+            </w:pPr>
+            <w:r>
+              <w:rPr>
+                <w:rFonts w:ascii="Calibri" w:hAnsi="Calibri" w:cs="Calibri"/>
+                <w:sz w:val="28"/>
+                <w:szCs w:val="28"/>
+                <w:lang w:val="pl-PL"/>
+              </w:rPr>
+              <w:t>&lt;0,1s</w:t>
+            </w:r>
+          </w:p>
+        </w:tc>
+        <w:tc>
+          <w:tcPr>
+            <w:tcW w:w="1522" w:type="dxa"/>
+          </w:tcPr>
+          <w:p>
+            <w:pPr>
+              <w:jc w:val="center"/>
+              <w:rPr>
+                <w:rFonts w:ascii="Calibri" w:hAnsi="Calibri" w:cs="Calibri"/>
+                <w:sz w:val="28"/>
+                <w:szCs w:val="28"/>
+                <w:lang w:val="pl-PL"/>
+              </w:rPr>
+            </w:pPr>
+            <w:r>
+              <w:rPr>
+                <w:rFonts w:ascii="Calibri" w:hAnsi="Calibri" w:cs="Calibri"/>
+                <w:sz w:val="28"/>
+                <w:szCs w:val="28"/>
+                <w:lang w:val="pl-PL"/>
+              </w:rPr>
+              <w:t>&lt;0,8s</w:t>
+            </w:r>
+          </w:p>
+        </w:tc>
+        <w:tc>
+          <w:tcPr>
+            <w:tcW w:w="1300" w:type="dxa"/>
+          </w:tcPr>
+          <w:p>
+            <w:pPr>
+              <w:jc w:val="center"/>
+              <w:rPr>
+                <w:rFonts w:ascii="Calibri" w:hAnsi="Calibri" w:cs="Calibri"/>
+                <w:sz w:val="28"/>
+                <w:szCs w:val="28"/>
+                <w:lang w:val="pl-PL"/>
+              </w:rPr>
+            </w:pPr>
+            <w:r>
+              <w:rPr>
+                <w:rFonts w:ascii="Calibri" w:hAnsi="Calibri" w:cs="Calibri"/>
+                <w:sz w:val="28"/>
+                <w:szCs w:val="28"/>
+                <w:lang w:val="pl-PL"/>
+              </w:rPr>
+              <w:t>&lt;0,1s</w:t>
+            </w:r>
+          </w:p>
+        </w:tc>
+        <w:tc>
+          <w:tcPr>
+            <w:tcW w:w="1522" w:type="dxa"/>
+          </w:tcPr>
+          <w:p>
+            <w:pPr>
+              <w:jc w:val="center"/>
+              <w:rPr>
+                <w:rFonts w:ascii="Calibri" w:hAnsi="Calibri" w:cs="Calibri"/>
+                <w:sz w:val="28"/>
+                <w:szCs w:val="28"/>
+                <w:lang w:val="pl-PL"/>
+              </w:rPr>
+            </w:pPr>
+            <w:r>
+              <w:rPr>
+                <w:rFonts w:ascii="Calibri" w:hAnsi="Calibri" w:cs="Calibri"/>
+                <w:sz w:val="28"/>
+                <w:szCs w:val="28"/>
+                <w:lang w:val="pl-PL"/>
+              </w:rPr>
+              <w:t>&lt;0,</w:t>
+            </w:r>
+            <w:r>
+              <w:rPr>
+                <w:rFonts w:ascii="Calibri" w:hAnsi="Calibri" w:cs="Calibri"/>
+                <w:sz w:val="28"/>
+                <w:szCs w:val="28"/>
+                <w:lang w:val="pl-PL"/>
+              </w:rPr>
+              <w:t>9</w:t>
+            </w:r>
+            <w:r>
+              <w:rPr>
+                <w:rFonts w:ascii="Calibri" w:hAnsi="Calibri" w:cs="Calibri"/>
+                <w:sz w:val="28"/>
+                <w:szCs w:val="28"/>
+                <w:lang w:val="pl-PL"/>
+              </w:rPr>
+              <w:t>s</w:t>
+            </w:r>
+          </w:p>
+        </w:tc>
+        <w:tc>
+          <w:tcPr>
+            <w:tcW w:w="1300" w:type="dxa"/>
+          </w:tcPr>
+          <w:p>
+            <w:pPr>
+              <w:jc w:val="center"/>
+              <w:rPr>
+                <w:rFonts w:ascii="Calibri" w:hAnsi="Calibri" w:cs="Calibri"/>
+                <w:sz w:val="28"/>
+                <w:szCs w:val="28"/>
+                <w:lang w:val="pl-PL"/>
+              </w:rPr>
+            </w:pPr>
+            <w:r>
+              <w:rPr>
+                <w:rFonts w:ascii="Calibri" w:hAnsi="Calibri" w:cs="Calibri"/>
+                <w:sz w:val="28"/>
+                <w:szCs w:val="28"/>
+                <w:lang w:val="pl-PL"/>
+              </w:rPr>
+              <w:t>&lt;0,1s</w:t>
+            </w:r>
+          </w:p>
+        </w:tc>
+        <w:tc>
+          <w:tcPr>
+            <w:tcW w:w="1522" w:type="dxa"/>
+          </w:tcPr>
+          <w:p>
+            <w:pPr>
+              <w:jc w:val="center"/>
+              <w:rPr>
+                <w:rFonts w:ascii="Calibri" w:hAnsi="Calibri" w:cs="Calibri"/>
+                <w:sz w:val="28"/>
+                <w:szCs w:val="28"/>
+                <w:lang w:val="pl-PL"/>
+              </w:rPr>
+            </w:pPr>
+            <w:r>
+              <w:rPr>
+                <w:rFonts w:ascii="Calibri" w:hAnsi="Calibri" w:cs="Calibri"/>
+                <w:sz w:val="28"/>
+                <w:szCs w:val="28"/>
+                <w:lang w:val="pl-PL"/>
+              </w:rPr>
+              <w:t>&lt;1,0s</w:t>
+            </w:r>
           </w:p>
         </w:tc>
       </w:tr>
@@ -4046,19 +4733,1964 @@
           <w:b/>
           <w:bCs/>
           <w:color w:val="E97132" w:themeColor="accent2"/>
+          <w:sz w:val="16"/>
+          <w:szCs w:val="16"/>
+          <w:lang w:val="pl-PL"/>
+        </w:rPr>
+      </w:pPr>
+    </w:p>
+    <w:p>
+      <w:pPr>
+        <w:rPr>
+          <w:rFonts w:ascii="Calibri" w:hAnsi="Calibri" w:cs="Calibri"/>
+          <w:b/>
+          <w:bCs/>
+          <w:color w:val="E97132" w:themeColor="accent2"/>
           <w:sz w:val="28"/>
           <w:szCs w:val="28"/>
           <w:lang w:val="pl-PL"/>
         </w:rPr>
       </w:pPr>
+      <w:r>
+        <w:rPr>
+          <w:rFonts w:ascii="Calibri" w:hAnsi="Calibri" w:cs="Calibri"/>
+          <w:b/>
+          <w:bCs/>
+          <w:color w:val="E97132" w:themeColor="accent2"/>
+          <w:sz w:val="28"/>
+          <w:szCs w:val="28"/>
+          <w:lang w:val="pl-PL"/>
+        </w:rPr>
+        <w:t>Zadanie 1.</w:t>
+      </w:r>
+      <w:r>
+        <w:rPr>
+          <w:rFonts w:ascii="Calibri" w:hAnsi="Calibri" w:cs="Calibri"/>
+          <w:b/>
+          <w:bCs/>
+          <w:color w:val="E97132" w:themeColor="accent2"/>
+          <w:sz w:val="28"/>
+          <w:szCs w:val="28"/>
+          <w:lang w:val="pl-PL"/>
+        </w:rPr>
+        <w:t>6</w:t>
+      </w:r>
+      <w:r>
+        <w:rPr>
+          <w:rFonts w:ascii="Calibri" w:hAnsi="Calibri" w:cs="Calibri"/>
+          <w:b/>
+          <w:bCs/>
+          <w:color w:val="E97132" w:themeColor="accent2"/>
+          <w:sz w:val="28"/>
+          <w:szCs w:val="28"/>
+          <w:lang w:val="pl-PL"/>
+        </w:rPr>
+        <w:t>;</w:t>
+      </w:r>
     </w:p>
     <w:p>
       <w:pPr>
         <w:rPr>
           <w:rFonts w:ascii="Calibri" w:hAnsi="Calibri" w:cs="Calibri"/>
-          <w:lang w:val="pl-PL"/>
-        </w:rPr>
-      </w:pPr>
+          <w:b/>
+          <w:bCs/>
+          <w:color w:val="E97132" w:themeColor="accent2"/>
+          <w:sz w:val="28"/>
+          <w:szCs w:val="28"/>
+          <w:lang w:val="pl-PL"/>
+        </w:rPr>
+      </w:pPr>
+      <w:r>
+        <w:rPr>
+          <w:rFonts w:ascii="Calibri" w:hAnsi="Calibri" w:cs="Calibri"/>
+          <w:lang w:val="pl-PL"/>
+        </w:rPr>
+        <w:t>Eksperymenty przeprowadzone dla Tekstu nr. 3 oraz długości klucza kolejno 512, 1024, 2048 bitów:</w:t>
+      </w:r>
+    </w:p>
+    <w:p>
+      <w:pPr>
+        <w:pStyle w:val="Akapitzlist"/>
+        <w:numPr>
+          <w:ilvl w:val="0"/>
+          <w:numId w:val="33"/>
+        </w:numPr>
+        <w:rPr>
+          <w:rFonts w:ascii="Calibri" w:hAnsi="Calibri" w:cs="Calibri"/>
+          <w:lang w:val="pl-PL"/>
+        </w:rPr>
+      </w:pPr>
+      <w:r>
+        <w:rPr>
+          <w:rFonts w:ascii="Calibri" w:hAnsi="Calibri" w:cs="Calibri"/>
+          <w:lang w:val="pl-PL"/>
+        </w:rPr>
+        <w:t>Zmiana wartości 1 bajtu</w:t>
+      </w:r>
+    </w:p>
+    <w:p>
+      <w:pPr>
+        <w:ind w:left="708" w:firstLine="708"/>
+        <w:rPr>
+          <w:rFonts w:ascii="Calibri" w:hAnsi="Calibri" w:cs="Calibri"/>
+          <w:lang w:val="pl-PL"/>
+        </w:rPr>
+      </w:pPr>
+      <w:r>
+        <w:rPr>
+          <w:rFonts w:ascii="Calibri" w:hAnsi="Calibri" w:cs="Calibri"/>
+          <w:lang w:val="pl-PL"/>
+        </w:rPr>
+        <w:t>512 bitów</w:t>
+      </w:r>
+      <w:r>
+        <w:rPr>
+          <w:rFonts w:ascii="Calibri" w:hAnsi="Calibri" w:cs="Calibri"/>
+          <w:lang w:val="pl-PL"/>
+        </w:rPr>
+        <w:tab/>
+      </w:r>
+      <w:r>
+        <w:rPr>
+          <w:rFonts w:ascii="Calibri" w:hAnsi="Calibri" w:cs="Calibri"/>
+          <w:lang w:val="pl-PL"/>
+        </w:rPr>
+        <w:tab/>
+      </w:r>
+      <w:r>
+        <w:rPr>
+          <w:rFonts w:ascii="Calibri" w:hAnsi="Calibri" w:cs="Calibri"/>
+          <w:lang w:val="pl-PL"/>
+        </w:rPr>
+        <w:tab/>
+        <w:t>1024 bitów</w:t>
+      </w:r>
+      <w:r>
+        <w:rPr>
+          <w:rFonts w:ascii="Calibri" w:hAnsi="Calibri" w:cs="Calibri"/>
+          <w:lang w:val="pl-PL"/>
+        </w:rPr>
+        <w:tab/>
+      </w:r>
+      <w:r>
+        <w:rPr>
+          <w:rFonts w:ascii="Calibri" w:hAnsi="Calibri" w:cs="Calibri"/>
+          <w:lang w:val="pl-PL"/>
+        </w:rPr>
+        <w:tab/>
+      </w:r>
+      <w:r>
+        <w:rPr>
+          <w:rFonts w:ascii="Calibri" w:hAnsi="Calibri" w:cs="Calibri"/>
+          <w:lang w:val="pl-PL"/>
+        </w:rPr>
+        <w:tab/>
+        <w:t>2048 bitów</w:t>
+      </w:r>
+    </w:p>
+    <w:p>
+      <w:pPr>
+        <w:pStyle w:val="Akapitzlist"/>
+        <w:rPr>
+          <w:noProof/>
+        </w:rPr>
+      </w:pPr>
+      <w:r>
+        <w:rPr>
+          <w:rFonts w:ascii="Calibri" w:hAnsi="Calibri" w:cs="Calibri"/>
+          <w:lang w:val="pl-PL"/>
+        </w:rPr>
+        <w:drawing>
+          <wp:inline distT="0" distB="0" distL="0" distR="0" wp14:anchorId="2E1BD99C" wp14:editId="3283BF12">
+            <wp:extent cx="1737360" cy="2171700"/>
+            <wp:effectExtent l="0" t="0" r="0" b="0"/>
+            <wp:docPr id="2035413677" name="Obraz 1"/>
+            <wp:cNvGraphicFramePr>
+              <a:graphicFrameLocks xmlns:a="http://schemas.openxmlformats.org/drawingml/2006/main" noChangeAspect="1"/>
+            </wp:cNvGraphicFramePr>
+            <a:graphic xmlns:a="http://schemas.openxmlformats.org/drawingml/2006/main">
+              <a:graphicData uri="http://schemas.openxmlformats.org/drawingml/2006/picture">
+                <pic:pic xmlns:pic="http://schemas.openxmlformats.org/drawingml/2006/picture">
+                  <pic:nvPicPr>
+                    <pic:cNvPr id="2035413677" name=""/>
+                    <pic:cNvPicPr/>
+                  </pic:nvPicPr>
+                  <pic:blipFill>
+                    <a:blip r:embed="rId26"/>
+                    <a:stretch>
+                      <a:fillRect/>
+                    </a:stretch>
+                  </pic:blipFill>
+                  <pic:spPr>
+                    <a:xfrm>
+                      <a:off x="0" y="0"/>
+                      <a:ext cx="1737360" cy="2171700"/>
+                    </a:xfrm>
+                    <a:prstGeom prst="rect">
+                      <a:avLst/>
+                    </a:prstGeom>
+                  </pic:spPr>
+                </pic:pic>
+              </a:graphicData>
+            </a:graphic>
+          </wp:inline>
+        </w:drawing>
+      </w:r>
+      <w:r>
+        <w:rPr>
+          <w:noProof/>
+        </w:rPr>
+        <w:t xml:space="preserve"> </w:t>
+      </w:r>
+      <w:r>
+        <w:rPr>
+          <w:rFonts w:ascii="Calibri" w:hAnsi="Calibri" w:cs="Calibri"/>
+          <w:lang w:val="pl-PL"/>
+        </w:rPr>
+        <w:drawing>
+          <wp:inline distT="0" distB="0" distL="0" distR="0" wp14:anchorId="5DA919A7" wp14:editId="2F9E80BE">
+            <wp:extent cx="1711124" cy="2209511"/>
+            <wp:effectExtent l="0" t="0" r="3810" b="635"/>
+            <wp:docPr id="390281195" name="Obraz 1"/>
+            <wp:cNvGraphicFramePr>
+              <a:graphicFrameLocks xmlns:a="http://schemas.openxmlformats.org/drawingml/2006/main" noChangeAspect="1"/>
+            </wp:cNvGraphicFramePr>
+            <a:graphic xmlns:a="http://schemas.openxmlformats.org/drawingml/2006/main">
+              <a:graphicData uri="http://schemas.openxmlformats.org/drawingml/2006/picture">
+                <pic:pic xmlns:pic="http://schemas.openxmlformats.org/drawingml/2006/picture">
+                  <pic:nvPicPr>
+                    <pic:cNvPr id="390281195" name=""/>
+                    <pic:cNvPicPr/>
+                  </pic:nvPicPr>
+                  <pic:blipFill>
+                    <a:blip r:embed="rId27"/>
+                    <a:stretch>
+                      <a:fillRect/>
+                    </a:stretch>
+                  </pic:blipFill>
+                  <pic:spPr>
+                    <a:xfrm>
+                      <a:off x="0" y="0"/>
+                      <a:ext cx="1718382" cy="2218883"/>
+                    </a:xfrm>
+                    <a:prstGeom prst="rect">
+                      <a:avLst/>
+                    </a:prstGeom>
+                  </pic:spPr>
+                </pic:pic>
+              </a:graphicData>
+            </a:graphic>
+          </wp:inline>
+        </w:drawing>
+      </w:r>
+      <w:r>
+        <w:rPr>
+          <w:noProof/>
+        </w:rPr>
+        <w:t xml:space="preserve"> </w:t>
+      </w:r>
+      <w:r>
+        <w:rPr>
+          <w:noProof/>
+        </w:rPr>
+        <w:drawing>
+          <wp:inline distT="0" distB="0" distL="0" distR="0" wp14:anchorId="315D3172" wp14:editId="29BE3FB5">
+            <wp:extent cx="1678676" cy="2180633"/>
+            <wp:effectExtent l="0" t="0" r="0" b="0"/>
+            <wp:docPr id="845077270" name="Obraz 1"/>
+            <wp:cNvGraphicFramePr>
+              <a:graphicFrameLocks xmlns:a="http://schemas.openxmlformats.org/drawingml/2006/main" noChangeAspect="1"/>
+            </wp:cNvGraphicFramePr>
+            <a:graphic xmlns:a="http://schemas.openxmlformats.org/drawingml/2006/main">
+              <a:graphicData uri="http://schemas.openxmlformats.org/drawingml/2006/picture">
+                <pic:pic xmlns:pic="http://schemas.openxmlformats.org/drawingml/2006/picture">
+                  <pic:nvPicPr>
+                    <pic:cNvPr id="845077270" name=""/>
+                    <pic:cNvPicPr/>
+                  </pic:nvPicPr>
+                  <pic:blipFill>
+                    <a:blip r:embed="rId28"/>
+                    <a:stretch>
+                      <a:fillRect/>
+                    </a:stretch>
+                  </pic:blipFill>
+                  <pic:spPr>
+                    <a:xfrm>
+                      <a:off x="0" y="0"/>
+                      <a:ext cx="1678676" cy="2180633"/>
+                    </a:xfrm>
+                    <a:prstGeom prst="rect">
+                      <a:avLst/>
+                    </a:prstGeom>
+                  </pic:spPr>
+                </pic:pic>
+              </a:graphicData>
+            </a:graphic>
+          </wp:inline>
+        </w:drawing>
+      </w:r>
+    </w:p>
+    <w:p>
+      <w:pPr>
+        <w:pStyle w:val="Akapitzlist"/>
+        <w:numPr>
+          <w:ilvl w:val="0"/>
+          <w:numId w:val="33"/>
+        </w:numPr>
+        <w:rPr>
+          <w:rFonts w:ascii="Calibri" w:hAnsi="Calibri" w:cs="Calibri"/>
+          <w:lang w:val="pl-PL"/>
+        </w:rPr>
+      </w:pPr>
+      <w:r>
+        <w:rPr>
+          <w:rFonts w:ascii="Calibri" w:hAnsi="Calibri" w:cs="Calibri"/>
+          <w:lang w:val="pl-PL"/>
+        </w:rPr>
+        <w:lastRenderedPageBreak/>
+        <w:t>usunięcie</w:t>
+      </w:r>
+      <w:r>
+        <w:rPr>
+          <w:rFonts w:ascii="Calibri" w:hAnsi="Calibri" w:cs="Calibri"/>
+          <w:lang w:val="pl-PL"/>
+        </w:rPr>
+        <w:t xml:space="preserve"> 1 bajtu</w:t>
+      </w:r>
+    </w:p>
+    <w:p>
+      <w:pPr>
+        <w:pStyle w:val="Akapitzlist"/>
+        <w:rPr>
+          <w:noProof/>
+        </w:rPr>
+      </w:pPr>
+      <w:r>
+        <w:rPr>
+          <w:noProof/>
+        </w:rPr>
+        <w:drawing>
+          <wp:inline distT="0" distB="0" distL="0" distR="0" wp14:anchorId="2AF6BBD6" wp14:editId="0303F20C">
+            <wp:extent cx="1771650" cy="2188511"/>
+            <wp:effectExtent l="0" t="0" r="0" b="2540"/>
+            <wp:docPr id="970220019" name="Obraz 1" descr="Obraz zawierający tekst, czarne i białe, zrzut ekranu, Czcionka&#10;&#10;Opis wygenerowany automatycznie"/>
+            <wp:cNvGraphicFramePr>
+              <a:graphicFrameLocks xmlns:a="http://schemas.openxmlformats.org/drawingml/2006/main" noChangeAspect="1"/>
+            </wp:cNvGraphicFramePr>
+            <a:graphic xmlns:a="http://schemas.openxmlformats.org/drawingml/2006/main">
+              <a:graphicData uri="http://schemas.openxmlformats.org/drawingml/2006/picture">
+                <pic:pic xmlns:pic="http://schemas.openxmlformats.org/drawingml/2006/picture">
+                  <pic:nvPicPr>
+                    <pic:cNvPr id="970220019" name="Obraz 1" descr="Obraz zawierający tekst, czarne i białe, zrzut ekranu, Czcionka&#10;&#10;Opis wygenerowany automatycznie"/>
+                    <pic:cNvPicPr/>
+                  </pic:nvPicPr>
+                  <pic:blipFill>
+                    <a:blip r:embed="rId29"/>
+                    <a:stretch>
+                      <a:fillRect/>
+                    </a:stretch>
+                  </pic:blipFill>
+                  <pic:spPr>
+                    <a:xfrm>
+                      <a:off x="0" y="0"/>
+                      <a:ext cx="1776598" cy="2194624"/>
+                    </a:xfrm>
+                    <a:prstGeom prst="rect">
+                      <a:avLst/>
+                    </a:prstGeom>
+                  </pic:spPr>
+                </pic:pic>
+              </a:graphicData>
+            </a:graphic>
+          </wp:inline>
+        </w:drawing>
+      </w:r>
+      <w:r>
+        <w:rPr>
+          <w:noProof/>
+        </w:rPr>
+        <w:t xml:space="preserve"> </w:t>
+      </w:r>
+      <w:r>
+        <w:rPr>
+          <w:noProof/>
+        </w:rPr>
+        <w:drawing>
+          <wp:inline distT="0" distB="0" distL="0" distR="0" wp14:anchorId="6D013A64" wp14:editId="35F55665">
+            <wp:extent cx="1748790" cy="2224191"/>
+            <wp:effectExtent l="0" t="0" r="3810" b="5080"/>
+            <wp:docPr id="2070580355" name="Obraz 1" descr="Obraz zawierający tekst, Czcionka, czarne i białe, zrzut ekranu&#10;&#10;Opis wygenerowany automatycznie"/>
+            <wp:cNvGraphicFramePr>
+              <a:graphicFrameLocks xmlns:a="http://schemas.openxmlformats.org/drawingml/2006/main" noChangeAspect="1"/>
+            </wp:cNvGraphicFramePr>
+            <a:graphic xmlns:a="http://schemas.openxmlformats.org/drawingml/2006/main">
+              <a:graphicData uri="http://schemas.openxmlformats.org/drawingml/2006/picture">
+                <pic:pic xmlns:pic="http://schemas.openxmlformats.org/drawingml/2006/picture">
+                  <pic:nvPicPr>
+                    <pic:cNvPr id="2070580355" name="Obraz 1" descr="Obraz zawierający tekst, Czcionka, czarne i białe, zrzut ekranu&#10;&#10;Opis wygenerowany automatycznie"/>
+                    <pic:cNvPicPr/>
+                  </pic:nvPicPr>
+                  <pic:blipFill>
+                    <a:blip r:embed="rId30"/>
+                    <a:stretch>
+                      <a:fillRect/>
+                    </a:stretch>
+                  </pic:blipFill>
+                  <pic:spPr>
+                    <a:xfrm>
+                      <a:off x="0" y="0"/>
+                      <a:ext cx="1753027" cy="2229580"/>
+                    </a:xfrm>
+                    <a:prstGeom prst="rect">
+                      <a:avLst/>
+                    </a:prstGeom>
+                  </pic:spPr>
+                </pic:pic>
+              </a:graphicData>
+            </a:graphic>
+          </wp:inline>
+        </w:drawing>
+      </w:r>
+      <w:r>
+        <w:rPr>
+          <w:noProof/>
+        </w:rPr>
+        <w:t xml:space="preserve"> </w:t>
+      </w:r>
+      <w:r>
+        <w:rPr>
+          <w:noProof/>
+        </w:rPr>
+        <w:drawing>
+          <wp:inline distT="0" distB="0" distL="0" distR="0" wp14:anchorId="5567C72E" wp14:editId="26F40896">
+            <wp:extent cx="1641585" cy="2199408"/>
+            <wp:effectExtent l="0" t="0" r="0" b="0"/>
+            <wp:docPr id="272614506" name="Obraz 1" descr="Obraz zawierający tekst, Czcionka, zrzut ekranu, czarne i białe&#10;&#10;Opis wygenerowany automatycznie"/>
+            <wp:cNvGraphicFramePr>
+              <a:graphicFrameLocks xmlns:a="http://schemas.openxmlformats.org/drawingml/2006/main" noChangeAspect="1"/>
+            </wp:cNvGraphicFramePr>
+            <a:graphic xmlns:a="http://schemas.openxmlformats.org/drawingml/2006/main">
+              <a:graphicData uri="http://schemas.openxmlformats.org/drawingml/2006/picture">
+                <pic:pic xmlns:pic="http://schemas.openxmlformats.org/drawingml/2006/picture">
+                  <pic:nvPicPr>
+                    <pic:cNvPr id="272614506" name="Obraz 1" descr="Obraz zawierający tekst, Czcionka, zrzut ekranu, czarne i białe&#10;&#10;Opis wygenerowany automatycznie"/>
+                    <pic:cNvPicPr/>
+                  </pic:nvPicPr>
+                  <pic:blipFill>
+                    <a:blip r:embed="rId31"/>
+                    <a:stretch>
+                      <a:fillRect/>
+                    </a:stretch>
+                  </pic:blipFill>
+                  <pic:spPr>
+                    <a:xfrm>
+                      <a:off x="0" y="0"/>
+                      <a:ext cx="1652929" cy="2214607"/>
+                    </a:xfrm>
+                    <a:prstGeom prst="rect">
+                      <a:avLst/>
+                    </a:prstGeom>
+                  </pic:spPr>
+                </pic:pic>
+              </a:graphicData>
+            </a:graphic>
+          </wp:inline>
+        </w:drawing>
+      </w:r>
+    </w:p>
+    <w:p>
+      <w:pPr>
+        <w:pStyle w:val="Akapitzlist"/>
+        <w:rPr>
+          <w:noProof/>
+        </w:rPr>
+      </w:pPr>
+    </w:p>
+    <w:p>
+      <w:pPr>
+        <w:pStyle w:val="Akapitzlist"/>
+        <w:numPr>
+          <w:ilvl w:val="0"/>
+          <w:numId w:val="33"/>
+        </w:numPr>
+        <w:rPr>
+          <w:rFonts w:ascii="Calibri" w:hAnsi="Calibri" w:cs="Calibri"/>
+          <w:lang w:val="pl-PL"/>
+        </w:rPr>
+      </w:pPr>
+      <w:r>
+        <w:rPr>
+          <w:rFonts w:ascii="Calibri" w:hAnsi="Calibri" w:cs="Calibri"/>
+          <w:lang w:val="pl-PL"/>
+        </w:rPr>
+        <w:t xml:space="preserve">usunięcie </w:t>
+      </w:r>
+      <w:r>
+        <w:rPr>
+          <w:rFonts w:ascii="Calibri" w:hAnsi="Calibri" w:cs="Calibri"/>
+          <w:lang w:val="pl-PL"/>
+        </w:rPr>
+        <w:t>kilku</w:t>
+      </w:r>
+      <w:r>
+        <w:rPr>
+          <w:rFonts w:ascii="Calibri" w:hAnsi="Calibri" w:cs="Calibri"/>
+          <w:lang w:val="pl-PL"/>
+        </w:rPr>
+        <w:t xml:space="preserve"> bajt</w:t>
+      </w:r>
+      <w:r>
+        <w:rPr>
+          <w:rFonts w:ascii="Calibri" w:hAnsi="Calibri" w:cs="Calibri"/>
+          <w:lang w:val="pl-PL"/>
+        </w:rPr>
+        <w:t>ów</w:t>
+      </w:r>
+    </w:p>
+    <w:p>
+      <w:pPr>
+        <w:pStyle w:val="Akapitzlist"/>
+        <w:rPr>
+          <w:rFonts w:ascii="Calibri" w:hAnsi="Calibri" w:cs="Calibri"/>
+          <w:lang w:val="pl-PL"/>
+        </w:rPr>
+      </w:pPr>
+      <w:r>
+        <w:rPr>
+          <w:rFonts w:ascii="Calibri" w:hAnsi="Calibri" w:cs="Calibri"/>
+          <w:lang w:val="pl-PL"/>
+        </w:rPr>
+        <w:drawing>
+          <wp:inline distT="0" distB="0" distL="0" distR="0" wp14:anchorId="6EAFCFA5" wp14:editId="64A68428">
+            <wp:extent cx="1610967" cy="2315766"/>
+            <wp:effectExtent l="0" t="0" r="8890" b="8890"/>
+            <wp:docPr id="28861327" name="Obraz 1"/>
+            <wp:cNvGraphicFramePr>
+              <a:graphicFrameLocks xmlns:a="http://schemas.openxmlformats.org/drawingml/2006/main" noChangeAspect="1"/>
+            </wp:cNvGraphicFramePr>
+            <a:graphic xmlns:a="http://schemas.openxmlformats.org/drawingml/2006/main">
+              <a:graphicData uri="http://schemas.openxmlformats.org/drawingml/2006/picture">
+                <pic:pic xmlns:pic="http://schemas.openxmlformats.org/drawingml/2006/picture">
+                  <pic:nvPicPr>
+                    <pic:cNvPr id="28861327" name=""/>
+                    <pic:cNvPicPr/>
+                  </pic:nvPicPr>
+                  <pic:blipFill>
+                    <a:blip r:embed="rId32"/>
+                    <a:stretch>
+                      <a:fillRect/>
+                    </a:stretch>
+                  </pic:blipFill>
+                  <pic:spPr>
+                    <a:xfrm>
+                      <a:off x="0" y="0"/>
+                      <a:ext cx="1615305" cy="2322001"/>
+                    </a:xfrm>
+                    <a:prstGeom prst="rect">
+                      <a:avLst/>
+                    </a:prstGeom>
+                  </pic:spPr>
+                </pic:pic>
+              </a:graphicData>
+            </a:graphic>
+          </wp:inline>
+        </w:drawing>
+      </w:r>
+      <w:r>
+        <w:rPr>
+          <w:noProof/>
+        </w:rPr>
+        <w:t xml:space="preserve"> </w:t>
+      </w:r>
+      <w:r>
+        <w:rPr>
+          <w:rFonts w:ascii="Calibri" w:hAnsi="Calibri" w:cs="Calibri"/>
+          <w:lang w:val="pl-PL"/>
+        </w:rPr>
+        <w:drawing>
+          <wp:inline distT="0" distB="0" distL="0" distR="0" wp14:anchorId="0DA0D572" wp14:editId="30480C71">
+            <wp:extent cx="1828800" cy="2321167"/>
+            <wp:effectExtent l="0" t="0" r="0" b="3175"/>
+            <wp:docPr id="2141259633" name="Obraz 1" descr="Obraz zawierający tekst, Czcionka, zrzut ekranu, czarne i białe&#10;&#10;Opis wygenerowany automatycznie"/>
+            <wp:cNvGraphicFramePr>
+              <a:graphicFrameLocks xmlns:a="http://schemas.openxmlformats.org/drawingml/2006/main" noChangeAspect="1"/>
+            </wp:cNvGraphicFramePr>
+            <a:graphic xmlns:a="http://schemas.openxmlformats.org/drawingml/2006/main">
+              <a:graphicData uri="http://schemas.openxmlformats.org/drawingml/2006/picture">
+                <pic:pic xmlns:pic="http://schemas.openxmlformats.org/drawingml/2006/picture">
+                  <pic:nvPicPr>
+                    <pic:cNvPr id="2141259633" name="Obraz 1" descr="Obraz zawierający tekst, Czcionka, zrzut ekranu, czarne i białe&#10;&#10;Opis wygenerowany automatycznie"/>
+                    <pic:cNvPicPr/>
+                  </pic:nvPicPr>
+                  <pic:blipFill>
+                    <a:blip r:embed="rId33"/>
+                    <a:stretch>
+                      <a:fillRect/>
+                    </a:stretch>
+                  </pic:blipFill>
+                  <pic:spPr>
+                    <a:xfrm>
+                      <a:off x="0" y="0"/>
+                      <a:ext cx="1837709" cy="2332475"/>
+                    </a:xfrm>
+                    <a:prstGeom prst="rect">
+                      <a:avLst/>
+                    </a:prstGeom>
+                  </pic:spPr>
+                </pic:pic>
+              </a:graphicData>
+            </a:graphic>
+          </wp:inline>
+        </w:drawing>
+      </w:r>
+      <w:r>
+        <w:rPr>
+          <w:noProof/>
+        </w:rPr>
+        <w:t xml:space="preserve"> </w:t>
+      </w:r>
+      <w:r>
+        <w:rPr>
+          <w:noProof/>
+        </w:rPr>
+        <w:drawing>
+          <wp:inline distT="0" distB="0" distL="0" distR="0" wp14:anchorId="3D2BA4D9" wp14:editId="1521C425">
+            <wp:extent cx="1705842" cy="2332990"/>
+            <wp:effectExtent l="0" t="0" r="8890" b="0"/>
+            <wp:docPr id="886265051" name="Obraz 1" descr="Obraz zawierający tekst, zrzut ekranu, Czcionka, czarne i białe&#10;&#10;Opis wygenerowany automatycznie"/>
+            <wp:cNvGraphicFramePr>
+              <a:graphicFrameLocks xmlns:a="http://schemas.openxmlformats.org/drawingml/2006/main" noChangeAspect="1"/>
+            </wp:cNvGraphicFramePr>
+            <a:graphic xmlns:a="http://schemas.openxmlformats.org/drawingml/2006/main">
+              <a:graphicData uri="http://schemas.openxmlformats.org/drawingml/2006/picture">
+                <pic:pic xmlns:pic="http://schemas.openxmlformats.org/drawingml/2006/picture">
+                  <pic:nvPicPr>
+                    <pic:cNvPr id="886265051" name="Obraz 1" descr="Obraz zawierający tekst, zrzut ekranu, Czcionka, czarne i białe&#10;&#10;Opis wygenerowany automatycznie"/>
+                    <pic:cNvPicPr/>
+                  </pic:nvPicPr>
+                  <pic:blipFill>
+                    <a:blip r:embed="rId34"/>
+                    <a:stretch>
+                      <a:fillRect/>
+                    </a:stretch>
+                  </pic:blipFill>
+                  <pic:spPr>
+                    <a:xfrm>
+                      <a:off x="0" y="0"/>
+                      <a:ext cx="1713157" cy="2342994"/>
+                    </a:xfrm>
+                    <a:prstGeom prst="rect">
+                      <a:avLst/>
+                    </a:prstGeom>
+                  </pic:spPr>
+                </pic:pic>
+              </a:graphicData>
+            </a:graphic>
+          </wp:inline>
+        </w:drawing>
+      </w:r>
+    </w:p>
+    <w:p>
+      <w:pPr>
+        <w:pStyle w:val="Akapitzlist"/>
+        <w:numPr>
+          <w:ilvl w:val="0"/>
+          <w:numId w:val="33"/>
+        </w:numPr>
+        <w:rPr>
+          <w:rFonts w:ascii="Calibri" w:hAnsi="Calibri" w:cs="Calibri"/>
+          <w:lang w:val="pl-PL"/>
+        </w:rPr>
+      </w:pPr>
+      <w:r>
+        <w:rPr>
+          <w:rFonts w:ascii="Calibri" w:hAnsi="Calibri" w:cs="Calibri"/>
+          <w:lang w:val="pl-PL"/>
+        </w:rPr>
+        <w:t xml:space="preserve">usunięcie </w:t>
+      </w:r>
+      <w:r>
+        <w:rPr>
+          <w:rFonts w:ascii="Calibri" w:hAnsi="Calibri" w:cs="Calibri"/>
+          <w:lang w:val="pl-PL"/>
+        </w:rPr>
+        <w:t>fragmentu równego długości modułu algorytmu</w:t>
+      </w:r>
+      <w:r>
+        <w:rPr>
+          <w:rFonts w:ascii="Calibri" w:hAnsi="Calibri" w:cs="Calibri"/>
+          <w:lang w:val="pl-PL"/>
+        </w:rPr>
+        <w:br/>
+      </w:r>
+    </w:p>
+    <w:p>
+      <w:pPr>
+        <w:pStyle w:val="Akapitzlist"/>
+        <w:rPr>
+          <w:rFonts w:ascii="Calibri" w:hAnsi="Calibri" w:cs="Calibri"/>
+          <w:lang w:val="pl-PL"/>
+        </w:rPr>
+      </w:pPr>
+      <w:r>
+        <w:rPr>
+          <w:rFonts w:ascii="Calibri" w:hAnsi="Calibri" w:cs="Calibri"/>
+          <w:lang w:val="pl-PL"/>
+        </w:rPr>
+        <w:t>(pomiędzy dwoma blokami)    (usunięcie początkowego bloku)</w:t>
+      </w:r>
+      <w:r>
+        <w:rPr>
+          <w:rFonts w:ascii="Calibri" w:hAnsi="Calibri" w:cs="Calibri"/>
+          <w:lang w:val="pl-PL"/>
+        </w:rPr>
+        <w:tab/>
+        <w:t>(usunięcie drugiego bloku)</w:t>
+      </w:r>
+    </w:p>
+    <w:p>
+      <w:pPr>
+        <w:pStyle w:val="Akapitzlist"/>
+        <w:rPr>
+          <w:noProof/>
+        </w:rPr>
+      </w:pPr>
+      <w:r>
+        <w:rPr>
+          <w:noProof/>
+          <w:lang w:val="pl-PL"/>
+        </w:rPr>
+        <mc:AlternateContent>
+          <mc:Choice Requires="wpi">
+            <w:drawing>
+              <wp:anchor distT="0" distB="0" distL="114300" distR="114300" simplePos="0" relativeHeight="251663360" behindDoc="0" locked="0" layoutInCell="1" allowOverlap="1" wp14:anchorId="7A566C58" wp14:editId="6DD56667">
+                <wp:simplePos x="0" y="0"/>
+                <wp:positionH relativeFrom="column">
+                  <wp:posOffset>2186230</wp:posOffset>
+                </wp:positionH>
+                <wp:positionV relativeFrom="paragraph">
+                  <wp:posOffset>75565</wp:posOffset>
+                </wp:positionV>
+                <wp:extent cx="590040" cy="23760"/>
+                <wp:effectExtent l="38100" t="38100" r="38735" b="52705"/>
+                <wp:wrapNone/>
+                <wp:docPr id="550524977" name="Pismo odręczne 6"/>
+                <wp:cNvGraphicFramePr/>
+                <a:graphic xmlns:a="http://schemas.openxmlformats.org/drawingml/2006/main">
+                  <a:graphicData uri="http://schemas.microsoft.com/office/word/2010/wordprocessingInk">
+                    <w14:contentPart bwMode="auto" r:id="rId35">
+                      <w14:nvContentPartPr>
+                        <w14:cNvContentPartPr/>
+                      </w14:nvContentPartPr>
+                      <w14:xfrm>
+                        <a:off x="0" y="0"/>
+                        <a:ext cx="590040" cy="23760"/>
+                      </w14:xfrm>
+                    </w14:contentPart>
+                  </a:graphicData>
+                </a:graphic>
+              </wp:anchor>
+            </w:drawing>
+          </mc:Choice>
+          <mc:Fallback>
+            <w:pict>
+              <v:shapetype w14:anchorId="50C94AFF" id="_x0000_t75" coordsize="21600,21600" o:spt="75" o:preferrelative="t" path="m@4@5l@4@11@9@11@9@5xe" filled="f" stroked="f">
+                <v:stroke joinstyle="miter"/>
+                <v:formulas>
+                  <v:f eqn="if lineDrawn pixelLineWidth 0"/>
+                  <v:f eqn="sum @0 1 0"/>
+                  <v:f eqn="sum 0 0 @1"/>
+                  <v:f eqn="prod @2 1 2"/>
+                  <v:f eqn="prod @3 21600 pixelWidth"/>
+                  <v:f eqn="prod @3 21600 pixelHeight"/>
+                  <v:f eqn="sum @0 0 1"/>
+                  <v:f eqn="prod @6 1 2"/>
+                  <v:f eqn="prod @7 21600 pixelWidth"/>
+                  <v:f eqn="sum @8 21600 0"/>
+                  <v:f eqn="prod @7 21600 pixelHeight"/>
+                  <v:f eqn="sum @10 21600 0"/>
+                </v:formulas>
+                <v:path o:extrusionok="f" gradientshapeok="t" o:connecttype="rect"/>
+                <o:lock v:ext="edit" aspectratio="t"/>
+              </v:shapetype>
+              <v:shape id="Pismo odręczne 6" o:spid="_x0000_s1026" type="#_x0000_t75" style="position:absolute;margin-left:171.65pt;margin-top:5.45pt;width:47.4pt;height:2.85pt;z-index:251663360;visibility:visible;mso-wrap-style:square;mso-wrap-distance-left:9pt;mso-wrap-distance-top:0;mso-wrap-distance-right:9pt;mso-wrap-distance-bottom:0;mso-position-horizontal:absolute;mso-position-horizontal-relative:text;mso-position-vertical:absolute;mso-position-vertical-relative:text" o:gfxdata="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">
+                <v:imagedata r:id="rId36" o:title=""/>
+              </v:shape>
+            </w:pict>
+          </mc:Fallback>
+        </mc:AlternateContent>
+      </w:r>
+      <w:r>
+        <w:rPr>
+          <w:noProof/>
+          <w:lang w:val="pl-PL"/>
+        </w:rPr>
+        <mc:AlternateContent>
+          <mc:Choice Requires="wpi">
+            <w:drawing>
+              <wp:anchor distT="0" distB="0" distL="114300" distR="114300" simplePos="0" relativeHeight="251662336" behindDoc="0" locked="0" layoutInCell="1" allowOverlap="1" wp14:anchorId="2394FFCB" wp14:editId="5447FCE6">
+                <wp:simplePos x="0" y="0"/>
+                <wp:positionH relativeFrom="column">
+                  <wp:posOffset>4129510</wp:posOffset>
+                </wp:positionH>
+                <wp:positionV relativeFrom="paragraph">
+                  <wp:posOffset>725005</wp:posOffset>
+                </wp:positionV>
+                <wp:extent cx="457560" cy="10080"/>
+                <wp:effectExtent l="38100" t="38100" r="38100" b="47625"/>
+                <wp:wrapNone/>
+                <wp:docPr id="76675699" name="Pismo odręczne 5"/>
+                <wp:cNvGraphicFramePr/>
+                <a:graphic xmlns:a="http://schemas.openxmlformats.org/drawingml/2006/main">
+                  <a:graphicData uri="http://schemas.microsoft.com/office/word/2010/wordprocessingInk">
+                    <w14:contentPart bwMode="auto" r:id="rId37">
+                      <w14:nvContentPartPr>
+                        <w14:cNvContentPartPr/>
+                      </w14:nvContentPartPr>
+                      <w14:xfrm>
+                        <a:off x="0" y="0"/>
+                        <a:ext cx="457560" cy="10080"/>
+                      </w14:xfrm>
+                    </w14:contentPart>
+                  </a:graphicData>
+                </a:graphic>
+              </wp:anchor>
+            </w:drawing>
+          </mc:Choice>
+          <mc:Fallback>
+            <w:pict>
+              <v:shape w14:anchorId="43B2C1BF" id="Pismo odręczne 5" o:spid="_x0000_s1026" type="#_x0000_t75" style="position:absolute;margin-left:324.65pt;margin-top:56.6pt;width:37.05pt;height:1.8pt;z-index:251662336;visibility:visible;mso-wrap-style:square;mso-wrap-distance-left:9pt;mso-wrap-distance-top:0;mso-wrap-distance-right:9pt;mso-wrap-distance-bottom:0;mso-position-horizontal:absolute;mso-position-horizontal-relative:text;mso-position-vertical:absolute;mso-position-vertical-relative:text" o:gfxdata="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">
+                <v:imagedata r:id="rId38" o:title=""/>
+              </v:shape>
+            </w:pict>
+          </mc:Fallback>
+        </mc:AlternateContent>
+      </w:r>
+      <w:r>
+        <w:rPr>
+          <w:noProof/>
+          <w:lang w:val="pl-PL"/>
+        </w:rPr>
+        <mc:AlternateContent>
+          <mc:Choice Requires="wpi">
+            <w:drawing>
+              <wp:anchor distT="0" distB="0" distL="114300" distR="114300" simplePos="0" relativeHeight="251660288" behindDoc="0" locked="0" layoutInCell="1" allowOverlap="1" wp14:anchorId="2BB83C9A" wp14:editId="414A8746">
+                <wp:simplePos x="0" y="0"/>
+                <wp:positionH relativeFrom="column">
+                  <wp:posOffset>3814870</wp:posOffset>
+                </wp:positionH>
+                <wp:positionV relativeFrom="paragraph">
+                  <wp:posOffset>732205</wp:posOffset>
+                </wp:positionV>
+                <wp:extent cx="361440" cy="12960"/>
+                <wp:effectExtent l="38100" t="38100" r="38735" b="44450"/>
+                <wp:wrapNone/>
+                <wp:docPr id="2072450617" name="Pismo odręczne 3"/>
+                <wp:cNvGraphicFramePr/>
+                <a:graphic xmlns:a="http://schemas.openxmlformats.org/drawingml/2006/main">
+                  <a:graphicData uri="http://schemas.microsoft.com/office/word/2010/wordprocessingInk">
+                    <w14:contentPart bwMode="auto" r:id="rId39">
+                      <w14:nvContentPartPr>
+                        <w14:cNvContentPartPr/>
+                      </w14:nvContentPartPr>
+                      <w14:xfrm>
+                        <a:off x="0" y="0"/>
+                        <a:ext cx="361440" cy="12960"/>
+                      </w14:xfrm>
+                    </w14:contentPart>
+                  </a:graphicData>
+                </a:graphic>
+              </wp:anchor>
+            </w:drawing>
+          </mc:Choice>
+          <mc:Fallback>
+            <w:pict>
+              <v:shape w14:anchorId="16EA6A9F" id="Pismo odręczne 3" o:spid="_x0000_s1026" type="#_x0000_t75" style="position:absolute;margin-left:299.9pt;margin-top:57.15pt;width:29.4pt;height:2pt;z-index:251660288;visibility:visible;mso-wrap-style:square;mso-wrap-distance-left:9pt;mso-wrap-distance-top:0;mso-wrap-distance-right:9pt;mso-wrap-distance-bottom:0;mso-position-horizontal:absolute;mso-position-horizontal-relative:text;mso-position-vertical:absolute;mso-position-vertical-relative:text" o:gfxdata="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">
+                <v:imagedata r:id="rId40" o:title=""/>
+              </v:shape>
+            </w:pict>
+          </mc:Fallback>
+        </mc:AlternateContent>
+      </w:r>
+      <w:r>
+        <w:rPr>
+          <w:noProof/>
+          <w:lang w:val="pl-PL"/>
+        </w:rPr>
+        <mc:AlternateContent>
+          <mc:Choice Requires="wpi">
+            <w:drawing>
+              <wp:anchor distT="0" distB="0" distL="114300" distR="114300" simplePos="0" relativeHeight="251659264" behindDoc="0" locked="0" layoutInCell="1" allowOverlap="1" wp14:anchorId="34E8736F" wp14:editId="3D8D0251">
+                <wp:simplePos x="0" y="0"/>
+                <wp:positionH relativeFrom="column">
+                  <wp:posOffset>5034190</wp:posOffset>
+                </wp:positionH>
+                <wp:positionV relativeFrom="paragraph">
+                  <wp:posOffset>639325</wp:posOffset>
+                </wp:positionV>
+                <wp:extent cx="437400" cy="10080"/>
+                <wp:effectExtent l="38100" t="38100" r="39370" b="47625"/>
+                <wp:wrapNone/>
+                <wp:docPr id="493732970" name="Pismo odręczne 2"/>
+                <wp:cNvGraphicFramePr/>
+                <a:graphic xmlns:a="http://schemas.openxmlformats.org/drawingml/2006/main">
+                  <a:graphicData uri="http://schemas.microsoft.com/office/word/2010/wordprocessingInk">
+                    <w14:contentPart bwMode="auto" r:id="rId41">
+                      <w14:nvContentPartPr>
+                        <w14:cNvContentPartPr/>
+                      </w14:nvContentPartPr>
+                      <w14:xfrm>
+                        <a:off x="0" y="0"/>
+                        <a:ext cx="437400" cy="10080"/>
+                      </w14:xfrm>
+                    </w14:contentPart>
+                  </a:graphicData>
+                </a:graphic>
+              </wp:anchor>
+            </w:drawing>
+          </mc:Choice>
+          <mc:Fallback>
+            <w:pict>
+              <v:shape w14:anchorId="17ACF1BD" id="Pismo odręczne 2" o:spid="_x0000_s1026" type="#_x0000_t75" style="position:absolute;margin-left:395.9pt;margin-top:49.85pt;width:35.45pt;height:1.8pt;z-index:251659264;visibility:visible;mso-wrap-style:square;mso-wrap-distance-left:9pt;mso-wrap-distance-top:0;mso-wrap-distance-right:9pt;mso-wrap-distance-bottom:0;mso-position-horizontal:absolute;mso-position-horizontal-relative:text;mso-position-vertical:absolute;mso-position-vertical-relative:text" o:gfxdata="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">
+                <v:imagedata r:id="rId42" o:title=""/>
+              </v:shape>
+            </w:pict>
+          </mc:Fallback>
+        </mc:AlternateContent>
+      </w:r>
+      <w:r>
+        <w:rPr>
+          <w:noProof/>
+          <w:lang w:val="pl-PL"/>
+        </w:rPr>
+        <w:drawing>
+          <wp:inline distT="0" distB="0" distL="0" distR="0" wp14:anchorId="379F1769" wp14:editId="0D844E96">
+            <wp:extent cx="1707115" cy="2981325"/>
+            <wp:effectExtent l="0" t="0" r="7620" b="0"/>
+            <wp:docPr id="1833174649" name="Obraz 1" descr="Obraz zawierający tekst, Czcionka, czarne i białe, zrzut ekranu&#10;&#10;Opis wygenerowany automatycznie"/>
+            <wp:cNvGraphicFramePr>
+              <a:graphicFrameLocks xmlns:a="http://schemas.openxmlformats.org/drawingml/2006/main" noChangeAspect="1"/>
+            </wp:cNvGraphicFramePr>
+            <a:graphic xmlns:a="http://schemas.openxmlformats.org/drawingml/2006/main">
+              <a:graphicData uri="http://schemas.openxmlformats.org/drawingml/2006/picture">
+                <pic:pic xmlns:pic="http://schemas.openxmlformats.org/drawingml/2006/picture">
+                  <pic:nvPicPr>
+                    <pic:cNvPr id="1833174649" name="Obraz 1" descr="Obraz zawierający tekst, Czcionka, czarne i białe, zrzut ekranu&#10;&#10;Opis wygenerowany automatycznie"/>
+                    <pic:cNvPicPr/>
+                  </pic:nvPicPr>
+                  <pic:blipFill>
+                    <a:blip r:embed="rId43"/>
+                    <a:stretch>
+                      <a:fillRect/>
+                    </a:stretch>
+                  </pic:blipFill>
+                  <pic:spPr>
+                    <a:xfrm>
+                      <a:off x="0" y="0"/>
+                      <a:ext cx="1713380" cy="2992266"/>
+                    </a:xfrm>
+                    <a:prstGeom prst="rect">
+                      <a:avLst/>
+                    </a:prstGeom>
+                  </pic:spPr>
+                </pic:pic>
+              </a:graphicData>
+            </a:graphic>
+          </wp:inline>
+        </w:drawing>
+      </w:r>
+      <w:r>
+        <w:rPr>
+          <w:noProof/>
+        </w:rPr>
+        <w:t xml:space="preserve"> </w:t>
+      </w:r>
+      <w:r>
+        <w:rPr>
+          <w:noProof/>
+        </w:rPr>
+        <w:drawing>
+          <wp:inline distT="0" distB="0" distL="0" distR="0" wp14:anchorId="494A3EEA" wp14:editId="241E9C90">
+            <wp:extent cx="1535026" cy="2979757"/>
+            <wp:effectExtent l="0" t="0" r="8255" b="0"/>
+            <wp:docPr id="1662361295" name="Obraz 1" descr="Obraz zawierający tekst, czarne i białe, Czcionka, biały&#10;&#10;Opis wygenerowany automatycznie"/>
+            <wp:cNvGraphicFramePr>
+              <a:graphicFrameLocks xmlns:a="http://schemas.openxmlformats.org/drawingml/2006/main" noChangeAspect="1"/>
+            </wp:cNvGraphicFramePr>
+            <a:graphic xmlns:a="http://schemas.openxmlformats.org/drawingml/2006/main">
+              <a:graphicData uri="http://schemas.openxmlformats.org/drawingml/2006/picture">
+                <pic:pic xmlns:pic="http://schemas.openxmlformats.org/drawingml/2006/picture">
+                  <pic:nvPicPr>
+                    <pic:cNvPr id="1662361295" name="Obraz 1" descr="Obraz zawierający tekst, czarne i białe, Czcionka, biały&#10;&#10;Opis wygenerowany automatycznie"/>
+                    <pic:cNvPicPr/>
+                  </pic:nvPicPr>
+                  <pic:blipFill>
+                    <a:blip r:embed="rId44"/>
+                    <a:stretch>
+                      <a:fillRect/>
+                    </a:stretch>
+                  </pic:blipFill>
+                  <pic:spPr>
+                    <a:xfrm>
+                      <a:off x="0" y="0"/>
+                      <a:ext cx="1544760" cy="2998653"/>
+                    </a:xfrm>
+                    <a:prstGeom prst="rect">
+                      <a:avLst/>
+                    </a:prstGeom>
+                  </pic:spPr>
+                </pic:pic>
+              </a:graphicData>
+            </a:graphic>
+          </wp:inline>
+        </w:drawing>
+      </w:r>
+      <w:r>
+        <w:rPr>
+          <w:noProof/>
+        </w:rPr>
+        <w:t xml:space="preserve"> </w:t>
+      </w:r>
+      <w:r>
+        <w:rPr>
+          <w:b/>
+          <w:bCs/>
+          <w:noProof/>
+        </w:rPr>
+        <w:drawing>
+          <wp:inline distT="0" distB="0" distL="0" distR="0" wp14:anchorId="62841A2B" wp14:editId="0E259F14">
+            <wp:extent cx="1714391" cy="2819400"/>
+            <wp:effectExtent l="0" t="0" r="635" b="0"/>
+            <wp:docPr id="2035305661" name="Obraz 1" descr="Obraz zawierający tekst, Czcionka, czarne i białe, zrzut ekranu&#10;&#10;Opis wygenerowany automatycznie"/>
+            <wp:cNvGraphicFramePr>
+              <a:graphicFrameLocks xmlns:a="http://schemas.openxmlformats.org/drawingml/2006/main" noChangeAspect="1"/>
+            </wp:cNvGraphicFramePr>
+            <a:graphic xmlns:a="http://schemas.openxmlformats.org/drawingml/2006/main">
+              <a:graphicData uri="http://schemas.openxmlformats.org/drawingml/2006/picture">
+                <pic:pic xmlns:pic="http://schemas.openxmlformats.org/drawingml/2006/picture">
+                  <pic:nvPicPr>
+                    <pic:cNvPr id="2035305661" name="Obraz 1" descr="Obraz zawierający tekst, Czcionka, czarne i białe, zrzut ekranu&#10;&#10;Opis wygenerowany automatycznie"/>
+                    <pic:cNvPicPr/>
+                  </pic:nvPicPr>
+                  <pic:blipFill>
+                    <a:blip r:embed="rId45"/>
+                    <a:stretch>
+                      <a:fillRect/>
+                    </a:stretch>
+                  </pic:blipFill>
+                  <pic:spPr>
+                    <a:xfrm>
+                      <a:off x="0" y="0"/>
+                      <a:ext cx="1717664" cy="2824783"/>
+                    </a:xfrm>
+                    <a:prstGeom prst="rect">
+                      <a:avLst/>
+                    </a:prstGeom>
+                  </pic:spPr>
+                </pic:pic>
+              </a:graphicData>
+            </a:graphic>
+          </wp:inline>
+        </w:drawing>
+      </w:r>
+    </w:p>
+    <w:p>
+      <w:pPr>
+        <w:pStyle w:val="Akapitzlist"/>
+        <w:rPr>
+          <w:noProof/>
+        </w:rPr>
+      </w:pPr>
+    </w:p>
+    <w:p>
+      <w:pPr>
+        <w:rPr>
+          <w:rFonts w:ascii="Calibri" w:hAnsi="Calibri" w:cs="Calibri"/>
+          <w:b/>
+          <w:bCs/>
+          <w:color w:val="E97132" w:themeColor="accent2"/>
+          <w:sz w:val="28"/>
+          <w:szCs w:val="28"/>
+          <w:lang w:val="pl-PL"/>
+        </w:rPr>
+      </w:pPr>
+      <w:r>
+        <w:rPr>
+          <w:rFonts w:ascii="Calibri" w:hAnsi="Calibri" w:cs="Calibri"/>
+          <w:b/>
+          <w:bCs/>
+          <w:color w:val="E97132" w:themeColor="accent2"/>
+          <w:sz w:val="28"/>
+          <w:szCs w:val="28"/>
+          <w:lang w:val="pl-PL"/>
+        </w:rPr>
+        <w:lastRenderedPageBreak/>
+        <w:t>Pytanie</w:t>
+      </w:r>
+      <w:r>
+        <w:rPr>
+          <w:rFonts w:ascii="Calibri" w:hAnsi="Calibri" w:cs="Calibri"/>
+          <w:b/>
+          <w:bCs/>
+          <w:color w:val="E97132" w:themeColor="accent2"/>
+          <w:sz w:val="28"/>
+          <w:szCs w:val="28"/>
+          <w:lang w:val="pl-PL"/>
+        </w:rPr>
+        <w:t xml:space="preserve"> 1.</w:t>
+      </w:r>
+      <w:r>
+        <w:rPr>
+          <w:rFonts w:ascii="Calibri" w:hAnsi="Calibri" w:cs="Calibri"/>
+          <w:b/>
+          <w:bCs/>
+          <w:color w:val="E97132" w:themeColor="accent2"/>
+          <w:sz w:val="28"/>
+          <w:szCs w:val="28"/>
+          <w:lang w:val="pl-PL"/>
+        </w:rPr>
+        <w:t>7</w:t>
+      </w:r>
+      <w:r>
+        <w:rPr>
+          <w:rFonts w:ascii="Calibri" w:hAnsi="Calibri" w:cs="Calibri"/>
+          <w:b/>
+          <w:bCs/>
+          <w:color w:val="E97132" w:themeColor="accent2"/>
+          <w:sz w:val="28"/>
+          <w:szCs w:val="28"/>
+          <w:lang w:val="pl-PL"/>
+        </w:rPr>
+        <w:t>;</w:t>
+      </w:r>
+    </w:p>
+    <w:p>
+      <w:pPr>
+        <w:rPr>
+          <w:rFonts w:ascii="Calibri" w:hAnsi="Calibri" w:cs="Calibri"/>
+          <w:lang w:val="pl-PL"/>
+        </w:rPr>
+      </w:pPr>
+      <w:r>
+        <w:rPr>
+          <w:rFonts w:ascii="Calibri" w:hAnsi="Calibri" w:cs="Calibri"/>
+          <w:lang w:val="pl-PL"/>
+        </w:rPr>
+        <w:t>Eksperymenty</w:t>
+      </w:r>
+      <w:r>
+        <w:rPr>
+          <w:rFonts w:ascii="Calibri" w:hAnsi="Calibri" w:cs="Calibri"/>
+          <w:lang w:val="pl-PL"/>
+        </w:rPr>
+        <w:t xml:space="preserve"> wykazały, że długość klucza ma wpływ na entropię tekstu zaszyfrowanego, ale głównie w przypadku tekst</w:t>
+      </w:r>
+      <w:r>
+        <w:rPr>
+          <w:rFonts w:ascii="Calibri" w:hAnsi="Calibri" w:cs="Calibri"/>
+          <w:lang w:val="pl-PL"/>
+        </w:rPr>
+        <w:t>ów</w:t>
+      </w:r>
+      <w:r>
+        <w:rPr>
+          <w:rFonts w:ascii="Calibri" w:hAnsi="Calibri" w:cs="Calibri"/>
+          <w:lang w:val="pl-PL"/>
+        </w:rPr>
+        <w:t xml:space="preserve"> </w:t>
+      </w:r>
+      <w:r>
+        <w:rPr>
+          <w:rFonts w:ascii="Calibri" w:hAnsi="Calibri" w:cs="Calibri"/>
+          <w:lang w:val="pl-PL"/>
+        </w:rPr>
+        <w:t>mniej zróżnicowanych</w:t>
+      </w:r>
+      <w:r>
+        <w:rPr>
+          <w:rFonts w:ascii="Calibri" w:hAnsi="Calibri" w:cs="Calibri"/>
+          <w:lang w:val="pl-PL"/>
+        </w:rPr>
+        <w:t>.</w:t>
+      </w:r>
+      <w:r>
+        <w:rPr>
+          <w:rFonts w:ascii="Calibri" w:hAnsi="Calibri" w:cs="Calibri"/>
+          <w:lang w:val="pl-PL"/>
+        </w:rPr>
+        <w:t xml:space="preserve"> Największa różnica jest widoczna dla tekstu jednorodnego (tekst nr. 1).</w:t>
+      </w:r>
+      <w:r>
+        <w:rPr>
+          <w:rFonts w:ascii="Calibri" w:hAnsi="Calibri" w:cs="Calibri"/>
+          <w:lang w:val="pl-PL"/>
+        </w:rPr>
+        <w:t xml:space="preserve"> </w:t>
+      </w:r>
+      <w:r>
+        <w:rPr>
+          <w:rFonts w:ascii="Calibri" w:hAnsi="Calibri" w:cs="Calibri"/>
+          <w:lang w:val="pl-PL"/>
+        </w:rPr>
+        <w:t xml:space="preserve">Dla tekstu średnio zróżnicowanego (tekst nr 2) wzrost entropii jest mniej widoczny natomiast dla tekstu zróżnicowanego (tekst nr3) różnica jest niezauważalna i długość klucza nie ma wtedy widocznego wpływu na entropię tekstu zaszyfrowanego. </w:t>
+      </w:r>
+    </w:p>
+    <w:p>
+      <w:pPr>
+        <w:rPr>
+          <w:rFonts w:ascii="Calibri" w:hAnsi="Calibri" w:cs="Calibri"/>
+          <w:b/>
+          <w:bCs/>
+          <w:color w:val="E97132" w:themeColor="accent2"/>
+          <w:sz w:val="28"/>
+          <w:szCs w:val="28"/>
+          <w:lang w:val="pl-PL"/>
+        </w:rPr>
+      </w:pPr>
+      <w:r>
+        <w:rPr>
+          <w:rFonts w:ascii="Calibri" w:hAnsi="Calibri" w:cs="Calibri"/>
+          <w:b/>
+          <w:bCs/>
+          <w:color w:val="E97132" w:themeColor="accent2"/>
+          <w:sz w:val="28"/>
+          <w:szCs w:val="28"/>
+          <w:lang w:val="pl-PL"/>
+        </w:rPr>
+        <w:t>Pytanie 1.</w:t>
+      </w:r>
+      <w:r>
+        <w:rPr>
+          <w:rFonts w:ascii="Calibri" w:hAnsi="Calibri" w:cs="Calibri"/>
+          <w:b/>
+          <w:bCs/>
+          <w:color w:val="E97132" w:themeColor="accent2"/>
+          <w:sz w:val="28"/>
+          <w:szCs w:val="28"/>
+          <w:lang w:val="pl-PL"/>
+        </w:rPr>
+        <w:t>8</w:t>
+      </w:r>
+      <w:r>
+        <w:rPr>
+          <w:rFonts w:ascii="Calibri" w:hAnsi="Calibri" w:cs="Calibri"/>
+          <w:b/>
+          <w:bCs/>
+          <w:color w:val="E97132" w:themeColor="accent2"/>
+          <w:sz w:val="28"/>
+          <w:szCs w:val="28"/>
+          <w:lang w:val="pl-PL"/>
+        </w:rPr>
+        <w:t>;</w:t>
+      </w:r>
+    </w:p>
+    <w:p>
+      <w:pPr>
+        <w:rPr>
+          <w:rFonts w:ascii="Calibri" w:hAnsi="Calibri" w:cs="Calibri"/>
+          <w:lang w:val="pl-PL"/>
+        </w:rPr>
+      </w:pPr>
+      <w:r>
+        <w:rPr>
+          <w:rFonts w:ascii="Calibri" w:hAnsi="Calibri" w:cs="Calibri"/>
+          <w:lang w:val="pl-PL"/>
+        </w:rPr>
+        <w:t>Eksperymenty</w:t>
+      </w:r>
+      <w:r>
+        <w:rPr>
+          <w:rFonts w:ascii="Calibri" w:hAnsi="Calibri" w:cs="Calibri"/>
+          <w:lang w:val="pl-PL"/>
+        </w:rPr>
+        <w:t xml:space="preserve"> wykazały że dla tekstu jednorodnego i średnio zróżnicowanego (teksty 1, 2) widać było wpływ dłuższego klucza na dłuższe odstępy pomiędzy pikami na wykresach autokorelacji. Dla tekstu zróżnicowanego (tekst nr 3) nie było widać żadnego wpływu o długości klucza, ponieważ wykresy autokorelacji wyglądały bardzo podobnie i nie dało się zauważyć żadnej cykliczności. </w:t>
+      </w:r>
+    </w:p>
+    <w:p>
+      <w:pPr>
+        <w:rPr>
+          <w:rFonts w:ascii="Calibri" w:hAnsi="Calibri" w:cs="Calibri"/>
+          <w:b/>
+          <w:bCs/>
+          <w:color w:val="E97132" w:themeColor="accent2"/>
+          <w:sz w:val="28"/>
+          <w:szCs w:val="28"/>
+          <w:lang w:val="pl-PL"/>
+        </w:rPr>
+      </w:pPr>
+      <w:r>
+        <w:rPr>
+          <w:rFonts w:ascii="Calibri" w:hAnsi="Calibri" w:cs="Calibri"/>
+          <w:b/>
+          <w:bCs/>
+          <w:color w:val="E97132" w:themeColor="accent2"/>
+          <w:sz w:val="28"/>
+          <w:szCs w:val="28"/>
+          <w:lang w:val="pl-PL"/>
+        </w:rPr>
+        <w:t>P</w:t>
+      </w:r>
+      <w:r>
+        <w:rPr>
+          <w:rFonts w:ascii="Calibri" w:hAnsi="Calibri" w:cs="Calibri"/>
+          <w:b/>
+          <w:bCs/>
+          <w:color w:val="E97132" w:themeColor="accent2"/>
+          <w:sz w:val="28"/>
+          <w:szCs w:val="28"/>
+          <w:lang w:val="pl-PL"/>
+        </w:rPr>
+        <w:t>ytanie 1.</w:t>
+      </w:r>
+      <w:r>
+        <w:rPr>
+          <w:rFonts w:ascii="Calibri" w:hAnsi="Calibri" w:cs="Calibri"/>
+          <w:b/>
+          <w:bCs/>
+          <w:color w:val="E97132" w:themeColor="accent2"/>
+          <w:sz w:val="28"/>
+          <w:szCs w:val="28"/>
+          <w:lang w:val="pl-PL"/>
+        </w:rPr>
+        <w:t>9</w:t>
+      </w:r>
+      <w:r>
+        <w:rPr>
+          <w:rFonts w:ascii="Calibri" w:hAnsi="Calibri" w:cs="Calibri"/>
+          <w:b/>
+          <w:bCs/>
+          <w:color w:val="E97132" w:themeColor="accent2"/>
+          <w:sz w:val="28"/>
+          <w:szCs w:val="28"/>
+          <w:lang w:val="pl-PL"/>
+        </w:rPr>
+        <w:t>;</w:t>
+      </w:r>
+    </w:p>
+    <w:p>
+      <w:pPr>
+        <w:rPr>
+          <w:rFonts w:ascii="Calibri" w:hAnsi="Calibri" w:cs="Calibri"/>
+          <w:lang w:val="pl-PL"/>
+        </w:rPr>
+      </w:pPr>
+      <w:r>
+        <w:rPr>
+          <w:rFonts w:ascii="Calibri" w:hAnsi="Calibri" w:cs="Calibri"/>
+          <w:lang w:val="pl-PL"/>
+        </w:rPr>
+        <w:t>Eksperymenty</w:t>
+      </w:r>
+      <w:r>
+        <w:rPr>
+          <w:rFonts w:ascii="Calibri" w:hAnsi="Calibri" w:cs="Calibri"/>
+          <w:lang w:val="pl-PL"/>
+        </w:rPr>
+        <w:t xml:space="preserve"> wykazały, że entropia tekstu zaszyfrowanego jest zawsze większa </w:t>
+      </w:r>
+      <w:r>
+        <w:rPr>
+          <w:rFonts w:ascii="Calibri" w:hAnsi="Calibri" w:cs="Calibri"/>
+          <w:lang w:val="pl-PL"/>
+        </w:rPr>
+        <w:t>od entropii tekstu jawnego niezależnie od długości klucza czy rodzaju tekstu. Dla tekstów mniej zróżnicowanych entropia tekstu zaszyfrowanego wzrośnie zdecydowanie szybciej niż dla tekstów zróżnicowanych, ale dla tekstów bardziej zróżnicowanych końcowa entropia będzie bliżej entropii maksymalnej niż w przypadku szyfrowania tekstów mniej zróżnicowanych</w:t>
+      </w:r>
+    </w:p>
+    <w:p>
+      <w:pPr>
+        <w:rPr>
+          <w:rFonts w:ascii="Calibri" w:hAnsi="Calibri" w:cs="Calibri"/>
+          <w:b/>
+          <w:bCs/>
+          <w:color w:val="E97132" w:themeColor="accent2"/>
+          <w:sz w:val="28"/>
+          <w:szCs w:val="28"/>
+          <w:lang w:val="pl-PL"/>
+        </w:rPr>
+      </w:pPr>
+      <w:r>
+        <w:rPr>
+          <w:rFonts w:ascii="Calibri" w:hAnsi="Calibri" w:cs="Calibri"/>
+          <w:b/>
+          <w:bCs/>
+          <w:color w:val="E97132" w:themeColor="accent2"/>
+          <w:sz w:val="28"/>
+          <w:szCs w:val="28"/>
+          <w:lang w:val="pl-PL"/>
+        </w:rPr>
+        <w:t>Pytanie 1.</w:t>
+      </w:r>
+      <w:r>
+        <w:rPr>
+          <w:rFonts w:ascii="Calibri" w:hAnsi="Calibri" w:cs="Calibri"/>
+          <w:b/>
+          <w:bCs/>
+          <w:color w:val="E97132" w:themeColor="accent2"/>
+          <w:sz w:val="28"/>
+          <w:szCs w:val="28"/>
+          <w:lang w:val="pl-PL"/>
+        </w:rPr>
+        <w:t>10</w:t>
+      </w:r>
+      <w:r>
+        <w:rPr>
+          <w:rFonts w:ascii="Calibri" w:hAnsi="Calibri" w:cs="Calibri"/>
+          <w:b/>
+          <w:bCs/>
+          <w:color w:val="E97132" w:themeColor="accent2"/>
+          <w:sz w:val="28"/>
+          <w:szCs w:val="28"/>
+          <w:lang w:val="pl-PL"/>
+        </w:rPr>
+        <w:t>;</w:t>
+      </w:r>
+    </w:p>
+    <w:p>
+      <w:pPr>
+        <w:rPr>
+          <w:rFonts w:ascii="Calibri" w:hAnsi="Calibri" w:cs="Calibri"/>
+          <w:lang w:val="pl-PL"/>
+        </w:rPr>
+      </w:pPr>
+      <w:r>
+        <w:rPr>
+          <w:rFonts w:ascii="Calibri" w:hAnsi="Calibri" w:cs="Calibri"/>
+          <w:lang w:val="pl-PL"/>
+        </w:rPr>
+        <w:t>Eksperymenty</w:t>
+      </w:r>
+      <w:r>
+        <w:rPr>
+          <w:rFonts w:ascii="Calibri" w:hAnsi="Calibri" w:cs="Calibri"/>
+          <w:lang w:val="pl-PL"/>
+        </w:rPr>
+        <w:t xml:space="preserve"> wykazały, że czas szyfrowania rośnie wraz ze wzrostem rozmiaru pliku i długości klucza. Czas szyfrowania/deszyfrowania rośnie mniej więcej liniowo dla rozmiaru pliku, gdzie pliki n razy większe są szyfrowane mniej więcej n razy dłużej</w:t>
+      </w:r>
+      <w:r>
+        <w:rPr>
+          <w:rFonts w:ascii="Calibri" w:hAnsi="Calibri" w:cs="Calibri"/>
+          <w:lang w:val="pl-PL"/>
+        </w:rPr>
+        <w:t>. Mniej więcej liniowo rośnie również czas szyfrowania względem długości klucza. Sytuacja wygląda jednak inaczej dla operacji deszyfrowania, gdzie wzrost jest zdecydowanie bliższy do wykładniczego (jest znacznie szybszy niż liniowy)</w:t>
+      </w:r>
+      <w:r>
+        <w:rPr>
+          <w:rFonts w:ascii="Calibri" w:hAnsi="Calibri" w:cs="Calibri"/>
+          <w:lang w:val="pl-PL"/>
+        </w:rPr>
+        <w:t xml:space="preserve">. Czas deszyfrowania był zawsze zdecydowanie dłuższy od czasu szyfrowania. </w:t>
+      </w:r>
+    </w:p>
+    <w:p>
+      <w:pPr>
+        <w:rPr>
+          <w:rFonts w:ascii="Calibri" w:hAnsi="Calibri" w:cs="Calibri"/>
+          <w:b/>
+          <w:bCs/>
+          <w:color w:val="E97132" w:themeColor="accent2"/>
+          <w:sz w:val="28"/>
+          <w:szCs w:val="28"/>
+          <w:lang w:val="pl-PL"/>
+        </w:rPr>
+      </w:pPr>
+      <w:r>
+        <w:rPr>
+          <w:rFonts w:ascii="Calibri" w:hAnsi="Calibri" w:cs="Calibri"/>
+          <w:b/>
+          <w:bCs/>
+          <w:color w:val="E97132" w:themeColor="accent2"/>
+          <w:sz w:val="28"/>
+          <w:szCs w:val="28"/>
+          <w:lang w:val="pl-PL"/>
+        </w:rPr>
+        <w:t>Pytanie 1.</w:t>
+      </w:r>
+      <w:r>
+        <w:rPr>
+          <w:rFonts w:ascii="Calibri" w:hAnsi="Calibri" w:cs="Calibri"/>
+          <w:b/>
+          <w:bCs/>
+          <w:color w:val="E97132" w:themeColor="accent2"/>
+          <w:sz w:val="28"/>
+          <w:szCs w:val="28"/>
+          <w:lang w:val="pl-PL"/>
+        </w:rPr>
+        <w:t>11</w:t>
+      </w:r>
+      <w:r>
+        <w:rPr>
+          <w:rFonts w:ascii="Calibri" w:hAnsi="Calibri" w:cs="Calibri"/>
+          <w:b/>
+          <w:bCs/>
+          <w:color w:val="E97132" w:themeColor="accent2"/>
+          <w:sz w:val="28"/>
+          <w:szCs w:val="28"/>
+          <w:lang w:val="pl-PL"/>
+        </w:rPr>
+        <w:t>;</w:t>
+      </w:r>
+    </w:p>
+    <w:p>
+      <w:pPr>
+        <w:rPr>
+          <w:rFonts w:ascii="Calibri" w:hAnsi="Calibri" w:cs="Calibri"/>
+          <w:lang w:val="pl-PL"/>
+        </w:rPr>
+      </w:pPr>
+      <w:r>
+        <w:rPr>
+          <w:rFonts w:ascii="Calibri" w:hAnsi="Calibri" w:cs="Calibri"/>
+          <w:lang w:val="pl-PL"/>
+        </w:rPr>
+        <w:t>Eksperymenty</w:t>
+      </w:r>
+      <w:r>
+        <w:rPr>
+          <w:rFonts w:ascii="Calibri" w:hAnsi="Calibri" w:cs="Calibri"/>
+          <w:lang w:val="pl-PL"/>
+        </w:rPr>
+        <w:t xml:space="preserve"> wykazały, że czas szyfrowania algorytmów symetrycznych w głównej mierze wydawał się być zbyt krótki żeby go zmierzyć stoperem, więc wartości musiały być bardzo uśrednione. Większość operacji szyfrowania/deszyfrowania wydawała się być niemal natychmiastowa, a jej czas trwania zależny bardziej od czynników losowych niż długości klucza czy pliku. Nie można wyciągnąć jednoznacznych wniosków co do zależności czasu trwania szyfrowania/deszyfrowania względem rozmiaru pliku czy długości klucza. Deszyfrowanie natomiast zawsze trwało dłużej niż szyfrowanie.</w:t>
+      </w:r>
+    </w:p>
+    <w:p>
+      <w:pPr>
+        <w:rPr>
+          <w:rFonts w:ascii="Calibri" w:hAnsi="Calibri" w:cs="Calibri"/>
+          <w:lang w:val="pl-PL"/>
+        </w:rPr>
+      </w:pPr>
+      <w:r>
+        <w:rPr>
+          <w:rFonts w:ascii="Calibri" w:hAnsi="Calibri" w:cs="Calibri"/>
+          <w:lang w:val="pl-PL"/>
+        </w:rPr>
+        <w:t xml:space="preserve">Dla algorytmów asymetrycznych zarówno czas szyfrowania jak i deszyfrowania jest znacząco dłuższy. Widoczne są też zależności wzrostu długości czasu szyfrowania/deszyfrowania proporcjonalnie względem wzrostu długości pliku i wzrostu długości klucza. </w:t>
+      </w:r>
+    </w:p>
+    <w:p>
+      <w:pPr>
+        <w:rPr>
+          <w:rFonts w:ascii="Calibri" w:hAnsi="Calibri" w:cs="Calibri"/>
+          <w:b/>
+          <w:bCs/>
+          <w:color w:val="E97132" w:themeColor="accent2"/>
+          <w:sz w:val="28"/>
+          <w:szCs w:val="28"/>
+          <w:lang w:val="pl-PL"/>
+        </w:rPr>
+      </w:pPr>
+    </w:p>
+    <w:p>
+      <w:pPr>
+        <w:rPr>
+          <w:rFonts w:ascii="Calibri" w:hAnsi="Calibri" w:cs="Calibri"/>
+          <w:b/>
+          <w:bCs/>
+          <w:color w:val="E97132" w:themeColor="accent2"/>
+          <w:sz w:val="28"/>
+          <w:szCs w:val="28"/>
+          <w:lang w:val="pl-PL"/>
+        </w:rPr>
+      </w:pPr>
+    </w:p>
+    <w:p>
+      <w:pPr>
+        <w:rPr>
+          <w:rFonts w:ascii="Calibri" w:hAnsi="Calibri" w:cs="Calibri"/>
+          <w:b/>
+          <w:bCs/>
+          <w:color w:val="E97132" w:themeColor="accent2"/>
+          <w:sz w:val="28"/>
+          <w:szCs w:val="28"/>
+          <w:lang w:val="pl-PL"/>
+        </w:rPr>
+      </w:pPr>
+    </w:p>
+    <w:p>
+      <w:pPr>
+        <w:rPr>
+          <w:rFonts w:ascii="Calibri" w:hAnsi="Calibri" w:cs="Calibri"/>
+          <w:b/>
+          <w:bCs/>
+          <w:color w:val="E97132" w:themeColor="accent2"/>
+          <w:sz w:val="28"/>
+          <w:szCs w:val="28"/>
+          <w:lang w:val="pl-PL"/>
+        </w:rPr>
+      </w:pPr>
+    </w:p>
+    <w:p>
+      <w:pPr>
+        <w:rPr>
+          <w:rFonts w:ascii="Calibri" w:hAnsi="Calibri" w:cs="Calibri"/>
+          <w:b/>
+          <w:bCs/>
+          <w:color w:val="E97132" w:themeColor="accent2"/>
+          <w:sz w:val="28"/>
+          <w:szCs w:val="28"/>
+          <w:lang w:val="pl-PL"/>
+        </w:rPr>
+      </w:pPr>
+      <w:r>
+        <w:rPr>
+          <w:rFonts w:ascii="Calibri" w:hAnsi="Calibri" w:cs="Calibri"/>
+          <w:b/>
+          <w:bCs/>
+          <w:color w:val="E97132" w:themeColor="accent2"/>
+          <w:sz w:val="28"/>
+          <w:szCs w:val="28"/>
+          <w:lang w:val="pl-PL"/>
+        </w:rPr>
+        <w:lastRenderedPageBreak/>
+        <w:t>Pytanie 1.</w:t>
+      </w:r>
+      <w:r>
+        <w:rPr>
+          <w:rFonts w:ascii="Calibri" w:hAnsi="Calibri" w:cs="Calibri"/>
+          <w:b/>
+          <w:bCs/>
+          <w:color w:val="E97132" w:themeColor="accent2"/>
+          <w:sz w:val="28"/>
+          <w:szCs w:val="28"/>
+          <w:lang w:val="pl-PL"/>
+        </w:rPr>
+        <w:t>12;</w:t>
+      </w:r>
+    </w:p>
+    <w:p>
+      <w:pPr>
+        <w:rPr>
+          <w:rFonts w:ascii="Calibri" w:hAnsi="Calibri" w:cs="Calibri"/>
+          <w:lang w:val="pl-PL"/>
+        </w:rPr>
+      </w:pPr>
+      <w:r>
+        <w:rPr>
+          <w:rFonts w:ascii="Calibri" w:hAnsi="Calibri" w:cs="Calibri"/>
+          <w:lang w:val="pl-PL"/>
+        </w:rPr>
+        <w:t>Eksperymenty</w:t>
+      </w:r>
+      <w:r>
+        <w:rPr>
+          <w:rFonts w:ascii="Calibri" w:hAnsi="Calibri" w:cs="Calibri"/>
+          <w:lang w:val="pl-PL"/>
+        </w:rPr>
+        <w:t xml:space="preserve"> wykazały że:</w:t>
+      </w:r>
+    </w:p>
+    <w:p>
+      <w:pPr>
+        <w:pStyle w:val="Akapitzlist"/>
+        <w:numPr>
+          <w:ilvl w:val="0"/>
+          <w:numId w:val="35"/>
+        </w:numPr>
+        <w:rPr>
+          <w:rFonts w:ascii="Calibri" w:hAnsi="Calibri" w:cs="Calibri"/>
+          <w:lang w:val="pl-PL"/>
+        </w:rPr>
+      </w:pPr>
+      <w:r>
+        <w:rPr>
+          <w:rFonts w:ascii="Calibri" w:hAnsi="Calibri" w:cs="Calibri"/>
+          <w:lang w:val="pl-PL"/>
+        </w:rPr>
+        <w:t xml:space="preserve">Zmiana 1 bajtu spowoduje, że zmianie po deszyfrowaniu ulegnie jedynie fragment tekstu (blok) </w:t>
+      </w:r>
+      <w:r>
+        <w:rPr>
+          <w:rFonts w:ascii="Calibri" w:hAnsi="Calibri" w:cs="Calibri"/>
+          <w:lang w:val="pl-PL"/>
+        </w:rPr>
+        <w:t>ze zmienionym bajtem. Reszta tekstu pozostanie bez zmian.</w:t>
+      </w:r>
+    </w:p>
+    <w:p>
+      <w:pPr>
+        <w:pStyle w:val="Akapitzlist"/>
+        <w:numPr>
+          <w:ilvl w:val="0"/>
+          <w:numId w:val="35"/>
+        </w:numPr>
+        <w:rPr>
+          <w:rFonts w:ascii="Calibri" w:hAnsi="Calibri" w:cs="Calibri"/>
+          <w:lang w:val="pl-PL"/>
+        </w:rPr>
+      </w:pPr>
+      <w:r>
+        <w:rPr>
+          <w:rFonts w:ascii="Calibri" w:hAnsi="Calibri" w:cs="Calibri"/>
+          <w:lang w:val="pl-PL"/>
+        </w:rPr>
+        <w:t>Usunięcie 1 bajtu spowoduje, że zmianie po deszyfrowanie ulegnie zarówno blok ze zmnionym bajtem, jak i wszystkie kolejne bloki, które zostały przesunięte</w:t>
+      </w:r>
+    </w:p>
+    <w:p>
+      <w:pPr>
+        <w:pStyle w:val="Akapitzlist"/>
+        <w:numPr>
+          <w:ilvl w:val="0"/>
+          <w:numId w:val="35"/>
+        </w:numPr>
+        <w:rPr>
+          <w:rFonts w:ascii="Calibri" w:hAnsi="Calibri" w:cs="Calibri"/>
+          <w:lang w:val="pl-PL"/>
+        </w:rPr>
+      </w:pPr>
+      <w:r>
+        <w:rPr>
+          <w:rFonts w:ascii="Calibri" w:hAnsi="Calibri" w:cs="Calibri"/>
+          <w:lang w:val="pl-PL"/>
+        </w:rPr>
+        <w:t xml:space="preserve">Usunięcie kilku bajtów spowoduje wynik podobny do punktu b), szum tekstu pojawia się dopiero od momentu wystąpienia bloku z pierwszym usuniętym bajtem i trwa aż do końca tekstu, niezależnie od tego gdzie zostały zmienione inne bajty. </w:t>
+      </w:r>
+    </w:p>
+    <w:p>
+      <w:pPr>
+        <w:pStyle w:val="Akapitzlist"/>
+        <w:numPr>
+          <w:ilvl w:val="0"/>
+          <w:numId w:val="35"/>
+        </w:numPr>
+        <w:rPr>
+          <w:rFonts w:ascii="Calibri" w:hAnsi="Calibri" w:cs="Calibri"/>
+          <w:lang w:val="pl-PL"/>
+        </w:rPr>
+      </w:pPr>
+      <w:r>
+        <w:rPr>
+          <w:rFonts w:ascii="Calibri" w:hAnsi="Calibri" w:cs="Calibri"/>
+          <w:lang w:val="pl-PL"/>
+        </w:rPr>
+        <w:t xml:space="preserve">Usunięcie fragmentu równego długości bloku powodowało, że dla fragmentów spójnych okresowo z pozostałymi blokami (czyli w przypadkach których usuwamy cały blok, a nie fragmenty dwóch sąsiadujących bloków) otrzymujemy po deszyfrowaniu spójny tekst bez szumu, natomiast z utraconym fragmentem tekstu o tej samej długości co usunięty fragment. Dla fragmentów niespójnych okresowo (czyli w przypadkach usunięcia fragmentów dwóch sąsiadujących bloków) otrzymujemy normalne dane aż do pierwszego zmienionego bloku, później szum na dwa bloki długości, a później znowu normalny tekst. </w:t>
+      </w:r>
+    </w:p>
+    <w:p>
+      <w:pPr>
+        <w:rPr>
+          <w:rFonts w:ascii="Calibri" w:hAnsi="Calibri" w:cs="Calibri"/>
+          <w:b/>
+          <w:bCs/>
+          <w:color w:val="E97132" w:themeColor="accent2"/>
+          <w:sz w:val="28"/>
+          <w:szCs w:val="28"/>
+          <w:lang w:val="pl-PL"/>
+        </w:rPr>
+      </w:pPr>
+      <w:r>
+        <w:rPr>
+          <w:rFonts w:ascii="Calibri" w:hAnsi="Calibri" w:cs="Calibri"/>
+          <w:b/>
+          <w:bCs/>
+          <w:color w:val="E97132" w:themeColor="accent2"/>
+          <w:sz w:val="28"/>
+          <w:szCs w:val="28"/>
+          <w:lang w:val="pl-PL"/>
+        </w:rPr>
+        <w:t>Pytanie 1.</w:t>
+      </w:r>
+      <w:r>
+        <w:rPr>
+          <w:rFonts w:ascii="Calibri" w:hAnsi="Calibri" w:cs="Calibri"/>
+          <w:b/>
+          <w:bCs/>
+          <w:color w:val="E97132" w:themeColor="accent2"/>
+          <w:sz w:val="28"/>
+          <w:szCs w:val="28"/>
+          <w:lang w:val="pl-PL"/>
+        </w:rPr>
+        <w:t>13;</w:t>
+      </w:r>
+    </w:p>
+    <w:p>
+      <w:pPr>
+        <w:rPr>
+          <w:rFonts w:ascii="Calibri" w:hAnsi="Calibri" w:cs="Calibri"/>
+          <w:lang w:val="pl-PL"/>
+        </w:rPr>
+      </w:pPr>
+      <w:r>
+        <w:rPr>
+          <w:rFonts w:ascii="Calibri" w:hAnsi="Calibri" w:cs="Calibri"/>
+          <w:lang w:val="pl-PL"/>
+        </w:rPr>
+        <w:t>Eksperymenty</w:t>
+      </w:r>
+      <w:r>
+        <w:rPr>
+          <w:rFonts w:ascii="Calibri" w:hAnsi="Calibri" w:cs="Calibri"/>
+          <w:lang w:val="pl-PL"/>
+        </w:rPr>
+        <w:t xml:space="preserve"> wykazały, że tak, można tak zrobić, ale usuwany fragment musi mieć długość równą </w:t>
+      </w:r>
+      <w:r>
+        <w:rPr>
+          <w:rFonts w:ascii="Calibri" w:hAnsi="Calibri" w:cs="Calibri"/>
+          <w:lang w:val="pl-PL"/>
+        </w:rPr>
+        <w:t>wielokrot</w:t>
+      </w:r>
+      <w:r>
+        <w:rPr>
+          <w:rFonts w:ascii="Calibri" w:hAnsi="Calibri" w:cs="Calibri"/>
+          <w:lang w:val="pl-PL"/>
+        </w:rPr>
+        <w:t xml:space="preserve">ności długości bloku algorytmu, a także fragment ten musi okresowo pasować do innych bloków (nie możemy usuwać fragmentów z dwóch sąsiednich bloków, a jedynie całe pojedyncze bloki). Rozszyfrowany tekst będzie wtedy czytelny, czyli nie będzie posiadać szumu, ale rzecz jasna nie będzie zawierał fragmentu, który był zawarty w bloku który został usunięty. </w:t>
+      </w:r>
+    </w:p>
+    <w:p>
+      <w:pPr>
+        <w:rPr>
+          <w:rFonts w:ascii="Calibri" w:hAnsi="Calibri" w:cs="Calibri"/>
+          <w:b/>
+          <w:bCs/>
+          <w:color w:val="E97132" w:themeColor="accent2"/>
+          <w:sz w:val="28"/>
+          <w:szCs w:val="28"/>
+          <w:lang w:val="pl-PL"/>
+        </w:rPr>
+      </w:pPr>
+      <w:r>
+        <w:rPr>
+          <w:rFonts w:ascii="Calibri" w:hAnsi="Calibri" w:cs="Calibri"/>
+          <w:b/>
+          <w:bCs/>
+          <w:color w:val="E97132" w:themeColor="accent2"/>
+          <w:sz w:val="28"/>
+          <w:szCs w:val="28"/>
+          <w:lang w:val="pl-PL"/>
+        </w:rPr>
+        <w:t>Pytanie 1.</w:t>
+      </w:r>
+      <w:r>
+        <w:rPr>
+          <w:rFonts w:ascii="Calibri" w:hAnsi="Calibri" w:cs="Calibri"/>
+          <w:b/>
+          <w:bCs/>
+          <w:color w:val="E97132" w:themeColor="accent2"/>
+          <w:sz w:val="28"/>
+          <w:szCs w:val="28"/>
+          <w:lang w:val="pl-PL"/>
+        </w:rPr>
+        <w:t>14;</w:t>
+      </w:r>
+    </w:p>
+    <w:p>
+      <w:pPr>
+        <w:rPr>
+          <w:rFonts w:ascii="Calibri" w:hAnsi="Calibri" w:cs="Calibri"/>
+          <w:lang w:val="pl-PL"/>
+        </w:rPr>
+      </w:pPr>
+      <w:r>
+        <w:rPr>
+          <w:rFonts w:ascii="Calibri" w:hAnsi="Calibri" w:cs="Calibri"/>
+          <w:lang w:val="pl-PL"/>
+        </w:rPr>
+        <w:t xml:space="preserve">Algorytmy asymetryczne używają pary kluczy, co ułatwia bezpieczne przesyłanie danych, bez konieczności dzielenia się kluczem, który może „wyciec”. Są jednak znacznie wolniejsze i bardziej zasobożerne niż algorytmy symetryczne, które operują na jednym kluczu zarówno do szyfrowania jak i deszyfrowania. Algorytmy symetryczne są szybsze, ale wymagają bezpiecznego przekazania klucza do odbiorcy zaszyfrowanego tekstu, co jest trudniejsze do bezpiecznego wykonania w praktyce. </w:t>
+      </w:r>
+    </w:p>
+    <w:p>
+      <w:pPr>
+        <w:rPr>
+          <w:rFonts w:ascii="Calibri" w:hAnsi="Calibri" w:cs="Calibri"/>
+          <w:lang w:val="pl-PL"/>
+        </w:rPr>
+      </w:pPr>
+      <w:r>
+        <w:rPr>
+          <w:rFonts w:ascii="Calibri" w:hAnsi="Calibri" w:cs="Calibri"/>
+          <w:b/>
+          <w:bCs/>
+          <w:color w:val="E97132" w:themeColor="accent2"/>
+          <w:sz w:val="28"/>
+          <w:szCs w:val="28"/>
+          <w:lang w:val="pl-PL"/>
+        </w:rPr>
+        <w:t>Pytanie 1.</w:t>
+      </w:r>
+      <w:r>
+        <w:rPr>
+          <w:rFonts w:ascii="Calibri" w:hAnsi="Calibri" w:cs="Calibri"/>
+          <w:b/>
+          <w:bCs/>
+          <w:color w:val="E97132" w:themeColor="accent2"/>
+          <w:sz w:val="28"/>
+          <w:szCs w:val="28"/>
+          <w:lang w:val="pl-PL"/>
+        </w:rPr>
+        <w:t>15</w:t>
+      </w:r>
+      <w:r>
+        <w:rPr>
+          <w:rFonts w:ascii="Calibri" w:hAnsi="Calibri" w:cs="Calibri"/>
+          <w:b/>
+          <w:bCs/>
+          <w:color w:val="E97132" w:themeColor="accent2"/>
+          <w:sz w:val="28"/>
+          <w:szCs w:val="28"/>
+          <w:lang w:val="pl-PL"/>
+        </w:rPr>
+        <w:t>;</w:t>
+      </w:r>
+    </w:p>
+    <w:p>
+      <w:pPr>
+        <w:rPr>
+          <w:rFonts w:ascii="Calibri" w:hAnsi="Calibri" w:cs="Calibri"/>
+          <w:lang w:val="pl-PL"/>
+        </w:rPr>
+      </w:pPr>
+      <w:r>
+        <w:rPr>
+          <w:rFonts w:ascii="Calibri" w:hAnsi="Calibri" w:cs="Calibri"/>
+          <w:lang w:val="pl-PL"/>
+        </w:rPr>
+        <w:t>Algorytmy asymetryczne są</w:t>
+      </w:r>
+      <w:r>
+        <w:rPr>
+          <w:rFonts w:ascii="Calibri" w:hAnsi="Calibri" w:cs="Calibri"/>
+          <w:lang w:val="pl-PL"/>
+        </w:rPr>
+        <w:t xml:space="preserve"> przeznaczone </w:t>
+      </w:r>
+      <w:r>
+        <w:rPr>
+          <w:rFonts w:ascii="Calibri" w:hAnsi="Calibri" w:cs="Calibri"/>
+          <w:lang w:val="pl-PL"/>
+        </w:rPr>
+        <w:t>do wymiany kluczy i autoryzacji</w:t>
+      </w:r>
+      <w:r>
+        <w:rPr>
+          <w:rFonts w:ascii="Calibri" w:hAnsi="Calibri" w:cs="Calibri"/>
+          <w:lang w:val="pl-PL"/>
+        </w:rPr>
+        <w:t>,</w:t>
+      </w:r>
+      <w:r>
+        <w:rPr>
+          <w:rFonts w:ascii="Calibri" w:hAnsi="Calibri" w:cs="Calibri"/>
+          <w:lang w:val="pl-PL"/>
+        </w:rPr>
+        <w:t xml:space="preserve"> stosuje się je w SSL/TLS (bezpieczne połączenia w internecie)</w:t>
+      </w:r>
+      <w:r>
+        <w:rPr>
+          <w:rFonts w:ascii="Calibri" w:hAnsi="Calibri" w:cs="Calibri"/>
+          <w:lang w:val="pl-PL"/>
+        </w:rPr>
+        <w:t xml:space="preserve"> oraz w</w:t>
+      </w:r>
+      <w:r>
+        <w:rPr>
+          <w:rFonts w:ascii="Calibri" w:hAnsi="Calibri" w:cs="Calibri"/>
+          <w:lang w:val="pl-PL"/>
+        </w:rPr>
+        <w:t xml:space="preserve"> podpisach cyfrowych, gdzie klucz publiczny weryfikuje tożsamość nadawcy. Z kolei algorytmy symetryczne lepiej sprawdzają się w szyfrowaniu dużych ilości danych, takich jak pliki i bazy danych, ponieważ są znacznie szybsze i bardziej efektywne pod względem wydajności.</w:t>
+      </w:r>
     </w:p>
     <w:sectPr>
       <w:pgSz w:w="11906" w:h="16838"/>
@@ -4483,6 +7115,95 @@
     </w:lvl>
   </w:abstractNum>
   <w:abstractNum w:abstractNumId="3" w15:restartNumberingAfterBreak="0">
+    <w:nsid w:val="0A2C6918"/>
+    <w:multiLevelType w:val="hybridMultilevel"/>
+    <w:tmpl w:val="4CB66FAC"/>
+    <w:lvl w:ilvl="0" w:tplc="F92EEDAA">
+      <w:start w:val="1"/>
+      <w:numFmt w:val="decimal"/>
+      <w:lvlText w:val="%1."/>
+      <w:lvlJc w:val="left"/>
+      <w:pPr>
+        <w:ind w:left="1440" w:hanging="360"/>
+      </w:pPr>
+      <w:rPr>
+        <w:rFonts w:hint="default"/>
+      </w:rPr>
+    </w:lvl>
+    <w:lvl w:ilvl="1" w:tplc="04150019" w:tentative="1">
+      <w:start w:val="1"/>
+      <w:numFmt w:val="lowerLetter"/>
+      <w:lvlText w:val="%2."/>
+      <w:lvlJc w:val="left"/>
+      <w:pPr>
+        <w:ind w:left="2160" w:hanging="360"/>
+      </w:pPr>
+    </w:lvl>
+    <w:lvl w:ilvl="2" w:tplc="0415001B" w:tentative="1">
+      <w:start w:val="1"/>
+      <w:numFmt w:val="lowerRoman"/>
+      <w:lvlText w:val="%3."/>
+      <w:lvlJc w:val="right"/>
+      <w:pPr>
+        <w:ind w:left="2880" w:hanging="180"/>
+      </w:pPr>
+    </w:lvl>
+    <w:lvl w:ilvl="3" w:tplc="0415000F" w:tentative="1">
+      <w:start w:val="1"/>
+      <w:numFmt w:val="decimal"/>
+      <w:lvlText w:val="%4."/>
+      <w:lvlJc w:val="left"/>
+      <w:pPr>
+        <w:ind w:left="3600" w:hanging="360"/>
+      </w:pPr>
+    </w:lvl>
+    <w:lvl w:ilvl="4" w:tplc="04150019" w:tentative="1">
+      <w:start w:val="1"/>
+      <w:numFmt w:val="lowerLetter"/>
+      <w:lvlText w:val="%5."/>
+      <w:lvlJc w:val="left"/>
+      <w:pPr>
+        <w:ind w:left="4320" w:hanging="360"/>
+      </w:pPr>
+    </w:lvl>
+    <w:lvl w:ilvl="5" w:tplc="0415001B" w:tentative="1">
+      <w:start w:val="1"/>
+      <w:numFmt w:val="lowerRoman"/>
+      <w:lvlText w:val="%6."/>
+      <w:lvlJc w:val="right"/>
+      <w:pPr>
+        <w:ind w:left="5040" w:hanging="180"/>
+      </w:pPr>
+    </w:lvl>
+    <w:lvl w:ilvl="6" w:tplc="0415000F" w:tentative="1">
+      <w:start w:val="1"/>
+      <w:numFmt w:val="decimal"/>
+      <w:lvlText w:val="%7."/>
+      <w:lvlJc w:val="left"/>
+      <w:pPr>
+        <w:ind w:left="5760" w:hanging="360"/>
+      </w:pPr>
+    </w:lvl>
+    <w:lvl w:ilvl="7" w:tplc="04150019" w:tentative="1">
+      <w:start w:val="1"/>
+      <w:numFmt w:val="lowerLetter"/>
+      <w:lvlText w:val="%8."/>
+      <w:lvlJc w:val="left"/>
+      <w:pPr>
+        <w:ind w:left="6480" w:hanging="360"/>
+      </w:pPr>
+    </w:lvl>
+    <w:lvl w:ilvl="8" w:tplc="0415001B" w:tentative="1">
+      <w:start w:val="1"/>
+      <w:numFmt w:val="lowerRoman"/>
+      <w:lvlText w:val="%9."/>
+      <w:lvlJc w:val="right"/>
+      <w:pPr>
+        <w:ind w:left="7200" w:hanging="180"/>
+      </w:pPr>
+    </w:lvl>
+  </w:abstractNum>
+  <w:abstractNum w:abstractNumId="4" w15:restartNumberingAfterBreak="0">
     <w:nsid w:val="0F8178CE"/>
     <w:multiLevelType w:val="hybridMultilevel"/>
     <w:tmpl w:val="BF3C1368"/>
@@ -4571,7 +7292,7 @@
       </w:pPr>
     </w:lvl>
   </w:abstractNum>
-  <w:abstractNum w:abstractNumId="4" w15:restartNumberingAfterBreak="0">
+  <w:abstractNum w:abstractNumId="5" w15:restartNumberingAfterBreak="0">
     <w:nsid w:val="10CA4CDE"/>
     <w:multiLevelType w:val="hybridMultilevel"/>
     <w:tmpl w:val="25940AD0"/>
@@ -4660,7 +7381,7 @@
       </w:pPr>
     </w:lvl>
   </w:abstractNum>
-  <w:abstractNum w:abstractNumId="5" w15:restartNumberingAfterBreak="0">
+  <w:abstractNum w:abstractNumId="6" w15:restartNumberingAfterBreak="0">
     <w:nsid w:val="111F09B5"/>
     <w:multiLevelType w:val="multilevel"/>
     <w:tmpl w:val="8836F1E8"/>
@@ -4774,7 +7495,7 @@
       </w:pPr>
     </w:lvl>
   </w:abstractNum>
-  <w:abstractNum w:abstractNumId="6" w15:restartNumberingAfterBreak="0">
+  <w:abstractNum w:abstractNumId="7" w15:restartNumberingAfterBreak="0">
     <w:nsid w:val="17C10C8D"/>
     <w:multiLevelType w:val="hybridMultilevel"/>
     <w:tmpl w:val="1618EAEE"/>
@@ -4863,7 +7584,7 @@
       </w:pPr>
     </w:lvl>
   </w:abstractNum>
-  <w:abstractNum w:abstractNumId="7" w15:restartNumberingAfterBreak="0">
+  <w:abstractNum w:abstractNumId="8" w15:restartNumberingAfterBreak="0">
     <w:nsid w:val="1F6D485C"/>
     <w:multiLevelType w:val="hybridMultilevel"/>
     <w:tmpl w:val="8D9ACAA2"/>
@@ -4952,7 +7673,7 @@
       </w:pPr>
     </w:lvl>
   </w:abstractNum>
-  <w:abstractNum w:abstractNumId="8" w15:restartNumberingAfterBreak="0">
+  <w:abstractNum w:abstractNumId="9" w15:restartNumberingAfterBreak="0">
     <w:nsid w:val="21916D84"/>
     <w:multiLevelType w:val="hybridMultilevel"/>
     <w:tmpl w:val="62D270E6"/>
@@ -5041,7 +7762,7 @@
       </w:pPr>
     </w:lvl>
   </w:abstractNum>
-  <w:abstractNum w:abstractNumId="9" w15:restartNumberingAfterBreak="0">
+  <w:abstractNum w:abstractNumId="10" w15:restartNumberingAfterBreak="0">
     <w:nsid w:val="24F74CFB"/>
     <w:multiLevelType w:val="multilevel"/>
     <w:tmpl w:val="EC201AF4"/>
@@ -5190,7 +7911,7 @@
       </w:rPr>
     </w:lvl>
   </w:abstractNum>
-  <w:abstractNum w:abstractNumId="10" w15:restartNumberingAfterBreak="0">
+  <w:abstractNum w:abstractNumId="11" w15:restartNumberingAfterBreak="0">
     <w:nsid w:val="31AA78FB"/>
     <w:multiLevelType w:val="hybridMultilevel"/>
     <w:tmpl w:val="67103AD4"/>
@@ -5279,7 +8000,7 @@
       </w:pPr>
     </w:lvl>
   </w:abstractNum>
-  <w:abstractNum w:abstractNumId="11" w15:restartNumberingAfterBreak="0">
+  <w:abstractNum w:abstractNumId="12" w15:restartNumberingAfterBreak="0">
     <w:nsid w:val="33AC7AC0"/>
     <w:multiLevelType w:val="hybridMultilevel"/>
     <w:tmpl w:val="8A50992A"/>
@@ -5368,7 +8089,7 @@
       </w:pPr>
     </w:lvl>
   </w:abstractNum>
-  <w:abstractNum w:abstractNumId="12" w15:restartNumberingAfterBreak="0">
+  <w:abstractNum w:abstractNumId="13" w15:restartNumberingAfterBreak="0">
     <w:nsid w:val="34126326"/>
     <w:multiLevelType w:val="multilevel"/>
     <w:tmpl w:val="F1803DF6"/>
@@ -5517,7 +8238,7 @@
       </w:rPr>
     </w:lvl>
   </w:abstractNum>
-  <w:abstractNum w:abstractNumId="13" w15:restartNumberingAfterBreak="0">
+  <w:abstractNum w:abstractNumId="14" w15:restartNumberingAfterBreak="0">
     <w:nsid w:val="37267AFC"/>
     <w:multiLevelType w:val="hybridMultilevel"/>
     <w:tmpl w:val="748468EC"/>
@@ -5606,7 +8327,7 @@
       </w:pPr>
     </w:lvl>
   </w:abstractNum>
-  <w:abstractNum w:abstractNumId="14" w15:restartNumberingAfterBreak="0">
+  <w:abstractNum w:abstractNumId="15" w15:restartNumberingAfterBreak="0">
     <w:nsid w:val="3BBE217A"/>
     <w:multiLevelType w:val="hybridMultilevel"/>
     <w:tmpl w:val="FEDA8A92"/>
@@ -5719,7 +8440,7 @@
       </w:rPr>
     </w:lvl>
   </w:abstractNum>
-  <w:abstractNum w:abstractNumId="15" w15:restartNumberingAfterBreak="0">
+  <w:abstractNum w:abstractNumId="16" w15:restartNumberingAfterBreak="0">
     <w:nsid w:val="468F2967"/>
     <w:multiLevelType w:val="hybridMultilevel"/>
     <w:tmpl w:val="2424DA86"/>
@@ -5832,7 +8553,96 @@
       </w:rPr>
     </w:lvl>
   </w:abstractNum>
-  <w:abstractNum w:abstractNumId="16" w15:restartNumberingAfterBreak="0">
+  <w:abstractNum w:abstractNumId="17" w15:restartNumberingAfterBreak="0">
+    <w:nsid w:val="47443389"/>
+    <w:multiLevelType w:val="hybridMultilevel"/>
+    <w:tmpl w:val="3984E280"/>
+    <w:lvl w:ilvl="0" w:tplc="04150017">
+      <w:start w:val="1"/>
+      <w:numFmt w:val="lowerLetter"/>
+      <w:lvlText w:val="%1)"/>
+      <w:lvlJc w:val="left"/>
+      <w:pPr>
+        <w:ind w:left="720" w:hanging="360"/>
+      </w:pPr>
+      <w:rPr>
+        <w:rFonts w:hint="default"/>
+      </w:rPr>
+    </w:lvl>
+    <w:lvl w:ilvl="1" w:tplc="04150019" w:tentative="1">
+      <w:start w:val="1"/>
+      <w:numFmt w:val="lowerLetter"/>
+      <w:lvlText w:val="%2."/>
+      <w:lvlJc w:val="left"/>
+      <w:pPr>
+        <w:ind w:left="1440" w:hanging="360"/>
+      </w:pPr>
+    </w:lvl>
+    <w:lvl w:ilvl="2" w:tplc="0415001B" w:tentative="1">
+      <w:start w:val="1"/>
+      <w:numFmt w:val="lowerRoman"/>
+      <w:lvlText w:val="%3."/>
+      <w:lvlJc w:val="right"/>
+      <w:pPr>
+        <w:ind w:left="2160" w:hanging="180"/>
+      </w:pPr>
+    </w:lvl>
+    <w:lvl w:ilvl="3" w:tplc="0415000F" w:tentative="1">
+      <w:start w:val="1"/>
+      <w:numFmt w:val="decimal"/>
+      <w:lvlText w:val="%4."/>
+      <w:lvlJc w:val="left"/>
+      <w:pPr>
+        <w:ind w:left="2880" w:hanging="360"/>
+      </w:pPr>
+    </w:lvl>
+    <w:lvl w:ilvl="4" w:tplc="04150019" w:tentative="1">
+      <w:start w:val="1"/>
+      <w:numFmt w:val="lowerLetter"/>
+      <w:lvlText w:val="%5."/>
+      <w:lvlJc w:val="left"/>
+      <w:pPr>
+        <w:ind w:left="3600" w:hanging="360"/>
+      </w:pPr>
+    </w:lvl>
+    <w:lvl w:ilvl="5" w:tplc="0415001B" w:tentative="1">
+      <w:start w:val="1"/>
+      <w:numFmt w:val="lowerRoman"/>
+      <w:lvlText w:val="%6."/>
+      <w:lvlJc w:val="right"/>
+      <w:pPr>
+        <w:ind w:left="4320" w:hanging="180"/>
+      </w:pPr>
+    </w:lvl>
+    <w:lvl w:ilvl="6" w:tplc="0415000F" w:tentative="1">
+      <w:start w:val="1"/>
+      <w:numFmt w:val="decimal"/>
+      <w:lvlText w:val="%7."/>
+      <w:lvlJc w:val="left"/>
+      <w:pPr>
+        <w:ind w:left="5040" w:hanging="360"/>
+      </w:pPr>
+    </w:lvl>
+    <w:lvl w:ilvl="7" w:tplc="04150019" w:tentative="1">
+      <w:start w:val="1"/>
+      <w:numFmt w:val="lowerLetter"/>
+      <w:lvlText w:val="%8."/>
+      <w:lvlJc w:val="left"/>
+      <w:pPr>
+        <w:ind w:left="5760" w:hanging="360"/>
+      </w:pPr>
+    </w:lvl>
+    <w:lvl w:ilvl="8" w:tplc="0415001B" w:tentative="1">
+      <w:start w:val="1"/>
+      <w:numFmt w:val="lowerRoman"/>
+      <w:lvlText w:val="%9."/>
+      <w:lvlJc w:val="right"/>
+      <w:pPr>
+        <w:ind w:left="6480" w:hanging="180"/>
+      </w:pPr>
+    </w:lvl>
+  </w:abstractNum>
+  <w:abstractNum w:abstractNumId="18" w15:restartNumberingAfterBreak="0">
     <w:nsid w:val="4B6D4F02"/>
     <w:multiLevelType w:val="hybridMultilevel"/>
     <w:tmpl w:val="322E7FA8"/>
@@ -5921,7 +8731,97 @@
       </w:pPr>
     </w:lvl>
   </w:abstractNum>
-  <w:abstractNum w:abstractNumId="17" w15:restartNumberingAfterBreak="0">
+  <w:abstractNum w:abstractNumId="19" w15:restartNumberingAfterBreak="0">
+    <w:nsid w:val="52932185"/>
+    <w:multiLevelType w:val="hybridMultilevel"/>
+    <w:tmpl w:val="27124404"/>
+    <w:lvl w:ilvl="0" w:tplc="DAAA2574">
+      <w:start w:val="1"/>
+      <w:numFmt w:val="upperLetter"/>
+      <w:lvlText w:val="%1)"/>
+      <w:lvlJc w:val="left"/>
+      <w:pPr>
+        <w:ind w:left="720" w:hanging="360"/>
+      </w:pPr>
+      <w:rPr>
+        <w:rFonts w:hint="default"/>
+        <w:sz w:val="24"/>
+      </w:rPr>
+    </w:lvl>
+    <w:lvl w:ilvl="1" w:tplc="04150019" w:tentative="1">
+      <w:start w:val="1"/>
+      <w:numFmt w:val="lowerLetter"/>
+      <w:lvlText w:val="%2."/>
+      <w:lvlJc w:val="left"/>
+      <w:pPr>
+        <w:ind w:left="1440" w:hanging="360"/>
+      </w:pPr>
+    </w:lvl>
+    <w:lvl w:ilvl="2" w:tplc="0415001B" w:tentative="1">
+      <w:start w:val="1"/>
+      <w:numFmt w:val="lowerRoman"/>
+      <w:lvlText w:val="%3."/>
+      <w:lvlJc w:val="right"/>
+      <w:pPr>
+        <w:ind w:left="2160" w:hanging="180"/>
+      </w:pPr>
+    </w:lvl>
+    <w:lvl w:ilvl="3" w:tplc="0415000F" w:tentative="1">
+      <w:start w:val="1"/>
+      <w:numFmt w:val="decimal"/>
+      <w:lvlText w:val="%4."/>
+      <w:lvlJc w:val="left"/>
+      <w:pPr>
+        <w:ind w:left="2880" w:hanging="360"/>
+      </w:pPr>
+    </w:lvl>
+    <w:lvl w:ilvl="4" w:tplc="04150019" w:tentative="1">
+      <w:start w:val="1"/>
+      <w:numFmt w:val="lowerLetter"/>
+      <w:lvlText w:val="%5."/>
+      <w:lvlJc w:val="left"/>
+      <w:pPr>
+        <w:ind w:left="3600" w:hanging="360"/>
+      </w:pPr>
+    </w:lvl>
+    <w:lvl w:ilvl="5" w:tplc="0415001B" w:tentative="1">
+      <w:start w:val="1"/>
+      <w:numFmt w:val="lowerRoman"/>
+      <w:lvlText w:val="%6."/>
+      <w:lvlJc w:val="right"/>
+      <w:pPr>
+        <w:ind w:left="4320" w:hanging="180"/>
+      </w:pPr>
+    </w:lvl>
+    <w:lvl w:ilvl="6" w:tplc="0415000F" w:tentative="1">
+      <w:start w:val="1"/>
+      <w:numFmt w:val="decimal"/>
+      <w:lvlText w:val="%7."/>
+      <w:lvlJc w:val="left"/>
+      <w:pPr>
+        <w:ind w:left="5040" w:hanging="360"/>
+      </w:pPr>
+    </w:lvl>
+    <w:lvl w:ilvl="7" w:tplc="04150019" w:tentative="1">
+      <w:start w:val="1"/>
+      <w:numFmt w:val="lowerLetter"/>
+      <w:lvlText w:val="%8."/>
+      <w:lvlJc w:val="left"/>
+      <w:pPr>
+        <w:ind w:left="5760" w:hanging="360"/>
+      </w:pPr>
+    </w:lvl>
+    <w:lvl w:ilvl="8" w:tplc="0415001B" w:tentative="1">
+      <w:start w:val="1"/>
+      <w:numFmt w:val="lowerRoman"/>
+      <w:lvlText w:val="%9."/>
+      <w:lvlJc w:val="right"/>
+      <w:pPr>
+        <w:ind w:left="6480" w:hanging="180"/>
+      </w:pPr>
+    </w:lvl>
+  </w:abstractNum>
+  <w:abstractNum w:abstractNumId="20" w15:restartNumberingAfterBreak="0">
     <w:nsid w:val="54D47DE8"/>
     <w:multiLevelType w:val="multilevel"/>
     <w:tmpl w:val="EFAE6A48"/>
@@ -6070,7 +8970,7 @@
       </w:rPr>
     </w:lvl>
   </w:abstractNum>
-  <w:abstractNum w:abstractNumId="18" w15:restartNumberingAfterBreak="0">
+  <w:abstractNum w:abstractNumId="21" w15:restartNumberingAfterBreak="0">
     <w:nsid w:val="56D316F2"/>
     <w:multiLevelType w:val="multilevel"/>
     <w:tmpl w:val="06F42DDE"/>
@@ -6219,7 +9119,7 @@
       </w:rPr>
     </w:lvl>
   </w:abstractNum>
-  <w:abstractNum w:abstractNumId="19" w15:restartNumberingAfterBreak="0">
+  <w:abstractNum w:abstractNumId="22" w15:restartNumberingAfterBreak="0">
     <w:nsid w:val="571627D2"/>
     <w:multiLevelType w:val="hybridMultilevel"/>
     <w:tmpl w:val="467A3344"/>
@@ -6308,7 +9208,96 @@
       </w:pPr>
     </w:lvl>
   </w:abstractNum>
-  <w:abstractNum w:abstractNumId="20" w15:restartNumberingAfterBreak="0">
+  <w:abstractNum w:abstractNumId="23" w15:restartNumberingAfterBreak="0">
+    <w:nsid w:val="5AC86B87"/>
+    <w:multiLevelType w:val="hybridMultilevel"/>
+    <w:tmpl w:val="698474AC"/>
+    <w:lvl w:ilvl="0" w:tplc="04150017">
+      <w:start w:val="1"/>
+      <w:numFmt w:val="lowerLetter"/>
+      <w:lvlText w:val="%1)"/>
+      <w:lvlJc w:val="left"/>
+      <w:pPr>
+        <w:ind w:left="720" w:hanging="360"/>
+      </w:pPr>
+      <w:rPr>
+        <w:rFonts w:hint="default"/>
+      </w:rPr>
+    </w:lvl>
+    <w:lvl w:ilvl="1" w:tplc="04150019">
+      <w:start w:val="1"/>
+      <w:numFmt w:val="lowerLetter"/>
+      <w:lvlText w:val="%2."/>
+      <w:lvlJc w:val="left"/>
+      <w:pPr>
+        <w:ind w:left="1440" w:hanging="360"/>
+      </w:pPr>
+    </w:lvl>
+    <w:lvl w:ilvl="2" w:tplc="0415001B" w:tentative="1">
+      <w:start w:val="1"/>
+      <w:numFmt w:val="lowerRoman"/>
+      <w:lvlText w:val="%3."/>
+      <w:lvlJc w:val="right"/>
+      <w:pPr>
+        <w:ind w:left="2160" w:hanging="180"/>
+      </w:pPr>
+    </w:lvl>
+    <w:lvl w:ilvl="3" w:tplc="0415000F" w:tentative="1">
+      <w:start w:val="1"/>
+      <w:numFmt w:val="decimal"/>
+      <w:lvlText w:val="%4."/>
+      <w:lvlJc w:val="left"/>
+      <w:pPr>
+        <w:ind w:left="2880" w:hanging="360"/>
+      </w:pPr>
+    </w:lvl>
+    <w:lvl w:ilvl="4" w:tplc="04150019" w:tentative="1">
+      <w:start w:val="1"/>
+      <w:numFmt w:val="lowerLetter"/>
+      <w:lvlText w:val="%5."/>
+      <w:lvlJc w:val="left"/>
+      <w:pPr>
+        <w:ind w:left="3600" w:hanging="360"/>
+      </w:pPr>
+    </w:lvl>
+    <w:lvl w:ilvl="5" w:tplc="0415001B" w:tentative="1">
+      <w:start w:val="1"/>
+      <w:numFmt w:val="lowerRoman"/>
+      <w:lvlText w:val="%6."/>
+      <w:lvlJc w:val="right"/>
+      <w:pPr>
+        <w:ind w:left="4320" w:hanging="180"/>
+      </w:pPr>
+    </w:lvl>
+    <w:lvl w:ilvl="6" w:tplc="0415000F" w:tentative="1">
+      <w:start w:val="1"/>
+      <w:numFmt w:val="decimal"/>
+      <w:lvlText w:val="%7."/>
+      <w:lvlJc w:val="left"/>
+      <w:pPr>
+        <w:ind w:left="5040" w:hanging="360"/>
+      </w:pPr>
+    </w:lvl>
+    <w:lvl w:ilvl="7" w:tplc="04150019" w:tentative="1">
+      <w:start w:val="1"/>
+      <w:numFmt w:val="lowerLetter"/>
+      <w:lvlText w:val="%8."/>
+      <w:lvlJc w:val="left"/>
+      <w:pPr>
+        <w:ind w:left="5760" w:hanging="360"/>
+      </w:pPr>
+    </w:lvl>
+    <w:lvl w:ilvl="8" w:tplc="0415001B" w:tentative="1">
+      <w:start w:val="1"/>
+      <w:numFmt w:val="lowerRoman"/>
+      <w:lvlText w:val="%9."/>
+      <w:lvlJc w:val="right"/>
+      <w:pPr>
+        <w:ind w:left="6480" w:hanging="180"/>
+      </w:pPr>
+    </w:lvl>
+  </w:abstractNum>
+  <w:abstractNum w:abstractNumId="24" w15:restartNumberingAfterBreak="0">
     <w:nsid w:val="5F08118A"/>
     <w:multiLevelType w:val="hybridMultilevel"/>
     <w:tmpl w:val="748468EC"/>
@@ -6397,7 +9386,7 @@
       </w:pPr>
     </w:lvl>
   </w:abstractNum>
-  <w:abstractNum w:abstractNumId="21" w15:restartNumberingAfterBreak="0">
+  <w:abstractNum w:abstractNumId="25" w15:restartNumberingAfterBreak="0">
     <w:nsid w:val="67656066"/>
     <w:multiLevelType w:val="hybridMultilevel"/>
     <w:tmpl w:val="14F2E738"/>
@@ -6489,7 +9478,7 @@
       </w:pPr>
     </w:lvl>
   </w:abstractNum>
-  <w:abstractNum w:abstractNumId="22" w15:restartNumberingAfterBreak="0">
+  <w:abstractNum w:abstractNumId="26" w15:restartNumberingAfterBreak="0">
     <w:nsid w:val="678362BC"/>
     <w:multiLevelType w:val="multilevel"/>
     <w:tmpl w:val="063C7D9E"/>
@@ -6638,7 +9627,7 @@
       </w:rPr>
     </w:lvl>
   </w:abstractNum>
-  <w:abstractNum w:abstractNumId="23" w15:restartNumberingAfterBreak="0">
+  <w:abstractNum w:abstractNumId="27" w15:restartNumberingAfterBreak="0">
     <w:nsid w:val="679B7694"/>
     <w:multiLevelType w:val="hybridMultilevel"/>
     <w:tmpl w:val="5CBAA596"/>
@@ -6727,7 +9716,7 @@
       </w:pPr>
     </w:lvl>
   </w:abstractNum>
-  <w:abstractNum w:abstractNumId="24" w15:restartNumberingAfterBreak="0">
+  <w:abstractNum w:abstractNumId="28" w15:restartNumberingAfterBreak="0">
     <w:nsid w:val="6DE946A5"/>
     <w:multiLevelType w:val="hybridMultilevel"/>
     <w:tmpl w:val="B2829D1A"/>
@@ -6840,7 +9829,7 @@
       </w:rPr>
     </w:lvl>
   </w:abstractNum>
-  <w:abstractNum w:abstractNumId="25" w15:restartNumberingAfterBreak="0">
+  <w:abstractNum w:abstractNumId="29" w15:restartNumberingAfterBreak="0">
     <w:nsid w:val="711E6244"/>
     <w:multiLevelType w:val="hybridMultilevel"/>
     <w:tmpl w:val="30CEC7C8"/>
@@ -6929,7 +9918,7 @@
       </w:pPr>
     </w:lvl>
   </w:abstractNum>
-  <w:abstractNum w:abstractNumId="26" w15:restartNumberingAfterBreak="0">
+  <w:abstractNum w:abstractNumId="30" w15:restartNumberingAfterBreak="0">
     <w:nsid w:val="72E467C1"/>
     <w:multiLevelType w:val="multilevel"/>
     <w:tmpl w:val="2E364BC8"/>
@@ -7078,7 +10067,96 @@
       </w:rPr>
     </w:lvl>
   </w:abstractNum>
-  <w:abstractNum w:abstractNumId="27" w15:restartNumberingAfterBreak="0">
+  <w:abstractNum w:abstractNumId="31" w15:restartNumberingAfterBreak="0">
+    <w:nsid w:val="76D7647A"/>
+    <w:multiLevelType w:val="hybridMultilevel"/>
+    <w:tmpl w:val="C470B00A"/>
+    <w:lvl w:ilvl="0" w:tplc="04150017">
+      <w:start w:val="1"/>
+      <w:numFmt w:val="lowerLetter"/>
+      <w:lvlText w:val="%1)"/>
+      <w:lvlJc w:val="left"/>
+      <w:pPr>
+        <w:ind w:left="720" w:hanging="360"/>
+      </w:pPr>
+      <w:rPr>
+        <w:rFonts w:hint="default"/>
+      </w:rPr>
+    </w:lvl>
+    <w:lvl w:ilvl="1" w:tplc="04150019" w:tentative="1">
+      <w:start w:val="1"/>
+      <w:numFmt w:val="lowerLetter"/>
+      <w:lvlText w:val="%2."/>
+      <w:lvlJc w:val="left"/>
+      <w:pPr>
+        <w:ind w:left="1440" w:hanging="360"/>
+      </w:pPr>
+    </w:lvl>
+    <w:lvl w:ilvl="2" w:tplc="0415001B" w:tentative="1">
+      <w:start w:val="1"/>
+      <w:numFmt w:val="lowerRoman"/>
+      <w:lvlText w:val="%3."/>
+      <w:lvlJc w:val="right"/>
+      <w:pPr>
+        <w:ind w:left="2160" w:hanging="180"/>
+      </w:pPr>
+    </w:lvl>
+    <w:lvl w:ilvl="3" w:tplc="0415000F" w:tentative="1">
+      <w:start w:val="1"/>
+      <w:numFmt w:val="decimal"/>
+      <w:lvlText w:val="%4."/>
+      <w:lvlJc w:val="left"/>
+      <w:pPr>
+        <w:ind w:left="2880" w:hanging="360"/>
+      </w:pPr>
+    </w:lvl>
+    <w:lvl w:ilvl="4" w:tplc="04150019" w:tentative="1">
+      <w:start w:val="1"/>
+      <w:numFmt w:val="lowerLetter"/>
+      <w:lvlText w:val="%5."/>
+      <w:lvlJc w:val="left"/>
+      <w:pPr>
+        <w:ind w:left="3600" w:hanging="360"/>
+      </w:pPr>
+    </w:lvl>
+    <w:lvl w:ilvl="5" w:tplc="0415001B" w:tentative="1">
+      <w:start w:val="1"/>
+      <w:numFmt w:val="lowerRoman"/>
+      <w:lvlText w:val="%6."/>
+      <w:lvlJc w:val="right"/>
+      <w:pPr>
+        <w:ind w:left="4320" w:hanging="180"/>
+      </w:pPr>
+    </w:lvl>
+    <w:lvl w:ilvl="6" w:tplc="0415000F" w:tentative="1">
+      <w:start w:val="1"/>
+      <w:numFmt w:val="decimal"/>
+      <w:lvlText w:val="%7."/>
+      <w:lvlJc w:val="left"/>
+      <w:pPr>
+        <w:ind w:left="5040" w:hanging="360"/>
+      </w:pPr>
+    </w:lvl>
+    <w:lvl w:ilvl="7" w:tplc="04150019" w:tentative="1">
+      <w:start w:val="1"/>
+      <w:numFmt w:val="lowerLetter"/>
+      <w:lvlText w:val="%8."/>
+      <w:lvlJc w:val="left"/>
+      <w:pPr>
+        <w:ind w:left="5760" w:hanging="360"/>
+      </w:pPr>
+    </w:lvl>
+    <w:lvl w:ilvl="8" w:tplc="0415001B" w:tentative="1">
+      <w:start w:val="1"/>
+      <w:numFmt w:val="lowerRoman"/>
+      <w:lvlText w:val="%9."/>
+      <w:lvlJc w:val="right"/>
+      <w:pPr>
+        <w:ind w:left="6480" w:hanging="180"/>
+      </w:pPr>
+    </w:lvl>
+  </w:abstractNum>
+  <w:abstractNum w:abstractNumId="32" w15:restartNumberingAfterBreak="0">
     <w:nsid w:val="7BFF26B9"/>
     <w:multiLevelType w:val="multilevel"/>
     <w:tmpl w:val="9FC60598"/>
@@ -7227,7 +10305,7 @@
       </w:rPr>
     </w:lvl>
   </w:abstractNum>
-  <w:abstractNum w:abstractNumId="28" w15:restartNumberingAfterBreak="0">
+  <w:abstractNum w:abstractNumId="33" w15:restartNumberingAfterBreak="0">
     <w:nsid w:val="7DBF6899"/>
     <w:multiLevelType w:val="hybridMultilevel"/>
     <w:tmpl w:val="C17EA312"/>
@@ -7316,7 +10394,7 @@
       </w:pPr>
     </w:lvl>
   </w:abstractNum>
-  <w:abstractNum w:abstractNumId="29" w15:restartNumberingAfterBreak="0">
+  <w:abstractNum w:abstractNumId="34" w15:restartNumberingAfterBreak="0">
     <w:nsid w:val="7E1E20DF"/>
     <w:multiLevelType w:val="hybridMultilevel"/>
     <w:tmpl w:val="3FAACBA0"/>
@@ -7406,82 +10484,82 @@
     </w:lvl>
   </w:abstractNum>
   <w:num w:numId="1" w16cid:durableId="1794057892">
+    <w:abstractNumId w:val="34"/>
+  </w:num>
+  <w:num w:numId="2" w16cid:durableId="1484931323">
     <w:abstractNumId w:val="29"/>
   </w:num>
-  <w:num w:numId="2" w16cid:durableId="1484931323">
+  <w:num w:numId="3" w16cid:durableId="1319384772">
+    <w:abstractNumId w:val="27"/>
+  </w:num>
+  <w:num w:numId="4" w16cid:durableId="1662807056">
+    <w:abstractNumId w:val="4"/>
+  </w:num>
+  <w:num w:numId="5" w16cid:durableId="1308777287">
+    <w:abstractNumId w:val="7"/>
+  </w:num>
+  <w:num w:numId="6" w16cid:durableId="1497260587">
+    <w:abstractNumId w:val="33"/>
+  </w:num>
+  <w:num w:numId="7" w16cid:durableId="1092975188">
+    <w:abstractNumId w:val="9"/>
+  </w:num>
+  <w:num w:numId="8" w16cid:durableId="538855320">
+    <w:abstractNumId w:val="12"/>
+  </w:num>
+  <w:num w:numId="9" w16cid:durableId="113595691">
+    <w:abstractNumId w:val="22"/>
+  </w:num>
+  <w:num w:numId="10" w16cid:durableId="1622375681">
     <w:abstractNumId w:val="25"/>
   </w:num>
-  <w:num w:numId="3" w16cid:durableId="1319384772">
-    <w:abstractNumId w:val="23"/>
-  </w:num>
-  <w:num w:numId="4" w16cid:durableId="1662807056">
-    <w:abstractNumId w:val="3"/>
-  </w:num>
-  <w:num w:numId="5" w16cid:durableId="1308777287">
-    <w:abstractNumId w:val="6"/>
-  </w:num>
-  <w:num w:numId="6" w16cid:durableId="1497260587">
-    <w:abstractNumId w:val="28"/>
-  </w:num>
-  <w:num w:numId="7" w16cid:durableId="1092975188">
+  <w:num w:numId="11" w16cid:durableId="977420096">
     <w:abstractNumId w:val="8"/>
-  </w:num>
-  <w:num w:numId="8" w16cid:durableId="538855320">
-    <w:abstractNumId w:val="11"/>
-  </w:num>
-  <w:num w:numId="9" w16cid:durableId="113595691">
-    <w:abstractNumId w:val="19"/>
-  </w:num>
-  <w:num w:numId="10" w16cid:durableId="1622375681">
-    <w:abstractNumId w:val="21"/>
-  </w:num>
-  <w:num w:numId="11" w16cid:durableId="977420096">
-    <w:abstractNumId w:val="7"/>
   </w:num>
   <w:num w:numId="12" w16cid:durableId="978919779">
     <w:abstractNumId w:val="0"/>
   </w:num>
   <w:num w:numId="13" w16cid:durableId="963540726">
-    <w:abstractNumId w:val="4"/>
+    <w:abstractNumId w:val="5"/>
   </w:num>
   <w:num w:numId="14" w16cid:durableId="1763601492">
+    <w:abstractNumId w:val="18"/>
+  </w:num>
+  <w:num w:numId="15" w16cid:durableId="388192065">
+    <w:abstractNumId w:val="11"/>
+  </w:num>
+  <w:num w:numId="16" w16cid:durableId="1405950809">
+    <w:abstractNumId w:val="30"/>
+  </w:num>
+  <w:num w:numId="17" w16cid:durableId="1291548489">
+    <w:abstractNumId w:val="26"/>
+  </w:num>
+  <w:num w:numId="18" w16cid:durableId="1780291714">
+    <w:abstractNumId w:val="28"/>
+  </w:num>
+  <w:num w:numId="19" w16cid:durableId="2053990371">
     <w:abstractNumId w:val="16"/>
   </w:num>
-  <w:num w:numId="15" w16cid:durableId="388192065">
-    <w:abstractNumId w:val="10"/>
-  </w:num>
-  <w:num w:numId="16" w16cid:durableId="1405950809">
-    <w:abstractNumId w:val="26"/>
-  </w:num>
-  <w:num w:numId="17" w16cid:durableId="1291548489">
-    <w:abstractNumId w:val="22"/>
-  </w:num>
-  <w:num w:numId="18" w16cid:durableId="1780291714">
-    <w:abstractNumId w:val="24"/>
-  </w:num>
-  <w:num w:numId="19" w16cid:durableId="2053990371">
+  <w:num w:numId="20" w16cid:durableId="396979725">
     <w:abstractNumId w:val="15"/>
   </w:num>
-  <w:num w:numId="20" w16cid:durableId="396979725">
-    <w:abstractNumId w:val="14"/>
-  </w:num>
   <w:num w:numId="21" w16cid:durableId="574820650">
-    <w:abstractNumId w:val="5"/>
+    <w:abstractNumId w:val="6"/>
   </w:num>
   <w:num w:numId="22" w16cid:durableId="711610449">
-    <w:abstractNumId w:val="12"/>
+    <w:abstractNumId w:val="13"/>
   </w:num>
   <w:num w:numId="23" w16cid:durableId="1690790557">
-    <w:abstractNumId w:val="17"/>
+    <w:abstractNumId w:val="20"/>
   </w:num>
   <w:num w:numId="24" w16cid:durableId="1930625476">
-    <w:abstractNumId w:val="18"/>
+    <w:abstractNumId w:val="21"/>
   </w:num>
   <w:num w:numId="25" w16cid:durableId="1949045867">
-    <w:abstractNumId w:val="27"/>
+    <w:abstractNumId w:val="32"/>
   </w:num>
   <w:num w:numId="26" w16cid:durableId="1052730000">
-    <w:abstractNumId w:val="9"/>
+    <w:abstractNumId w:val="10"/>
   </w:num>
   <w:num w:numId="27" w16cid:durableId="183835111">
     <w:abstractNumId w:val="1"/>
@@ -7490,10 +10568,25 @@
     <w:abstractNumId w:val="2"/>
   </w:num>
   <w:num w:numId="29" w16cid:durableId="2082287930">
-    <w:abstractNumId w:val="20"/>
+    <w:abstractNumId w:val="24"/>
   </w:num>
   <w:num w:numId="30" w16cid:durableId="1693070112">
-    <w:abstractNumId w:val="13"/>
+    <w:abstractNumId w:val="14"/>
+  </w:num>
+  <w:num w:numId="31" w16cid:durableId="945888400">
+    <w:abstractNumId w:val="19"/>
+  </w:num>
+  <w:num w:numId="32" w16cid:durableId="973675183">
+    <w:abstractNumId w:val="31"/>
+  </w:num>
+  <w:num w:numId="33" w16cid:durableId="1685857596">
+    <w:abstractNumId w:val="23"/>
+  </w:num>
+  <w:num w:numId="34" w16cid:durableId="378670487">
+    <w:abstractNumId w:val="3"/>
+  </w:num>
+  <w:num w:numId="35" w16cid:durableId="879320577">
+    <w:abstractNumId w:val="17"/>
   </w:num>
 </w:numbering>
 </file>
@@ -8791,6 +11884,7 @@
     <w:rsid w:val="00264A2D"/>
     <w:rsid w:val="0029537B"/>
     <w:rsid w:val="002E5DAF"/>
+    <w:rsid w:val="00300C4B"/>
     <w:rsid w:val="003525A9"/>
     <w:rsid w:val="003C25AA"/>
     <w:rsid w:val="004D04C4"/>
@@ -8804,6 +11898,7 @@
     <w:rsid w:val="00815995"/>
     <w:rsid w:val="008703F7"/>
     <w:rsid w:val="008B34AB"/>
+    <w:rsid w:val="008F6B9D"/>
     <w:rsid w:val="00997B88"/>
     <w:rsid w:val="009A4341"/>
     <w:rsid w:val="009E04B4"/>
@@ -9294,6 +12389,118 @@
 </w:webSettings>
 </file>
 
+<file path=word/ink/ink1.xml><?xml version="1.0" encoding="utf-8"?>
+<inkml:ink xmlns:inkml="http://www.w3.org/2003/InkML">
+  <inkml:definitions>
+    <inkml:context xml:id="ctx0">
+      <inkml:inkSource xml:id="inkSrc0">
+        <inkml:traceFormat>
+          <inkml:channel name="X" type="integer" min="-2.14748E9" max="2.14748E9" units="cm"/>
+          <inkml:channel name="Y" type="integer" min="-2.14748E9" max="2.14748E9" units="cm"/>
+          <inkml:channel name="F" type="integer" max="32767" units="dev"/>
+        </inkml:traceFormat>
+        <inkml:channelProperties>
+          <inkml:channelProperty channel="X" name="resolution" value="1000" units="1/cm"/>
+          <inkml:channelProperty channel="Y" name="resolution" value="1000" units="1/cm"/>
+          <inkml:channelProperty channel="F" name="resolution" value="0" units="1/dev"/>
+        </inkml:channelProperties>
+      </inkml:inkSource>
+      <inkml:timestamp xml:id="ts0" timeString="2024-10-29T14:16:19.532"/>
+    </inkml:context>
+    <inkml:brush xml:id="br0">
+      <inkml:brushProperty name="width" value="0.035" units="cm"/>
+      <inkml:brushProperty name="height" value="0.035" units="cm"/>
+      <inkml:brushProperty name="color" value="#E71224"/>
+    </inkml:brush>
+  </inkml:definitions>
+  <inkml:trace contextRef="#ctx0" brushRef="#br0">0 31 24575,'32'-1'0,"-1"-2"0,37-7 0,-35 4 0,34-1 0,0 3 0,95 7 0,-38-1 0,-64-2 0,-17-2 0,-1 3 0,0 1 0,72 13 0,-86-10 0,0-1 0,35 1 0,-35-4 0,1 1 0,33 8 0,-16-3 0,0-1 0,0-3 0,0-2 0,50-5 0,11 1 0,-2 3-1365,-82 0-5461</inkml:trace>
+</inkml:ink>
+</file>
+
+<file path=word/ink/ink2.xml><?xml version="1.0" encoding="utf-8"?>
+<inkml:ink xmlns:inkml="http://www.w3.org/2003/InkML">
+  <inkml:definitions>
+    <inkml:context xml:id="ctx0">
+      <inkml:inkSource xml:id="inkSrc0">
+        <inkml:traceFormat>
+          <inkml:channel name="X" type="integer" min="-2.14748E9" max="2.14748E9" units="cm"/>
+          <inkml:channel name="Y" type="integer" min="-2.14748E9" max="2.14748E9" units="cm"/>
+          <inkml:channel name="F" type="integer" max="32767" units="dev"/>
+        </inkml:traceFormat>
+        <inkml:channelProperties>
+          <inkml:channelProperty channel="X" name="resolution" value="1000" units="1/cm"/>
+          <inkml:channelProperty channel="Y" name="resolution" value="1000" units="1/cm"/>
+          <inkml:channelProperty channel="F" name="resolution" value="0" units="1/dev"/>
+        </inkml:channelProperties>
+      </inkml:inkSource>
+      <inkml:timestamp xml:id="ts0" timeString="2024-10-29T14:16:02.612"/>
+    </inkml:context>
+    <inkml:brush xml:id="br0">
+      <inkml:brushProperty name="width" value="0.035" units="cm"/>
+      <inkml:brushProperty name="height" value="0.035" units="cm"/>
+      <inkml:brushProperty name="color" value="#E71224"/>
+    </inkml:brush>
+  </inkml:definitions>
+  <inkml:trace contextRef="#ctx0" brushRef="#br0">0 27 23714,'1270'-27'0</inkml:trace>
+</inkml:ink>
+</file>
+
+<file path=word/ink/ink3.xml><?xml version="1.0" encoding="utf-8"?>
+<inkml:ink xmlns:inkml="http://www.w3.org/2003/InkML">
+  <inkml:definitions>
+    <inkml:context xml:id="ctx0">
+      <inkml:inkSource xml:id="inkSrc0">
+        <inkml:traceFormat>
+          <inkml:channel name="X" type="integer" min="-2.14748E9" max="2.14748E9" units="cm"/>
+          <inkml:channel name="Y" type="integer" min="-2.14748E9" max="2.14748E9" units="cm"/>
+          <inkml:channel name="F" type="integer" max="32767" units="dev"/>
+        </inkml:traceFormat>
+        <inkml:channelProperties>
+          <inkml:channelProperty channel="X" name="resolution" value="1000" units="1/cm"/>
+          <inkml:channelProperty channel="Y" name="resolution" value="1000" units="1/cm"/>
+          <inkml:channelProperty channel="F" name="resolution" value="0" units="1/dev"/>
+        </inkml:channelProperties>
+      </inkml:inkSource>
+      <inkml:timestamp xml:id="ts0" timeString="2024-10-29T14:15:54.006"/>
+    </inkml:context>
+    <inkml:brush xml:id="br0">
+      <inkml:brushProperty name="width" value="0.035" units="cm"/>
+      <inkml:brushProperty name="height" value="0.035" units="cm"/>
+      <inkml:brushProperty name="color" value="#E71224"/>
+    </inkml:brush>
+  </inkml:definitions>
+  <inkml:trace contextRef="#ctx0" brushRef="#br0">0 33 24575,'64'1'0,"-23"1"0,1-3 0,0-1 0,74-13 0,-71 7 0,0 3 0,1 2 0,-1 2 0,53 5 0,8-2 0,184-2-1365,-267 0-5461</inkml:trace>
+</inkml:ink>
+</file>
+
+<file path=word/ink/ink4.xml><?xml version="1.0" encoding="utf-8"?>
+<inkml:ink xmlns:inkml="http://www.w3.org/2003/InkML">
+  <inkml:definitions>
+    <inkml:context xml:id="ctx0">
+      <inkml:inkSource xml:id="inkSrc0">
+        <inkml:traceFormat>
+          <inkml:channel name="X" type="integer" min="-2.14748E9" max="2.14748E9" units="cm"/>
+          <inkml:channel name="Y" type="integer" min="-2.14748E9" max="2.14748E9" units="cm"/>
+          <inkml:channel name="F" type="integer" max="32767" units="dev"/>
+        </inkml:traceFormat>
+        <inkml:channelProperties>
+          <inkml:channelProperty channel="X" name="resolution" value="1000" units="1/cm"/>
+          <inkml:channelProperty channel="Y" name="resolution" value="1000" units="1/cm"/>
+          <inkml:channelProperty channel="F" name="resolution" value="0" units="1/dev"/>
+        </inkml:channelProperties>
+      </inkml:inkSource>
+      <inkml:timestamp xml:id="ts0" timeString="2024-10-29T14:15:52.086"/>
+    </inkml:context>
+    <inkml:brush xml:id="br0">
+      <inkml:brushProperty name="width" value="0.035" units="cm"/>
+      <inkml:brushProperty name="height" value="0.035" units="cm"/>
+      <inkml:brushProperty name="color" value="#E71224"/>
+    </inkml:brush>
+  </inkml:definitions>
+  <inkml:trace contextRef="#ctx0" brushRef="#br0">0 0 24575,'531'0'0,"-511"2"0,0 0 0,35 8 0,-33-6 0,-1 0 0,26 1 0,264-4 87,-146-3-1539,-142 2-5374</inkml:trace>
+</inkml:ink>
+</file>
+
 <file path=word/theme/theme1.xml><?xml version="1.0" encoding="utf-8"?>
 <a:theme xmlns:a="http://schemas.openxmlformats.org/drawingml/2006/main" name="Motyw pakietu Office">
   <a:themeElements>
@@ -9589,6 +12796,26 @@
 </a:theme>
 </file>
 
+<file path=word/webextensions/taskpanes.xml><?xml version="1.0" encoding="utf-8"?>
+<wetp:taskpanes xmlns:wetp="http://schemas.microsoft.com/office/webextensions/taskpanes/2010/11">
+  <wetp:taskpane dockstate="right" visibility="0" width="350" row="0">
+    <wetp:webextensionref xmlns:r="http://schemas.openxmlformats.org/officeDocument/2006/relationships" r:id="rId1"/>
+  </wetp:taskpane>
+</wetp:taskpanes>
+</file>
+
+<file path=word/webextensions/webextension1.xml><?xml version="1.0" encoding="utf-8"?>
+<we:webextension xmlns:we="http://schemas.microsoft.com/office/webextensions/webextension/2010/11" id="{258D2A5C-BE61-4BE2-9FCC-431DB5B7B29C}">
+  <we:reference id="e849ddb8-6bbd-4833-bd4b-59030099d63e" version="1.0.0.0" store="EXCatalog" storeType="EXCatalog"/>
+  <we:alternateReferences>
+    <we:reference id="WA200000113" version="1.0.0.0" store="pl-PL" storeType="OMEX"/>
+  </we:alternateReferences>
+  <we:properties/>
+  <we:bindings/>
+  <we:snapshot xmlns:r="http://schemas.openxmlformats.org/officeDocument/2006/relationships"/>
+</we:webextension>
+</file>
+
 <file path=customXml/item1.xml><?xml version="1.0" encoding="utf-8"?>
 <CoverPageProperties xmlns="http://schemas.microsoft.com/office/2006/coverPageProps">
   <PublishDate>Nr. Indeksu: 272644</PublishDate>
